--- a/English_vocabulary.docx
+++ b/English_vocabulary.docx
@@ -187,6 +187,19 @@
           <w:lang w:val="en-US"/>
         </w:rPr>
       </w:pPr>
+      <w:r>
+        <w:rPr>
+          <w:lang w:val="en-US"/>
+        </w:rPr>
+        <w:t>ITC – information and communication technologies</w:t>
+      </w:r>
+    </w:p>
+    <w:p>
+      <w:pPr>
+        <w:rPr>
+          <w:lang w:val="en-US"/>
+        </w:rPr>
+      </w:pPr>
     </w:p>
     <w:p>
       <w:pPr>
@@ -268,131 +281,880 @@
         <w:rPr>
           <w:lang w:val="en-US"/>
         </w:rPr>
-        <w:t>Investigate – to get</w:t>
+        <w:t>Investigate – to get more information about something.</w:t>
+      </w:r>
+    </w:p>
+    <w:p>
+      <w:pPr>
+        <w:rPr>
+          <w:lang w:val="en-US"/>
+        </w:rPr>
+      </w:pPr>
+    </w:p>
+    <w:p>
+      <w:pPr>
+        <w:rPr>
+          <w:lang w:val="en-US"/>
+        </w:rPr>
+      </w:pPr>
+      <w:r>
+        <w:rPr>
+          <w:lang w:val="en-US"/>
+        </w:rPr>
+        <w:t>Focus on – to give full attention to something.</w:t>
+      </w:r>
+    </w:p>
+    <w:p>
+      <w:pPr>
+        <w:rPr>
+          <w:lang w:val="en-US"/>
+        </w:rPr>
+      </w:pPr>
+      <w:r>
+        <w:rPr>
+          <w:lang w:val="en-US"/>
+        </w:rPr>
+        <w:t>Mastery – go</w:t>
+      </w:r>
+      <w:r>
+        <w:rPr>
+          <w:lang w:val="en-US"/>
+        </w:rPr>
+        <w:t>o</w:t>
+      </w:r>
+      <w:r>
+        <w:rPr>
+          <w:lang w:val="en-US"/>
+        </w:rPr>
+        <w:t>d skills in something.</w:t>
+      </w:r>
+    </w:p>
+    <w:p>
+      <w:pPr>
+        <w:rPr>
+          <w:lang w:val="en-US"/>
+        </w:rPr>
+      </w:pPr>
+      <w:r>
+        <w:rPr>
+          <w:lang w:val="en-US"/>
+        </w:rPr>
+        <w:t>Efficient – able to do something quickly and competently.</w:t>
+      </w:r>
+    </w:p>
+    <w:p>
+      <w:pPr>
+        <w:rPr>
+          <w:lang w:val="en-US"/>
+        </w:rPr>
+      </w:pPr>
+      <w:r>
+        <w:rPr>
+          <w:lang w:val="en-US"/>
+        </w:rPr>
+        <w:t>Dedicated – something that created to do a specific task.</w:t>
+      </w:r>
+    </w:p>
+    <w:p>
+      <w:pPr>
+        <w:rPr>
+          <w:lang w:val="en-US"/>
+        </w:rPr>
+      </w:pPr>
+      <w:r>
+        <w:rPr>
+          <w:lang w:val="en-US"/>
+        </w:rPr>
+        <w:t xml:space="preserve">Innovate </w:t>
+      </w:r>
+      <w:r>
+        <w:rPr>
+          <w:lang w:val="en-US"/>
+        </w:rPr>
+        <w:t>–</w:t>
+      </w:r>
+      <w:r>
+        <w:rPr>
+          <w:lang w:val="en-US"/>
+        </w:rPr>
+        <w:t xml:space="preserve"> </w:t>
+      </w:r>
+      <w:r>
+        <w:rPr>
+          <w:lang w:val="en-US"/>
+        </w:rPr>
+        <w:t>something new and creative.</w:t>
+      </w:r>
+    </w:p>
+    <w:p>
+      <w:pPr>
+        <w:rPr>
+          <w:lang w:val="en-US"/>
+        </w:rPr>
+      </w:pPr>
+      <w:r>
+        <w:rPr>
+          <w:lang w:val="en-US"/>
+        </w:rPr>
+        <w:t>Detail-oriented – able to pay attention to small, specific parts of something.</w:t>
+      </w:r>
+    </w:p>
+    <w:p>
+      <w:pPr>
+        <w:rPr>
+          <w:u w:val="single"/>
+          <w:lang w:val="en-US"/>
+        </w:rPr>
+      </w:pPr>
+      <w:r>
+        <w:rPr>
+          <w:u w:val="single"/>
+          <w:lang w:val="en-US"/>
+        </w:rPr>
+        <w:t xml:space="preserve">Traits - </w:t>
+      </w:r>
+      <w:r>
+        <w:rPr>
+          <w:u w:val="single"/>
+        </w:rPr>
+        <w:t>черты</w:t>
+      </w:r>
+    </w:p>
+    <w:p>
+      <w:pPr>
+        <w:rPr>
+          <w:u w:val="single"/>
+          <w:lang w:val="en-US"/>
+        </w:rPr>
+      </w:pPr>
+      <w:r>
+        <w:rPr>
+          <w:u w:val="single"/>
+          <w:lang w:val="en-US"/>
+        </w:rPr>
+        <w:t xml:space="preserve">Pay close attention – </w:t>
+      </w:r>
+      <w:r>
+        <w:rPr>
+          <w:u w:val="single"/>
+        </w:rPr>
+        <w:t>уделять</w:t>
+      </w:r>
+      <w:r>
+        <w:rPr>
+          <w:u w:val="single"/>
+          <w:lang w:val="en-US"/>
+        </w:rPr>
+        <w:t xml:space="preserve"> </w:t>
+      </w:r>
+      <w:r>
+        <w:rPr>
+          <w:u w:val="single"/>
+        </w:rPr>
+        <w:t>внимание</w:t>
+      </w:r>
+    </w:p>
+    <w:p>
+      <w:pPr>
+        <w:pBdr>
+          <w:bottom w:val="single" w:sz="6" w:space="1" w:color="auto"/>
+        </w:pBdr>
+        <w:rPr>
+          <w:u w:val="single"/>
+          <w:lang w:val="en-US"/>
+        </w:rPr>
+      </w:pPr>
+      <w:r>
+        <w:rPr>
+          <w:u w:val="single"/>
+          <w:lang w:val="en-US"/>
+        </w:rPr>
+        <w:t>Elaborate</w:t>
+      </w:r>
+      <w:r>
+        <w:rPr>
+          <w:u w:val="single"/>
+          <w:lang w:val="en-US"/>
+        </w:rPr>
+        <w:t xml:space="preserve"> – </w:t>
+      </w:r>
+      <w:r>
+        <w:rPr>
+          <w:u w:val="single"/>
+        </w:rPr>
+        <w:t>уточнить</w:t>
+      </w:r>
+    </w:p>
+    <w:p>
+      <w:pPr>
+        <w:rPr>
+          <w:u w:val="single"/>
+          <w:lang w:val="en-US"/>
+        </w:rPr>
+      </w:pPr>
+    </w:p>
+    <w:p>
+      <w:pPr>
+        <w:rPr>
+          <w:lang w:val="en-US"/>
+        </w:rPr>
+      </w:pPr>
+      <w:r>
+        <w:rPr>
+          <w:lang w:val="en-US"/>
+        </w:rPr>
+        <w:t>Computer – is</w:t>
+      </w:r>
+      <w:r>
+        <w:rPr>
+          <w:lang w:val="en-US"/>
+        </w:rPr>
+        <w:t xml:space="preserve"> an</w:t>
+      </w:r>
+      <w:r>
+        <w:rPr>
+          <w:lang w:val="en-US"/>
+        </w:rPr>
+        <w:t xml:space="preserve"> electronic device, </w:t>
+      </w:r>
+      <w:r>
+        <w:rPr>
+          <w:lang w:val="en-US"/>
+        </w:rPr>
+        <w:t>that manipulates data.</w:t>
+      </w:r>
+    </w:p>
+    <w:p>
+      <w:pPr>
+        <w:rPr>
+          <w:lang w:val="en-US"/>
+        </w:rPr>
+      </w:pPr>
+      <w:r>
+        <w:rPr>
+          <w:lang w:val="en-US"/>
+        </w:rPr>
+        <w:t>Desktop</w:t>
+      </w:r>
+      <w:r>
+        <w:rPr>
+          <w:lang w:val="en-US"/>
+        </w:rPr>
+        <w:t xml:space="preserve"> computer</w:t>
+      </w:r>
+      <w:r>
+        <w:rPr>
+          <w:lang w:val="en-US"/>
+        </w:rPr>
+        <w:t xml:space="preserve"> – </w:t>
+      </w:r>
+      <w:r>
+        <w:rPr>
+          <w:lang w:val="en-US"/>
+        </w:rPr>
+        <w:t xml:space="preserve">there </w:t>
+      </w:r>
+      <w:r>
+        <w:rPr>
+          <w:lang w:val="en-US"/>
+        </w:rPr>
+        <w:t>is a personal computer</w:t>
+      </w:r>
+      <w:r>
+        <w:rPr>
+          <w:lang w:val="en-US"/>
+        </w:rPr>
+        <w:t xml:space="preserve"> on the desk</w:t>
+      </w:r>
+    </w:p>
+    <w:p>
+      <w:pPr>
+        <w:rPr>
+          <w:lang w:val="en-US"/>
+        </w:rPr>
+      </w:pPr>
+      <w:r>
+        <w:rPr>
+          <w:lang w:val="en-US"/>
+        </w:rPr>
+        <w:lastRenderedPageBreak/>
+        <w:t xml:space="preserve">Mainframe – </w:t>
+      </w:r>
+      <w:r>
+        <w:rPr>
+          <w:lang w:val="en-US"/>
+        </w:rPr>
+        <w:t>main workstation</w:t>
+      </w:r>
+    </w:p>
+    <w:p>
+      <w:pPr>
+        <w:rPr>
+          <w:lang w:val="en-US"/>
+        </w:rPr>
+      </w:pPr>
+      <w:r>
+        <w:rPr>
+          <w:lang w:val="en-US"/>
+        </w:rPr>
+        <w:t xml:space="preserve">Workstation – </w:t>
+      </w:r>
+      <w:r>
+        <w:rPr>
+          <w:lang w:val="en-US"/>
+        </w:rPr>
+        <w:t>fast computer that is used by one person and has more memory than an ordinary personal computer</w:t>
+      </w:r>
+    </w:p>
+    <w:p>
+      <w:pPr>
+        <w:rPr>
+          <w:lang w:val="en-US"/>
+        </w:rPr>
+      </w:pPr>
+      <w:r>
+        <w:rPr>
+          <w:lang w:val="en-US"/>
+        </w:rPr>
+        <w:t xml:space="preserve">PDA – </w:t>
+      </w:r>
+      <w:r>
+        <w:rPr>
+          <w:lang w:val="en-US"/>
+        </w:rPr>
+        <w:t xml:space="preserve">mobile personal computer with personal </w:t>
+      </w:r>
+      <w:proofErr w:type="spellStart"/>
+      <w:r>
+        <w:rPr>
+          <w:lang w:val="en-US"/>
+        </w:rPr>
+        <w:t>assistiant</w:t>
+      </w:r>
+      <w:proofErr w:type="spellEnd"/>
+      <w:r>
+        <w:rPr>
+          <w:lang w:val="en-US"/>
+        </w:rPr>
+        <w:t xml:space="preserve"> functions.</w:t>
+      </w:r>
+    </w:p>
+    <w:p>
+      <w:pPr>
+        <w:rPr>
+          <w:lang w:val="en-US"/>
+        </w:rPr>
+      </w:pPr>
+      <w:r>
+        <w:rPr>
+          <w:lang w:val="en-US"/>
+        </w:rPr>
+        <w:t xml:space="preserve">Cell phone – </w:t>
+      </w:r>
+      <w:r>
+        <w:rPr>
+          <w:lang w:val="en-US"/>
+        </w:rPr>
+        <w:t>device that can makes and receives calls.</w:t>
+      </w:r>
+    </w:p>
+    <w:p>
+      <w:pPr>
+        <w:rPr>
+          <w:lang w:val="en-US"/>
+        </w:rPr>
+      </w:pPr>
+      <w:r>
+        <w:rPr>
+          <w:lang w:val="en-US"/>
+        </w:rPr>
+        <w:t>Laptop</w:t>
+      </w:r>
+      <w:r>
+        <w:rPr>
+          <w:lang w:val="en-US"/>
+        </w:rPr>
+        <w:t xml:space="preserve"> – </w:t>
+      </w:r>
+      <w:r>
+        <w:rPr>
+          <w:lang w:val="en-US"/>
+        </w:rPr>
+        <w:t>portable personal computer</w:t>
+      </w:r>
+    </w:p>
+    <w:p>
+      <w:pPr>
+        <w:rPr>
+          <w:u w:val="single"/>
+          <w:lang w:val="en-US"/>
+        </w:rPr>
+      </w:pPr>
+      <w:r>
+        <w:rPr>
+          <w:u w:val="single"/>
+          <w:lang w:val="en-US"/>
+        </w:rPr>
+        <w:t>Disposal</w:t>
+      </w:r>
+      <w:r>
+        <w:rPr>
+          <w:u w:val="single"/>
+          <w:lang w:val="en-US"/>
+        </w:rPr>
+        <w:t xml:space="preserve">- </w:t>
+      </w:r>
+      <w:r>
+        <w:rPr>
+          <w:u w:val="single"/>
+        </w:rPr>
+        <w:t>в</w:t>
+      </w:r>
+      <w:r>
+        <w:rPr>
+          <w:u w:val="single"/>
+          <w:lang w:val="en-US"/>
+        </w:rPr>
+        <w:t xml:space="preserve"> </w:t>
+      </w:r>
+      <w:r>
+        <w:rPr>
+          <w:u w:val="single"/>
+        </w:rPr>
+        <w:t>нашем</w:t>
+      </w:r>
+      <w:r>
+        <w:rPr>
+          <w:u w:val="single"/>
+          <w:lang w:val="en-US"/>
+        </w:rPr>
+        <w:t xml:space="preserve"> </w:t>
+      </w:r>
+      <w:r>
+        <w:rPr>
+          <w:u w:val="single"/>
+        </w:rPr>
+        <w:t>расположении</w:t>
+      </w:r>
+    </w:p>
+    <w:p>
+      <w:pPr>
+        <w:rPr>
+          <w:lang w:val="en-US"/>
+        </w:rPr>
+      </w:pPr>
+    </w:p>
+    <w:p>
+      <w:pPr>
+        <w:rPr>
+          <w:lang w:val="en-US"/>
+        </w:rPr>
+      </w:pPr>
+      <w:r>
+        <w:rPr>
+          <w:lang w:val="en-US"/>
+        </w:rPr>
+        <w:t>Motherboard –</w:t>
+      </w:r>
+      <w:r>
+        <w:rPr>
+          <w:lang w:val="en-US"/>
+        </w:rPr>
+        <w:t xml:space="preserve"> board with ports and socket uses to putting together a computer</w:t>
+      </w:r>
+      <w:r>
+        <w:rPr>
+          <w:lang w:val="en-US"/>
+        </w:rPr>
+        <w:t xml:space="preserve"> </w:t>
+      </w:r>
+    </w:p>
+    <w:p>
+      <w:pPr>
+        <w:rPr>
+          <w:lang w:val="en-US"/>
+        </w:rPr>
+      </w:pPr>
+      <w:r>
+        <w:rPr>
+          <w:lang w:val="en-US"/>
+        </w:rPr>
+        <w:t>Case – to protect components of PC</w:t>
       </w:r>
       <w:bookmarkStart w:id="0" w:name="_GoBack"/>
       <w:bookmarkEnd w:id="0"/>
-      <w:r>
-        <w:rPr>
-          <w:lang w:val="en-US"/>
-        </w:rPr>
-        <w:t xml:space="preserve"> more information about something.</w:t>
-      </w:r>
-    </w:p>
-    <w:p>
-      <w:pPr>
-        <w:rPr>
-          <w:lang w:val="en-US"/>
-        </w:rPr>
-      </w:pPr>
-    </w:p>
-    <w:p>
-      <w:pPr>
-        <w:rPr>
-          <w:lang w:val="en-US"/>
-        </w:rPr>
-      </w:pPr>
-      <w:r>
-        <w:rPr>
-          <w:lang w:val="en-US"/>
-        </w:rPr>
-        <w:t>Focus on – to give full attention to something.</w:t>
-      </w:r>
-    </w:p>
-    <w:p>
-      <w:pPr>
-        <w:rPr>
-          <w:lang w:val="en-US"/>
-        </w:rPr>
-      </w:pPr>
-      <w:r>
-        <w:rPr>
-          <w:lang w:val="en-US"/>
-        </w:rPr>
-        <w:t>Mastery – god skills in something.</w:t>
-      </w:r>
-    </w:p>
-    <w:p>
-      <w:pPr>
-        <w:rPr>
-          <w:lang w:val="en-US"/>
-        </w:rPr>
-      </w:pPr>
-      <w:r>
-        <w:rPr>
-          <w:lang w:val="en-US"/>
-        </w:rPr>
-        <w:t>Efficient – able to do something quickly and competently.</w:t>
-      </w:r>
-    </w:p>
-    <w:p>
-      <w:pPr>
-        <w:rPr>
-          <w:lang w:val="en-US"/>
-        </w:rPr>
-      </w:pPr>
-      <w:r>
-        <w:rPr>
-          <w:lang w:val="en-US"/>
-        </w:rPr>
-        <w:t>Dedicated – something that created to do a specific task.</w:t>
-      </w:r>
-    </w:p>
-    <w:p>
-      <w:pPr>
-        <w:rPr>
-          <w:lang w:val="en-US"/>
-        </w:rPr>
-      </w:pPr>
-      <w:r>
-        <w:rPr>
-          <w:lang w:val="en-US"/>
-        </w:rPr>
-        <w:t xml:space="preserve">Innovate </w:t>
-      </w:r>
-      <w:r>
-        <w:rPr>
-          <w:lang w:val="en-US"/>
-        </w:rPr>
-        <w:t>–</w:t>
-      </w:r>
-      <w:r>
-        <w:rPr>
+    </w:p>
+    <w:p>
+      <w:pPr>
+        <w:rPr>
+          <w:lang w:val="en-US"/>
+        </w:rPr>
+      </w:pPr>
+      <w:r>
+        <w:rPr>
+          <w:lang w:val="en-US"/>
+        </w:rPr>
+        <w:t>Processor – a part that completes task for the computer</w:t>
+      </w:r>
+    </w:p>
+    <w:p>
+      <w:pPr>
+        <w:rPr>
+          <w:lang w:val="en-US"/>
+        </w:rPr>
+      </w:pPr>
+      <w:r>
+        <w:rPr>
+          <w:lang w:val="en-US"/>
+        </w:rPr>
+        <w:t xml:space="preserve">Fan – </w:t>
+      </w:r>
+      <w:r>
+        <w:rPr>
+          <w:lang w:val="en-US"/>
+        </w:rPr>
+        <w:t>a part used to cool the computer</w:t>
+      </w:r>
+    </w:p>
+    <w:p>
+      <w:pPr>
+        <w:rPr>
+          <w:rFonts w:ascii="Arial" w:hAnsi="Arial" w:cs="Arial"/>
+          <w:color w:val="4D5156"/>
+          <w:sz w:val="21"/>
+          <w:szCs w:val="21"/>
+          <w:shd w:val="clear" w:color="auto" w:fill="FFFFFF"/>
+          <w:lang w:val="en-US"/>
+        </w:rPr>
+      </w:pPr>
+      <w:r>
+        <w:rPr>
+          <w:lang w:val="en-US"/>
+        </w:rPr>
+        <w:t xml:space="preserve">RAM - </w:t>
+      </w:r>
+      <w:r>
+        <w:rPr>
+          <w:rFonts w:ascii="Arial" w:hAnsi="Arial" w:cs="Arial"/>
+          <w:color w:val="4D5156"/>
+          <w:sz w:val="21"/>
+          <w:szCs w:val="21"/>
+          <w:shd w:val="clear" w:color="auto" w:fill="FFFFFF"/>
+          <w:lang w:val="en-US"/>
+        </w:rPr>
+        <w:t>Random Access Memory</w:t>
+      </w:r>
+    </w:p>
+    <w:p>
+      <w:pPr>
+        <w:rPr>
+          <w:rFonts w:ascii="Arial" w:hAnsi="Arial" w:cs="Arial"/>
+          <w:color w:val="4D5156"/>
+          <w:sz w:val="21"/>
+          <w:szCs w:val="21"/>
+          <w:shd w:val="clear" w:color="auto" w:fill="FFFFFF"/>
+          <w:lang w:val="en-US"/>
+        </w:rPr>
+      </w:pPr>
+      <w:r>
+        <w:rPr>
+          <w:rFonts w:ascii="Arial" w:hAnsi="Arial" w:cs="Arial"/>
+          <w:color w:val="4D5156"/>
+          <w:sz w:val="21"/>
+          <w:szCs w:val="21"/>
+          <w:shd w:val="clear" w:color="auto" w:fill="FFFFFF"/>
+          <w:lang w:val="en-US"/>
+        </w:rPr>
+        <w:t xml:space="preserve">Power supply – </w:t>
+      </w:r>
+      <w:r>
+        <w:rPr>
+          <w:rFonts w:ascii="Arial" w:hAnsi="Arial" w:cs="Arial"/>
+          <w:color w:val="4D5156"/>
+          <w:sz w:val="21"/>
+          <w:szCs w:val="21"/>
+          <w:shd w:val="clear" w:color="auto" w:fill="FFFFFF"/>
+          <w:lang w:val="en-US"/>
+        </w:rPr>
+        <w:t xml:space="preserve">part of computer used to deliver </w:t>
+      </w:r>
+      <w:r>
+        <w:rPr>
+          <w:rFonts w:ascii="Arial" w:hAnsi="Arial" w:cs="Arial"/>
+          <w:color w:val="4D5156"/>
+          <w:sz w:val="21"/>
+          <w:szCs w:val="21"/>
+          <w:shd w:val="clear" w:color="auto" w:fill="FFFFFF"/>
+          <w:lang w:val="en-US"/>
+        </w:rPr>
+        <w:t>electrify</w:t>
+      </w:r>
+      <w:r>
+        <w:rPr>
+          <w:rFonts w:ascii="Arial" w:hAnsi="Arial" w:cs="Arial"/>
+          <w:color w:val="4D5156"/>
+          <w:sz w:val="21"/>
+          <w:szCs w:val="21"/>
+          <w:shd w:val="clear" w:color="auto" w:fill="FFFFFF"/>
+          <w:lang w:val="en-US"/>
+        </w:rPr>
+        <w:t xml:space="preserve"> to all part of a computer</w:t>
+      </w:r>
+    </w:p>
+    <w:p>
+      <w:pPr>
+        <w:rPr>
+          <w:rFonts w:ascii="Arial" w:hAnsi="Arial" w:cs="Arial"/>
+          <w:color w:val="4D5156"/>
+          <w:sz w:val="21"/>
+          <w:szCs w:val="21"/>
+          <w:shd w:val="clear" w:color="auto" w:fill="FFFFFF"/>
+          <w:lang w:val="en-US"/>
+        </w:rPr>
+      </w:pPr>
+      <w:r>
+        <w:rPr>
+          <w:rFonts w:ascii="Arial" w:hAnsi="Arial" w:cs="Arial"/>
+          <w:color w:val="4D5156"/>
+          <w:sz w:val="21"/>
+          <w:szCs w:val="21"/>
+          <w:shd w:val="clear" w:color="auto" w:fill="FFFFFF"/>
+          <w:lang w:val="en-US"/>
+        </w:rPr>
+        <w:t xml:space="preserve">Hard drive – </w:t>
+      </w:r>
+      <w:r>
+        <w:rPr>
+          <w:rFonts w:ascii="Arial" w:hAnsi="Arial" w:cs="Arial"/>
+          <w:color w:val="4D5156"/>
+          <w:sz w:val="21"/>
+          <w:szCs w:val="21"/>
+          <w:shd w:val="clear" w:color="auto" w:fill="FFFFFF"/>
+          <w:lang w:val="en-US"/>
+        </w:rPr>
+        <w:t>a part used to store large amount of data</w:t>
+      </w:r>
+    </w:p>
+    <w:p>
+      <w:pPr>
+        <w:rPr>
+          <w:rFonts w:ascii="Arial" w:hAnsi="Arial" w:cs="Arial"/>
+          <w:color w:val="4D5156"/>
+          <w:sz w:val="21"/>
+          <w:szCs w:val="21"/>
+          <w:shd w:val="clear" w:color="auto" w:fill="FFFFFF"/>
+          <w:lang w:val="en-US"/>
+        </w:rPr>
+      </w:pPr>
+      <w:r>
+        <w:rPr>
+          <w:rFonts w:ascii="Arial" w:hAnsi="Arial" w:cs="Arial"/>
+          <w:color w:val="4D5156"/>
+          <w:sz w:val="21"/>
+          <w:szCs w:val="21"/>
+          <w:shd w:val="clear" w:color="auto" w:fill="FFFFFF"/>
+          <w:lang w:val="en-US"/>
+        </w:rPr>
+        <w:t xml:space="preserve">Heat sink – </w:t>
+      </w:r>
+      <w:r>
+        <w:rPr>
+          <w:rFonts w:ascii="Arial" w:hAnsi="Arial" w:cs="Arial"/>
+          <w:color w:val="4D5156"/>
+          <w:sz w:val="21"/>
+          <w:szCs w:val="21"/>
+          <w:u w:val="single"/>
+          <w:shd w:val="clear" w:color="auto" w:fill="FFFFFF"/>
+        </w:rPr>
+        <w:t>радиатор</w:t>
+      </w:r>
+      <w:r>
+        <w:rPr>
+          <w:rFonts w:ascii="Arial" w:hAnsi="Arial" w:cs="Arial"/>
+          <w:color w:val="4D5156"/>
+          <w:sz w:val="21"/>
+          <w:szCs w:val="21"/>
+          <w:shd w:val="clear" w:color="auto" w:fill="FFFFFF"/>
+          <w:lang w:val="en-US"/>
+        </w:rPr>
+        <w:t xml:space="preserve"> – </w:t>
+      </w:r>
+      <w:r>
+        <w:rPr>
+          <w:rFonts w:ascii="Arial" w:hAnsi="Arial" w:cs="Arial"/>
+          <w:color w:val="4D5156"/>
+          <w:sz w:val="21"/>
+          <w:szCs w:val="21"/>
+          <w:shd w:val="clear" w:color="auto" w:fill="FFFFFF"/>
+          <w:lang w:val="en-US"/>
+        </w:rPr>
+        <w:t>a part used to cool the processor</w:t>
+      </w:r>
+    </w:p>
+    <w:p>
+      <w:pPr>
+        <w:rPr>
+          <w:lang w:val="en-US"/>
+        </w:rPr>
+      </w:pPr>
+      <w:r>
+        <w:rPr>
+          <w:rFonts w:ascii="Arial" w:hAnsi="Arial" w:cs="Arial"/>
+          <w:color w:val="4D5156"/>
+          <w:sz w:val="21"/>
+          <w:szCs w:val="21"/>
+          <w:shd w:val="clear" w:color="auto" w:fill="FFFFFF"/>
+          <w:lang w:val="en-US"/>
+        </w:rPr>
+        <w:t>Expansion card –</w:t>
+      </w:r>
+      <w:r>
+        <w:rPr>
+          <w:rFonts w:ascii="Arial" w:hAnsi="Arial" w:cs="Arial"/>
+          <w:color w:val="4D5156"/>
+          <w:sz w:val="21"/>
+          <w:szCs w:val="21"/>
+          <w:u w:val="single"/>
+          <w:shd w:val="clear" w:color="auto" w:fill="FFFFFF"/>
           <w:lang w:val="en-US"/>
         </w:rPr>
         <w:t xml:space="preserve"> </w:t>
       </w:r>
       <w:r>
         <w:rPr>
-          <w:lang w:val="en-US"/>
-        </w:rPr>
-        <w:t>something new and creative.</w:t>
-      </w:r>
-    </w:p>
-    <w:p>
-      <w:pPr>
-        <w:rPr>
-          <w:lang w:val="en-US"/>
-        </w:rPr>
-      </w:pPr>
-      <w:r>
-        <w:rPr>
-          <w:lang w:val="en-US"/>
-        </w:rPr>
-        <w:t>Detail-oriented – able to pay attention to small, specific parts of something.</w:t>
-      </w:r>
-    </w:p>
-    <w:p>
-      <w:pPr>
-        <w:rPr>
-          <w:lang w:val="en-US"/>
-        </w:rPr>
-      </w:pPr>
-    </w:p>
-    <w:p>
-      <w:pPr>
-        <w:rPr>
-          <w:lang w:val="en-US"/>
+          <w:rFonts w:ascii="Arial" w:hAnsi="Arial" w:cs="Arial"/>
+          <w:color w:val="4D5156"/>
+          <w:sz w:val="21"/>
+          <w:szCs w:val="21"/>
+          <w:shd w:val="clear" w:color="auto" w:fill="FFFFFF"/>
+          <w:lang w:val="en-US"/>
+        </w:rPr>
+        <w:t xml:space="preserve"> a part used to increase a computer functions</w:t>
+      </w:r>
+    </w:p>
+    <w:p>
+      <w:pPr>
+        <w:rPr>
+          <w:lang w:val="en-US"/>
+        </w:rPr>
+      </w:pPr>
+      <w:r>
+        <w:rPr>
+          <w:lang w:val="en-US"/>
+        </w:rPr>
+        <w:t>Disk drive –</w:t>
+      </w:r>
+      <w:r>
+        <w:rPr>
+          <w:lang w:val="en-US"/>
+        </w:rPr>
+        <w:t xml:space="preserve"> part of computer used to read </w:t>
+      </w:r>
+      <w:r>
+        <w:rPr>
+          <w:lang w:val="en-US"/>
+        </w:rPr>
+        <w:t>CD/DVD drive.</w:t>
+      </w:r>
+    </w:p>
+    <w:p>
+      <w:pPr>
+        <w:rPr>
+          <w:u w:val="single"/>
+        </w:rPr>
+      </w:pPr>
+      <w:r>
+        <w:rPr>
+          <w:u w:val="single"/>
+          <w:lang w:val="en-US"/>
+        </w:rPr>
+        <w:t xml:space="preserve">Socket – </w:t>
+      </w:r>
+      <w:r>
+        <w:rPr>
+          <w:u w:val="single"/>
+        </w:rPr>
+        <w:t>разъём</w:t>
+      </w:r>
+    </w:p>
+    <w:p>
+      <w:pPr>
+        <w:rPr>
+          <w:lang w:val="en-US"/>
+        </w:rPr>
+      </w:pPr>
+      <w:r>
+        <w:rPr>
+          <w:lang w:val="en-US"/>
+        </w:rPr>
+        <w:t>ROM – read only memory</w:t>
+      </w:r>
+    </w:p>
+    <w:p>
+      <w:pPr>
+        <w:rPr>
+          <w:u w:val="single"/>
+        </w:rPr>
+      </w:pPr>
+      <w:r>
+        <w:rPr>
+          <w:noProof/>
+          <w:lang w:eastAsia="ru-RU"/>
+        </w:rPr>
+        <w:drawing>
+          <wp:inline distT="0" distB="0" distL="0" distR="0">
+            <wp:extent cx="5939790" cy="3497026"/>
+            <wp:effectExtent l="0" t="0" r="3810" b="8255"/>
+            <wp:docPr id="2" name="Рисунок 2" descr="https://sun9-20.userapi.com/bv8ymuzqsw1iQlLhD_JRlCZtc1zAnYBC6jLAWg/P7A9CP9J6UA.jpg"/>
+            <wp:cNvGraphicFramePr>
+              <a:graphicFrameLocks xmlns:a="http://schemas.openxmlformats.org/drawingml/2006/main" noChangeAspect="1"/>
+            </wp:cNvGraphicFramePr>
+            <a:graphic xmlns:a="http://schemas.openxmlformats.org/drawingml/2006/main">
+              <a:graphicData uri="http://schemas.openxmlformats.org/drawingml/2006/picture">
+                <pic:pic xmlns:pic="http://schemas.openxmlformats.org/drawingml/2006/picture">
+                  <pic:nvPicPr>
+                    <pic:cNvPr id="0" name="Picture 1" descr="https://sun9-20.userapi.com/bv8ymuzqsw1iQlLhD_JRlCZtc1zAnYBC6jLAWg/P7A9CP9J6UA.jpg"/>
+                    <pic:cNvPicPr>
+                      <a:picLocks noChangeAspect="1" noChangeArrowheads="1"/>
+                    </pic:cNvPicPr>
+                  </pic:nvPicPr>
+                  <pic:blipFill>
+                    <a:blip r:embed="rId5">
+                      <a:extLst>
+                        <a:ext uri="{28A0092B-C50C-407E-A947-70E740481C1C}">
+                          <a14:useLocalDpi xmlns:a14="http://schemas.microsoft.com/office/drawing/2010/main" val="0"/>
+                        </a:ext>
+                      </a:extLst>
+                    </a:blip>
+                    <a:srcRect/>
+                    <a:stretch>
+                      <a:fillRect/>
+                    </a:stretch>
+                  </pic:blipFill>
+                  <pic:spPr bwMode="auto">
+                    <a:xfrm>
+                      <a:off x="0" y="0"/>
+                      <a:ext cx="5949966" cy="3503017"/>
+                    </a:xfrm>
+                    <a:prstGeom prst="rect">
+                      <a:avLst/>
+                    </a:prstGeom>
+                    <a:noFill/>
+                    <a:ln>
+                      <a:noFill/>
+                    </a:ln>
+                  </pic:spPr>
+                </pic:pic>
+              </a:graphicData>
+            </a:graphic>
+          </wp:inline>
+        </w:drawing>
+      </w:r>
+    </w:p>
+    <w:p>
+      <w:pPr>
+        <w:rPr>
+          <w:u w:val="single"/>
         </w:rPr>
       </w:pPr>
     </w:p>
@@ -1089,4 +1851,16 @@
     </a:ext>
   </a:extLst>
 </a:theme>
+</file>
+
+<file path=customXml/item1.xml><?xml version="1.0" encoding="utf-8"?>
+<b:Sources xmlns:b="http://schemas.openxmlformats.org/officeDocument/2006/bibliography" xmlns="http://schemas.openxmlformats.org/officeDocument/2006/bibliography" SelectedStyle="\APASixthEditionOfficeOnline.xsl" StyleName="APA" Version="6"/>
+</file>
+
+<file path=customXml/itemProps1.xml><?xml version="1.0" encoding="utf-8"?>
+<ds:datastoreItem xmlns:ds="http://schemas.openxmlformats.org/officeDocument/2006/customXml" ds:itemID="{4838CB44-3B3F-44F9-ABD9-3A64319BDBB1}">
+  <ds:schemaRefs>
+    <ds:schemaRef ds:uri="http://schemas.openxmlformats.org/officeDocument/2006/bibliography"/>
+  </ds:schemaRefs>
+</ds:datastoreItem>
 </file>
--- a/English_vocabulary.docx
+++ b/English_vocabulary.docx
@@ -781,8 +781,6 @@
         </w:rPr>
         <w:t>Case – to protect components of PC</w:t>
       </w:r>
-      <w:bookmarkStart w:id="0" w:name="_GoBack"/>
-      <w:bookmarkEnd w:id="0"/>
     </w:p>
     <w:p>
       <w:pPr>
@@ -1061,6 +1059,7 @@
       <w:pPr>
         <w:rPr>
           <w:u w:val="single"/>
+          <w:lang w:val="en-US"/>
         </w:rPr>
       </w:pPr>
       <w:r>
@@ -1155,6 +1154,262 @@
       <w:pPr>
         <w:rPr>
           <w:u w:val="single"/>
+          <w:lang w:val="en-US"/>
+        </w:rPr>
+      </w:pPr>
+      <w:proofErr w:type="spellStart"/>
+      <w:r>
+        <w:rPr>
+          <w:u w:val="single"/>
+          <w:lang w:val="en-US"/>
+        </w:rPr>
+        <w:lastRenderedPageBreak/>
+        <w:t>Usb</w:t>
+      </w:r>
+      <w:proofErr w:type="spellEnd"/>
+      <w:r>
+        <w:rPr>
+          <w:u w:val="single"/>
+          <w:lang w:val="en-US"/>
+        </w:rPr>
+        <w:t xml:space="preserve"> flash device – </w:t>
+      </w:r>
+      <w:proofErr w:type="spellStart"/>
+      <w:r>
+        <w:rPr>
+          <w:u w:val="single"/>
+        </w:rPr>
+        <w:t>флеха</w:t>
+      </w:r>
+      <w:proofErr w:type="spellEnd"/>
+    </w:p>
+    <w:p>
+      <w:pPr>
+        <w:rPr>
+          <w:u w:val="single"/>
+          <w:lang w:val="en-US"/>
+        </w:rPr>
+      </w:pPr>
+      <w:r>
+        <w:rPr>
+          <w:u w:val="single"/>
+          <w:lang w:val="en-US"/>
+        </w:rPr>
+        <w:t xml:space="preserve">cd-r – </w:t>
+      </w:r>
+      <w:r>
+        <w:rPr>
+          <w:u w:val="single"/>
+        </w:rPr>
+        <w:t>диск</w:t>
+      </w:r>
+    </w:p>
+    <w:p>
+      <w:pPr>
+        <w:rPr>
+          <w:u w:val="single"/>
+          <w:lang w:val="en-US"/>
+        </w:rPr>
+      </w:pPr>
+      <w:r>
+        <w:rPr>
+          <w:u w:val="single"/>
+          <w:lang w:val="en-US"/>
+        </w:rPr>
+        <w:t xml:space="preserve">magnetic tape – </w:t>
+      </w:r>
+      <w:r>
+        <w:rPr>
+          <w:u w:val="single"/>
+        </w:rPr>
+        <w:t>магнитная</w:t>
+      </w:r>
+      <w:r>
+        <w:rPr>
+          <w:u w:val="single"/>
+          <w:lang w:val="en-US"/>
+        </w:rPr>
+        <w:t xml:space="preserve"> </w:t>
+      </w:r>
+      <w:r>
+        <w:rPr>
+          <w:u w:val="single"/>
+        </w:rPr>
+        <w:t>лента</w:t>
+      </w:r>
+    </w:p>
+    <w:p>
+      <w:pPr>
+        <w:rPr>
+          <w:u w:val="single"/>
+        </w:rPr>
+      </w:pPr>
+      <w:r>
+        <w:rPr>
+          <w:u w:val="single"/>
+          <w:lang w:val="en-US"/>
+        </w:rPr>
+        <w:t xml:space="preserve">array – </w:t>
+      </w:r>
+      <w:r>
+        <w:rPr>
+          <w:u w:val="single"/>
+        </w:rPr>
+        <w:t>сервер</w:t>
+      </w:r>
+    </w:p>
+    <w:p>
+      <w:pPr>
+        <w:rPr>
+          <w:u w:val="single"/>
+        </w:rPr>
+      </w:pPr>
+      <w:r>
+        <w:rPr>
+          <w:u w:val="single"/>
+          <w:lang w:val="en-US"/>
+        </w:rPr>
+        <w:t xml:space="preserve">zip drive – </w:t>
+      </w:r>
+      <w:r>
+        <w:rPr>
+          <w:u w:val="single"/>
+        </w:rPr>
+        <w:t xml:space="preserve"> </w:t>
+      </w:r>
+      <w:proofErr w:type="spellStart"/>
+      <w:r>
+        <w:rPr>
+          <w:u w:val="single"/>
+        </w:rPr>
+        <w:t>касеты</w:t>
+      </w:r>
+      <w:proofErr w:type="spellEnd"/>
+    </w:p>
+    <w:p>
+      <w:pPr>
+        <w:rPr>
+          <w:u w:val="single"/>
+        </w:rPr>
+      </w:pPr>
+      <w:r>
+        <w:rPr>
+          <w:u w:val="single"/>
+          <w:lang w:val="en-US"/>
+        </w:rPr>
+        <w:t xml:space="preserve">floppy disk – </w:t>
+      </w:r>
+      <w:proofErr w:type="spellStart"/>
+      <w:r>
+        <w:rPr>
+          <w:u w:val="single"/>
+          <w:lang w:val="en-US"/>
+        </w:rPr>
+        <w:t>мягкотельный</w:t>
+      </w:r>
+      <w:proofErr w:type="spellEnd"/>
+      <w:r>
+        <w:rPr>
+          <w:u w:val="single"/>
+          <w:lang w:val="en-US"/>
+        </w:rPr>
+        <w:t xml:space="preserve"> </w:t>
+      </w:r>
+      <w:r>
+        <w:rPr>
+          <w:u w:val="single"/>
+        </w:rPr>
+        <w:t>накопитель</w:t>
+      </w:r>
+    </w:p>
+    <w:p>
+      <w:pPr>
+        <w:rPr>
+          <w:u w:val="single"/>
+          <w:lang w:val="en-US"/>
+        </w:rPr>
+      </w:pPr>
+      <w:r>
+        <w:rPr>
+          <w:u w:val="single"/>
+          <w:lang w:val="en-US"/>
+        </w:rPr>
+        <w:t xml:space="preserve">RAID – </w:t>
+      </w:r>
+      <w:r>
+        <w:rPr>
+          <w:u w:val="single"/>
+        </w:rPr>
+        <w:t>База</w:t>
+      </w:r>
+      <w:r>
+        <w:rPr>
+          <w:u w:val="single"/>
+          <w:lang w:val="en-US"/>
+        </w:rPr>
+        <w:t xml:space="preserve"> </w:t>
+      </w:r>
+      <w:r>
+        <w:rPr>
+          <w:u w:val="single"/>
+        </w:rPr>
+        <w:t>данных</w:t>
+      </w:r>
+      <w:bookmarkStart w:id="0" w:name="_GoBack"/>
+      <w:bookmarkEnd w:id="0"/>
+    </w:p>
+    <w:p>
+      <w:pPr>
+        <w:rPr>
+          <w:u w:val="single"/>
+        </w:rPr>
+      </w:pPr>
+      <w:r>
+        <w:rPr>
+          <w:u w:val="single"/>
+          <w:lang w:val="en-US"/>
+        </w:rPr>
+        <w:t xml:space="preserve">Failure – </w:t>
+      </w:r>
+      <w:r>
+        <w:rPr>
+          <w:u w:val="single"/>
+        </w:rPr>
+        <w:t>неудача</w:t>
+      </w:r>
+    </w:p>
+    <w:p>
+      <w:pPr>
+        <w:rPr>
+          <w:u w:val="single"/>
+        </w:rPr>
+      </w:pPr>
+      <w:r>
+        <w:rPr>
+          <w:u w:val="single"/>
+          <w:lang w:val="en-US"/>
+        </w:rPr>
+        <w:t xml:space="preserve">SATA – </w:t>
+      </w:r>
+      <w:r>
+        <w:rPr>
+          <w:u w:val="single"/>
+        </w:rPr>
+        <w:t>интерфейс подключения</w:t>
+      </w:r>
+    </w:p>
+    <w:p>
+      <w:pPr>
+        <w:rPr>
+          <w:u w:val="single"/>
+        </w:rPr>
+      </w:pPr>
+    </w:p>
+    <w:p>
+      <w:pPr>
+        <w:rPr>
+          <w:b/>
+          <w:lang w:val="en-US"/>
         </w:rPr>
       </w:pPr>
     </w:p>
@@ -1858,7 +2113,7 @@
 </file>
 
 <file path=customXml/itemProps1.xml><?xml version="1.0" encoding="utf-8"?>
-<ds:datastoreItem xmlns:ds="http://schemas.openxmlformats.org/officeDocument/2006/customXml" ds:itemID="{4838CB44-3B3F-44F9-ABD9-3A64319BDBB1}">
+<ds:datastoreItem xmlns:ds="http://schemas.openxmlformats.org/officeDocument/2006/customXml" ds:itemID="{C1534D87-E63D-4F47-B278-6FE190D36C05}">
   <ds:schemaRefs>
     <ds:schemaRef ds:uri="http://schemas.openxmlformats.org/officeDocument/2006/bibliography"/>
   </ds:schemaRefs>

--- a/English_vocabulary.docx
+++ b/English_vocabulary.docx
@@ -1242,6 +1242,7 @@
       <w:pPr>
         <w:rPr>
           <w:u w:val="single"/>
+          <w:lang w:val="en-US"/>
         </w:rPr>
       </w:pPr>
       <w:r>
@@ -1269,7 +1270,7 @@
           <w:u w:val="single"/>
           <w:lang w:val="en-US"/>
         </w:rPr>
-        <w:t xml:space="preserve">zip drive – </w:t>
+        <w:t>zip</w:t>
       </w:r>
       <w:r>
         <w:rPr>
@@ -1277,6 +1278,25 @@
         </w:rPr>
         <w:t xml:space="preserve"> </w:t>
       </w:r>
+      <w:r>
+        <w:rPr>
+          <w:u w:val="single"/>
+          <w:lang w:val="en-US"/>
+        </w:rPr>
+        <w:t>drive</w:t>
+      </w:r>
+      <w:r>
+        <w:rPr>
+          <w:u w:val="single"/>
+        </w:rPr>
+        <w:t xml:space="preserve"> – </w:t>
+      </w:r>
+      <w:r>
+        <w:rPr>
+          <w:u w:val="single"/>
+        </w:rPr>
+        <w:t xml:space="preserve"> </w:t>
+      </w:r>
       <w:proofErr w:type="spellStart"/>
       <w:r>
         <w:rPr>
@@ -1297,63 +1317,690 @@
           <w:u w:val="single"/>
           <w:lang w:val="en-US"/>
         </w:rPr>
-        <w:t xml:space="preserve">floppy disk – </w:t>
+        <w:t>floppy</w:t>
+      </w:r>
+      <w:r>
+        <w:rPr>
+          <w:u w:val="single"/>
+        </w:rPr>
+        <w:t xml:space="preserve"> </w:t>
+      </w:r>
+      <w:r>
+        <w:rPr>
+          <w:u w:val="single"/>
+          <w:lang w:val="en-US"/>
+        </w:rPr>
+        <w:t>disk</w:t>
+      </w:r>
+      <w:r>
+        <w:rPr>
+          <w:u w:val="single"/>
+        </w:rPr>
+        <w:t xml:space="preserve"> – мягкотельный </w:t>
+      </w:r>
+      <w:r>
+        <w:rPr>
+          <w:u w:val="single"/>
+        </w:rPr>
+        <w:t>накопитель</w:t>
+      </w:r>
+    </w:p>
+    <w:p>
+      <w:pPr>
+        <w:rPr>
+          <w:u w:val="single"/>
+        </w:rPr>
+      </w:pPr>
+      <w:r>
+        <w:rPr>
+          <w:u w:val="single"/>
+          <w:lang w:val="en-US"/>
+        </w:rPr>
+        <w:t>RAID</w:t>
+      </w:r>
+      <w:r>
+        <w:rPr>
+          <w:u w:val="single"/>
+        </w:rPr>
+        <w:t xml:space="preserve"> – </w:t>
+      </w:r>
+      <w:r>
+        <w:rPr>
+          <w:u w:val="single"/>
+        </w:rPr>
+        <w:t>База</w:t>
+      </w:r>
+      <w:r>
+        <w:rPr>
+          <w:u w:val="single"/>
+        </w:rPr>
+        <w:t xml:space="preserve"> </w:t>
+      </w:r>
+      <w:r>
+        <w:rPr>
+          <w:u w:val="single"/>
+        </w:rPr>
+        <w:t>данных</w:t>
+      </w:r>
+    </w:p>
+    <w:p>
+      <w:pPr>
+        <w:rPr>
+          <w:u w:val="single"/>
+        </w:rPr>
+      </w:pPr>
+      <w:r>
+        <w:rPr>
+          <w:u w:val="single"/>
+          <w:lang w:val="en-US"/>
+        </w:rPr>
+        <w:t>Failure</w:t>
+      </w:r>
+      <w:r>
+        <w:rPr>
+          <w:u w:val="single"/>
+        </w:rPr>
+        <w:t xml:space="preserve"> – </w:t>
+      </w:r>
+      <w:r>
+        <w:rPr>
+          <w:u w:val="single"/>
+        </w:rPr>
+        <w:t>неудача</w:t>
+      </w:r>
+    </w:p>
+    <w:p>
+      <w:pPr>
+        <w:rPr>
+          <w:u w:val="single"/>
+        </w:rPr>
+      </w:pPr>
+      <w:r>
+        <w:rPr>
+          <w:u w:val="single"/>
+          <w:lang w:val="en-US"/>
+        </w:rPr>
+        <w:t>SATA</w:t>
+      </w:r>
+      <w:r>
+        <w:rPr>
+          <w:u w:val="single"/>
+        </w:rPr>
+        <w:t xml:space="preserve"> – </w:t>
+      </w:r>
+      <w:r>
+        <w:rPr>
+          <w:u w:val="single"/>
+        </w:rPr>
+        <w:t>интерфейс подключения</w:t>
+      </w:r>
+    </w:p>
+    <w:p>
+      <w:pPr>
+        <w:rPr>
+          <w:u w:val="single"/>
+          <w:lang w:val="en-US"/>
+        </w:rPr>
+      </w:pPr>
+      <w:r>
+        <w:rPr>
+          <w:lang w:val="en-US"/>
+        </w:rPr>
+        <w:t xml:space="preserve">Graphic User Interface (GUI) – is </w:t>
+      </w:r>
+      <w:proofErr w:type="gramStart"/>
+      <w:r>
+        <w:rPr>
+          <w:lang w:val="en-US"/>
+        </w:rPr>
+        <w:t>an</w:t>
+      </w:r>
+      <w:proofErr w:type="gramEnd"/>
+      <w:r>
+        <w:rPr>
+          <w:lang w:val="en-US"/>
+        </w:rPr>
+        <w:t xml:space="preserve"> part of operating s</w:t>
+      </w:r>
+      <w:r>
+        <w:rPr>
+          <w:lang w:val="en-US"/>
+        </w:rPr>
+        <w:t xml:space="preserve">ystem that uses </w:t>
       </w:r>
       <w:proofErr w:type="spellStart"/>
       <w:r>
         <w:rPr>
-          <w:u w:val="single"/>
-          <w:lang w:val="en-US"/>
-        </w:rPr>
-        <w:t>мягкотельный</w:t>
+          <w:lang w:val="en-US"/>
+        </w:rPr>
+        <w:t>i</w:t>
+      </w:r>
+      <w:r>
+        <w:rPr>
+          <w:lang w:val="en-US"/>
+        </w:rPr>
+        <w:t>co</w:t>
       </w:r>
       <w:proofErr w:type="spellEnd"/>
       <w:r>
-        <w:rPr>
-          <w:u w:val="single"/>
-          <w:lang w:val="en-US"/>
-        </w:rPr>
-        <w:t xml:space="preserve"> </w:t>
-      </w:r>
-      <w:r>
-        <w:rPr>
-          <w:u w:val="single"/>
-        </w:rPr>
-        <w:t>накопитель</w:t>
-      </w:r>
-    </w:p>
-    <w:p>
-      <w:pPr>
-        <w:rPr>
-          <w:u w:val="single"/>
-          <w:lang w:val="en-US"/>
-        </w:rPr>
-      </w:pPr>
-      <w:r>
-        <w:rPr>
-          <w:u w:val="single"/>
-          <w:lang w:val="en-US"/>
-        </w:rPr>
-        <w:t xml:space="preserve">RAID – </w:t>
-      </w:r>
-      <w:r>
-        <w:rPr>
-          <w:u w:val="single"/>
-        </w:rPr>
-        <w:t>База</w:t>
-      </w:r>
-      <w:r>
-        <w:rPr>
-          <w:u w:val="single"/>
-          <w:lang w:val="en-US"/>
-        </w:rPr>
-        <w:t xml:space="preserve"> </w:t>
-      </w:r>
-      <w:r>
-        <w:rPr>
-          <w:u w:val="single"/>
-        </w:rPr>
-        <w:t>данных</w:t>
+        <w:t>т</w:t>
+      </w:r>
+      <w:r>
+        <w:rPr>
+          <w:lang w:val="en-US"/>
+        </w:rPr>
+        <w:t>s to represent programs and files allow users to access to them.</w:t>
+      </w:r>
+    </w:p>
+    <w:p>
+      <w:pPr>
+        <w:rPr>
+          <w:lang w:val="en-US"/>
+        </w:rPr>
+      </w:pPr>
+      <w:r>
+        <w:rPr>
+          <w:u w:val="single"/>
+          <w:lang w:val="en-US"/>
+        </w:rPr>
+        <w:t>Represent</w:t>
+      </w:r>
+      <w:r>
+        <w:rPr>
+          <w:lang w:val="en-US"/>
+        </w:rPr>
+        <w:t xml:space="preserve"> – </w:t>
+      </w:r>
+      <w:r>
+        <w:t>представлять</w:t>
+      </w:r>
+    </w:p>
+    <w:p>
+      <w:pPr>
+        <w:rPr>
+          <w:lang w:val="en-US"/>
+        </w:rPr>
+      </w:pPr>
+      <w:r>
+        <w:rPr>
+          <w:lang w:val="en-US"/>
+        </w:rPr>
+        <w:t>Icons – shortcut to something in desktop</w:t>
+      </w:r>
+    </w:p>
+    <w:p>
+      <w:pPr>
+        <w:rPr>
+          <w:lang w:val="en-US"/>
+        </w:rPr>
+      </w:pPr>
+      <w:r>
+        <w:rPr>
+          <w:lang w:val="en-US"/>
+        </w:rPr>
+        <w:t>Pointer – something that you can use, to manipulate icons</w:t>
+      </w:r>
+    </w:p>
+    <w:p>
+      <w:pPr>
+        <w:rPr>
+          <w:lang w:val="en-US"/>
+        </w:rPr>
+      </w:pPr>
+      <w:r>
+        <w:rPr>
+          <w:lang w:val="en-US"/>
+        </w:rPr>
+        <w:t>Shortcuts – special icons. You can use it to open programs</w:t>
+      </w:r>
+    </w:p>
+    <w:p>
+      <w:pPr>
+        <w:rPr>
+          <w:lang w:val="en-US"/>
+        </w:rPr>
+      </w:pPr>
+      <w:r>
+        <w:rPr>
+          <w:lang w:val="en-US"/>
+        </w:rPr>
+        <w:t>Folders – file that store files</w:t>
+      </w:r>
+    </w:p>
+    <w:p>
+      <w:pPr>
+        <w:rPr>
+          <w:lang w:val="en-US"/>
+        </w:rPr>
+      </w:pPr>
+      <w:r>
+        <w:rPr>
+          <w:lang w:val="en-US"/>
+        </w:rPr>
+        <w:t>Windows – visual areas on a computer screen</w:t>
+      </w:r>
+    </w:p>
+    <w:p>
+      <w:pPr>
+        <w:rPr>
+          <w:lang w:val="en-US"/>
+        </w:rPr>
+      </w:pPr>
+      <w:proofErr w:type="spellStart"/>
+      <w:r>
+        <w:rPr>
+          <w:lang w:val="en-US"/>
+        </w:rPr>
+        <w:t>Minimise</w:t>
+      </w:r>
+      <w:proofErr w:type="spellEnd"/>
+      <w:r>
+        <w:rPr>
+          <w:lang w:val="en-US"/>
+        </w:rPr>
+        <w:t xml:space="preserve"> – hide windows</w:t>
+      </w:r>
+    </w:p>
+    <w:p>
+      <w:pPr>
+        <w:rPr>
+          <w:lang w:val="en-US"/>
+        </w:rPr>
+      </w:pPr>
+      <w:proofErr w:type="spellStart"/>
+      <w:r>
+        <w:rPr>
+          <w:lang w:val="en-US"/>
+        </w:rPr>
+        <w:t>Maximise</w:t>
+      </w:r>
+      <w:proofErr w:type="spellEnd"/>
+      <w:r>
+        <w:rPr>
+          <w:lang w:val="en-US"/>
+        </w:rPr>
+        <w:t xml:space="preserve"> – Extend windows to full size</w:t>
+      </w:r>
+    </w:p>
+    <w:p>
+      <w:r>
+        <w:rPr>
+          <w:lang w:val="en-US"/>
+        </w:rPr>
+        <w:t xml:space="preserve">Menu – part of </w:t>
+      </w:r>
+      <w:proofErr w:type="spellStart"/>
+      <w:r>
+        <w:rPr>
+          <w:lang w:val="en-US"/>
+        </w:rPr>
+        <w:t>gui</w:t>
+      </w:r>
+      <w:proofErr w:type="spellEnd"/>
+    </w:p>
+    <w:p>
+      <w:r>
+        <w:rPr>
+          <w:u w:val="single"/>
+          <w:lang w:val="en-US"/>
+        </w:rPr>
+        <w:t xml:space="preserve">System tray </w:t>
+      </w:r>
+      <w:r>
+        <w:t>– панель задач</w:t>
+      </w:r>
+    </w:p>
+    <w:p>
+      <w:pPr>
+        <w:rPr>
+          <w:lang w:val="en-US"/>
+        </w:rPr>
+      </w:pPr>
+      <w:r>
+        <w:rPr>
+          <w:lang w:val="en-US"/>
+        </w:rPr>
+        <w:t>-----------------------------------</w:t>
+      </w:r>
+    </w:p>
+    <w:p>
+      <w:pPr>
+        <w:rPr>
+          <w:lang w:val="en-US"/>
+        </w:rPr>
+      </w:pPr>
+      <w:r>
+        <w:rPr>
+          <w:lang w:val="en-US"/>
+        </w:rPr>
+        <w:t>Test:</w:t>
+      </w:r>
+    </w:p>
+    <w:p>
+      <w:pPr>
+        <w:rPr>
+          <w:lang w:val="en-US"/>
+        </w:rPr>
+      </w:pPr>
+      <w:r>
+        <w:rPr>
+          <w:lang w:val="en-US"/>
+        </w:rPr>
+        <w:t>A:</w:t>
+      </w:r>
+    </w:p>
+    <w:p>
+      <w:pPr>
+        <w:rPr>
+          <w:lang w:val="en-US"/>
+        </w:rPr>
+      </w:pPr>
+      <w:r>
+        <w:rPr>
+          <w:lang w:val="en-US"/>
+        </w:rPr>
+        <w:t xml:space="preserve">1 – </w:t>
+      </w:r>
+    </w:p>
+    <w:p>
+      <w:pPr>
+        <w:rPr>
+          <w:lang w:val="en-US"/>
+        </w:rPr>
+      </w:pPr>
+      <w:r>
+        <w:rPr>
+          <w:lang w:val="en-US"/>
+        </w:rPr>
+        <w:t xml:space="preserve">2 – </w:t>
+      </w:r>
+    </w:p>
+    <w:p>
+      <w:pPr>
+        <w:rPr>
+          <w:lang w:val="en-US"/>
+        </w:rPr>
+      </w:pPr>
+      <w:r>
+        <w:rPr>
+          <w:lang w:val="en-US"/>
+        </w:rPr>
+        <w:t xml:space="preserve">3 – </w:t>
+      </w:r>
+    </w:p>
+    <w:p>
+      <w:pPr>
+        <w:rPr>
+          <w:lang w:val="en-US"/>
+        </w:rPr>
+      </w:pPr>
+      <w:r>
+        <w:rPr>
+          <w:lang w:val="en-US"/>
+        </w:rPr>
+        <w:t xml:space="preserve">4 – </w:t>
+      </w:r>
+    </w:p>
+    <w:p>
+      <w:pPr>
+        <w:rPr>
+          <w:lang w:val="en-US"/>
+        </w:rPr>
+      </w:pPr>
+      <w:r>
+        <w:rPr>
+          <w:lang w:val="en-US"/>
+        </w:rPr>
+        <w:t xml:space="preserve">5 – </w:t>
+      </w:r>
+    </w:p>
+    <w:p>
+      <w:pPr>
+        <w:rPr>
+          <w:lang w:val="en-US"/>
+        </w:rPr>
+      </w:pPr>
+      <w:r>
+        <w:rPr>
+          <w:lang w:val="en-US"/>
+        </w:rPr>
+        <w:t xml:space="preserve">6 – </w:t>
+      </w:r>
+    </w:p>
+    <w:p>
+      <w:pPr>
+        <w:rPr>
+          <w:lang w:val="en-US"/>
+        </w:rPr>
+      </w:pPr>
+      <w:r>
+        <w:rPr>
+          <w:lang w:val="en-US"/>
+        </w:rPr>
+        <w:t xml:space="preserve">7 – </w:t>
+      </w:r>
+    </w:p>
+    <w:p>
+      <w:pPr>
+        <w:rPr>
+          <w:lang w:val="en-US"/>
+        </w:rPr>
+      </w:pPr>
+      <w:r>
+        <w:rPr>
+          <w:lang w:val="en-US"/>
+        </w:rPr>
+        <w:t xml:space="preserve">8 – </w:t>
+      </w:r>
+    </w:p>
+    <w:p>
+      <w:pPr>
+        <w:rPr>
+          <w:lang w:val="en-US"/>
+        </w:rPr>
+      </w:pPr>
+      <w:r>
+        <w:rPr>
+          <w:lang w:val="en-US"/>
+        </w:rPr>
+        <w:t>9 – retrieving and delivering information and delivering automation repetitive task</w:t>
+      </w:r>
+    </w:p>
+    <w:p>
+      <w:pPr>
+        <w:rPr>
+          <w:lang w:val="en-US"/>
+        </w:rPr>
+      </w:pPr>
+      <w:r>
+        <w:rPr>
+          <w:lang w:val="en-US"/>
+        </w:rPr>
+        <w:lastRenderedPageBreak/>
+        <w:t>B:</w:t>
+      </w:r>
+    </w:p>
+    <w:p>
+      <w:pPr>
+        <w:rPr>
+          <w:lang w:val="en-US"/>
+        </w:rPr>
+      </w:pPr>
+      <w:r>
+        <w:rPr>
+          <w:lang w:val="en-US"/>
+        </w:rPr>
+        <w:t>1)</w:t>
+      </w:r>
+    </w:p>
+    <w:p>
+      <w:pPr>
+        <w:rPr>
+          <w:lang w:val="en-US"/>
+        </w:rPr>
+      </w:pPr>
+      <w:r>
+        <w:rPr>
+          <w:lang w:val="en-US"/>
+        </w:rPr>
+        <w:t>A – 3</w:t>
+      </w:r>
+    </w:p>
+    <w:p>
+      <w:pPr>
+        <w:rPr>
+          <w:lang w:val="en-US"/>
+        </w:rPr>
+      </w:pPr>
+      <w:r>
+        <w:rPr>
+          <w:lang w:val="en-US"/>
+        </w:rPr>
+        <w:t>b-  5</w:t>
+      </w:r>
+    </w:p>
+    <w:p>
+      <w:pPr>
+        <w:rPr>
+          <w:lang w:val="en-US"/>
+        </w:rPr>
+      </w:pPr>
+      <w:r>
+        <w:rPr>
+          <w:lang w:val="en-US"/>
+        </w:rPr>
+        <w:t>c – 1</w:t>
+      </w:r>
+    </w:p>
+    <w:p>
+      <w:pPr>
+        <w:rPr>
+          <w:lang w:val="en-US"/>
+        </w:rPr>
+      </w:pPr>
+      <w:r>
+        <w:rPr>
+          <w:lang w:val="en-US"/>
+        </w:rPr>
+        <w:t>d – 2</w:t>
+      </w:r>
+    </w:p>
+    <w:p>
+      <w:pPr>
+        <w:rPr>
+          <w:lang w:val="en-US"/>
+        </w:rPr>
+      </w:pPr>
+      <w:r>
+        <w:rPr>
+          <w:lang w:val="en-US"/>
+        </w:rPr>
+        <w:t>e – 4</w:t>
+      </w:r>
+    </w:p>
+    <w:p>
+      <w:pPr>
+        <w:rPr>
+          <w:lang w:val="en-US"/>
+        </w:rPr>
+      </w:pPr>
+      <w:r>
+        <w:rPr>
+          <w:lang w:val="en-US"/>
+        </w:rPr>
+        <w:t>2)</w:t>
+      </w:r>
+    </w:p>
+    <w:p>
+      <w:pPr>
+        <w:rPr>
+          <w:lang w:val="en-US"/>
+        </w:rPr>
+      </w:pPr>
+      <w:r>
+        <w:rPr>
+          <w:lang w:val="en-US"/>
+        </w:rPr>
+        <w:t xml:space="preserve">A – </w:t>
+      </w:r>
+      <w:r>
+        <w:rPr>
+          <w:lang w:val="en-US"/>
+        </w:rPr>
+        <w:t xml:space="preserve"> false</w:t>
+      </w:r>
+    </w:p>
+    <w:p>
+      <w:pPr>
+        <w:rPr>
+          <w:lang w:val="en-US"/>
+        </w:rPr>
+      </w:pPr>
+      <w:r>
+        <w:rPr>
+          <w:lang w:val="en-US"/>
+        </w:rPr>
+        <w:t>B – false</w:t>
+      </w:r>
+    </w:p>
+    <w:p>
+      <w:pPr>
+        <w:rPr>
+          <w:lang w:val="en-US"/>
+        </w:rPr>
+      </w:pPr>
+      <w:r>
+        <w:rPr>
+          <w:lang w:val="en-US"/>
+        </w:rPr>
+        <w:t>C – false</w:t>
+      </w:r>
+    </w:p>
+    <w:p>
+      <w:pPr>
+        <w:rPr>
+          <w:lang w:val="en-US"/>
+        </w:rPr>
+      </w:pPr>
+      <w:r>
+        <w:rPr>
+          <w:lang w:val="en-US"/>
+        </w:rPr>
+        <w:t xml:space="preserve">D – </w:t>
+      </w:r>
+      <w:proofErr w:type="spellStart"/>
+      <w:r>
+        <w:rPr>
+          <w:lang w:val="en-US"/>
+        </w:rPr>
+        <w:t>fasle</w:t>
+      </w:r>
+      <w:proofErr w:type="spellEnd"/>
+    </w:p>
+    <w:p>
+      <w:pPr>
+        <w:rPr>
+          <w:lang w:val="en-US"/>
+        </w:rPr>
+      </w:pPr>
+      <w:r>
+        <w:rPr>
+          <w:lang w:val="en-US"/>
+        </w:rPr>
+        <w:t xml:space="preserve">E – true </w:t>
+      </w:r>
+    </w:p>
+    <w:p>
+      <w:pPr>
+        <w:rPr>
+          <w:lang w:val="en-US"/>
+        </w:rPr>
+      </w:pPr>
+      <w:r>
+        <w:rPr>
+          <w:lang w:val="en-US"/>
+        </w:rPr>
+        <w:t>F - true</w:t>
       </w:r>
       <w:bookmarkStart w:id="0" w:name="_GoBack"/>
       <w:bookmarkEnd w:id="0"/>
@@ -1361,54 +2008,6 @@
     <w:p>
       <w:pPr>
         <w:rPr>
-          <w:u w:val="single"/>
-        </w:rPr>
-      </w:pPr>
-      <w:r>
-        <w:rPr>
-          <w:u w:val="single"/>
-          <w:lang w:val="en-US"/>
-        </w:rPr>
-        <w:t xml:space="preserve">Failure – </w:t>
-      </w:r>
-      <w:r>
-        <w:rPr>
-          <w:u w:val="single"/>
-        </w:rPr>
-        <w:t>неудача</w:t>
-      </w:r>
-    </w:p>
-    <w:p>
-      <w:pPr>
-        <w:rPr>
-          <w:u w:val="single"/>
-        </w:rPr>
-      </w:pPr>
-      <w:r>
-        <w:rPr>
-          <w:u w:val="single"/>
-          <w:lang w:val="en-US"/>
-        </w:rPr>
-        <w:t xml:space="preserve">SATA – </w:t>
-      </w:r>
-      <w:r>
-        <w:rPr>
-          <w:u w:val="single"/>
-        </w:rPr>
-        <w:t>интерфейс подключения</w:t>
-      </w:r>
-    </w:p>
-    <w:p>
-      <w:pPr>
-        <w:rPr>
-          <w:u w:val="single"/>
-        </w:rPr>
-      </w:pPr>
-    </w:p>
-    <w:p>
-      <w:pPr>
-        <w:rPr>
-          <w:b/>
           <w:lang w:val="en-US"/>
         </w:rPr>
       </w:pPr>
@@ -2113,7 +2712,7 @@
 </file>
 
 <file path=customXml/itemProps1.xml><?xml version="1.0" encoding="utf-8"?>
-<ds:datastoreItem xmlns:ds="http://schemas.openxmlformats.org/officeDocument/2006/customXml" ds:itemID="{C1534D87-E63D-4F47-B278-6FE190D36C05}">
+<ds:datastoreItem xmlns:ds="http://schemas.openxmlformats.org/officeDocument/2006/customXml" ds:itemID="{E77A287B-AE5A-4F35-A5B2-9DEF0D4DA26D}">
   <ds:schemaRefs>
     <ds:schemaRef ds:uri="http://schemas.openxmlformats.org/officeDocument/2006/bibliography"/>
   </ds:schemaRefs>

--- a/English_vocabulary.docx
+++ b/English_vocabulary.docx
@@ -1586,133 +1586,181 @@
           <w:lang w:val="en-US"/>
         </w:rPr>
       </w:pPr>
+      <w:r>
+        <w:rPr>
+          <w:lang w:val="en-US"/>
+        </w:rPr>
+        <w:t>Minimiz</w:t>
+      </w:r>
+      <w:r>
+        <w:rPr>
+          <w:lang w:val="en-US"/>
+        </w:rPr>
+        <w:t>e – hide windows</w:t>
+      </w:r>
+    </w:p>
+    <w:p>
+      <w:pPr>
+        <w:rPr>
+          <w:lang w:val="en-US"/>
+        </w:rPr>
+      </w:pPr>
+      <w:r>
+        <w:rPr>
+          <w:lang w:val="en-US"/>
+        </w:rPr>
+        <w:t>Maximiz</w:t>
+      </w:r>
+      <w:r>
+        <w:rPr>
+          <w:lang w:val="en-US"/>
+        </w:rPr>
+        <w:t>e – Extend windows to full size</w:t>
+      </w:r>
+    </w:p>
+    <w:p>
+      <w:pPr>
+        <w:rPr>
+          <w:lang w:val="en-US"/>
+        </w:rPr>
+      </w:pPr>
+      <w:r>
+        <w:rPr>
+          <w:lang w:val="en-US"/>
+        </w:rPr>
+        <w:t xml:space="preserve">Menu – part of </w:t>
+      </w:r>
       <w:proofErr w:type="spellStart"/>
       <w:r>
         <w:rPr>
           <w:lang w:val="en-US"/>
         </w:rPr>
-        <w:t>Minimise</w:t>
+        <w:t>gui</w:t>
       </w:r>
       <w:proofErr w:type="spellEnd"/>
-      <w:r>
-        <w:rPr>
-          <w:lang w:val="en-US"/>
-        </w:rPr>
-        <w:t xml:space="preserve"> – hide windows</w:t>
-      </w:r>
-    </w:p>
-    <w:p>
-      <w:pPr>
-        <w:rPr>
-          <w:lang w:val="en-US"/>
-        </w:rPr>
-      </w:pPr>
+    </w:p>
+    <w:p>
+      <w:pPr>
+        <w:rPr>
+          <w:lang w:val="en-US"/>
+        </w:rPr>
+      </w:pPr>
+      <w:r>
+        <w:rPr>
+          <w:lang w:val="en-US"/>
+        </w:rPr>
+        <w:t xml:space="preserve">System tray </w:t>
+      </w:r>
+      <w:r>
+        <w:rPr>
+          <w:lang w:val="en-US"/>
+        </w:rPr>
+        <w:t xml:space="preserve">– </w:t>
+      </w:r>
+      <w:r>
+        <w:rPr>
+          <w:lang w:val="en-US"/>
+        </w:rPr>
+        <w:t>notification area</w:t>
+      </w:r>
+      <w:bookmarkStart w:id="0" w:name="_GoBack"/>
+      <w:bookmarkEnd w:id="0"/>
+    </w:p>
+    <w:p>
+      <w:pPr>
+        <w:rPr>
+          <w:lang w:val="en-US"/>
+        </w:rPr>
+      </w:pPr>
+      <w:r>
+        <w:rPr>
+          <w:lang w:val="en-US"/>
+        </w:rPr>
+        <w:t>-----------------------------------</w:t>
+      </w:r>
+    </w:p>
+    <w:p>
+      <w:pPr>
+        <w:rPr>
+          <w:lang w:val="en-US"/>
+        </w:rPr>
+      </w:pPr>
+      <w:r>
+        <w:rPr>
+          <w:lang w:val="en-US"/>
+        </w:rPr>
+        <w:t>Test:</w:t>
+      </w:r>
+    </w:p>
+    <w:p>
+      <w:pPr>
+        <w:rPr>
+          <w:lang w:val="en-US"/>
+        </w:rPr>
+      </w:pPr>
+      <w:r>
+        <w:rPr>
+          <w:lang w:val="en-US"/>
+        </w:rPr>
+        <w:t>A:</w:t>
+      </w:r>
+    </w:p>
+    <w:p>
+      <w:pPr>
+        <w:rPr>
+          <w:lang w:val="en-US"/>
+        </w:rPr>
+      </w:pPr>
+      <w:r>
+        <w:rPr>
+          <w:lang w:val="en-US"/>
+        </w:rPr>
+        <w:t xml:space="preserve">1 – </w:t>
+      </w:r>
+      <w:r>
+        <w:rPr>
+          <w:lang w:val="en-US"/>
+        </w:rPr>
+        <w:t>new input devices</w:t>
+      </w:r>
+    </w:p>
+    <w:p>
+      <w:pPr>
+        <w:rPr>
+          <w:lang w:val="en-US"/>
+        </w:rPr>
+      </w:pPr>
+      <w:r>
+        <w:rPr>
+          <w:lang w:val="en-US"/>
+        </w:rPr>
+        <w:t xml:space="preserve">2 – </w:t>
+      </w:r>
+      <w:r>
+        <w:rPr>
+          <w:lang w:val="en-US"/>
+        </w:rPr>
+        <w:t xml:space="preserve"> they </w:t>
+      </w:r>
+      <w:r>
+        <w:rPr>
+          <w:lang w:val="en-US"/>
+        </w:rPr>
+        <w:t xml:space="preserve">want to </w:t>
+      </w:r>
       <w:proofErr w:type="spellStart"/>
       <w:r>
         <w:rPr>
           <w:lang w:val="en-US"/>
         </w:rPr>
-        <w:t>Maximise</w:t>
+        <w:t>made</w:t>
       </w:r>
       <w:proofErr w:type="spellEnd"/>
       <w:r>
         <w:rPr>
           <w:lang w:val="en-US"/>
         </w:rPr>
-        <w:t xml:space="preserve"> – Extend windows to full size</w:t>
-      </w:r>
-    </w:p>
-    <w:p>
-      <w:r>
-        <w:rPr>
-          <w:lang w:val="en-US"/>
-        </w:rPr>
-        <w:t xml:space="preserve">Menu – part of </w:t>
-      </w:r>
-      <w:proofErr w:type="spellStart"/>
-      <w:r>
-        <w:rPr>
-          <w:lang w:val="en-US"/>
-        </w:rPr>
-        <w:t>gui</w:t>
-      </w:r>
-      <w:proofErr w:type="spellEnd"/>
-    </w:p>
-    <w:p>
-      <w:r>
-        <w:rPr>
-          <w:u w:val="single"/>
-          <w:lang w:val="en-US"/>
-        </w:rPr>
-        <w:t xml:space="preserve">System tray </w:t>
-      </w:r>
-      <w:r>
-        <w:t>– панель задач</w:t>
-      </w:r>
-    </w:p>
-    <w:p>
-      <w:pPr>
-        <w:rPr>
-          <w:lang w:val="en-US"/>
-        </w:rPr>
-      </w:pPr>
-      <w:r>
-        <w:rPr>
-          <w:lang w:val="en-US"/>
-        </w:rPr>
-        <w:t>-----------------------------------</w:t>
-      </w:r>
-    </w:p>
-    <w:p>
-      <w:pPr>
-        <w:rPr>
-          <w:lang w:val="en-US"/>
-        </w:rPr>
-      </w:pPr>
-      <w:r>
-        <w:rPr>
-          <w:lang w:val="en-US"/>
-        </w:rPr>
-        <w:t>Test:</w:t>
-      </w:r>
-    </w:p>
-    <w:p>
-      <w:pPr>
-        <w:rPr>
-          <w:lang w:val="en-US"/>
-        </w:rPr>
-      </w:pPr>
-      <w:r>
-        <w:rPr>
-          <w:lang w:val="en-US"/>
-        </w:rPr>
-        <w:t>A:</w:t>
-      </w:r>
-    </w:p>
-    <w:p>
-      <w:pPr>
-        <w:rPr>
-          <w:lang w:val="en-US"/>
-        </w:rPr>
-      </w:pPr>
-      <w:r>
-        <w:rPr>
-          <w:lang w:val="en-US"/>
-        </w:rPr>
-        <w:t xml:space="preserve">1 – </w:t>
-      </w:r>
-    </w:p>
-    <w:p>
-      <w:pPr>
-        <w:rPr>
-          <w:lang w:val="en-US"/>
-        </w:rPr>
-      </w:pPr>
-      <w:r>
-        <w:rPr>
-          <w:lang w:val="en-US"/>
-        </w:rPr>
-        <w:t xml:space="preserve">2 – </w:t>
+        <w:t xml:space="preserve"> computers more social and more easy to use</w:t>
       </w:r>
     </w:p>
     <w:p>
@@ -1727,6 +1775,24 @@
         </w:rPr>
         <w:t xml:space="preserve">3 – </w:t>
       </w:r>
+      <w:r>
+        <w:rPr>
+          <w:lang w:val="en-US"/>
+        </w:rPr>
+        <w:t>In more intuitive ways they to view</w:t>
+      </w:r>
+      <w:r>
+        <w:rPr>
+          <w:lang w:val="en-US"/>
+        </w:rPr>
+        <w:t xml:space="preserve"> ???</w:t>
+      </w:r>
+      <w:r>
+        <w:rPr>
+          <w:lang w:val="en-US"/>
+        </w:rPr>
+        <w:t xml:space="preserve"> content within a single browser interface</w:t>
+      </w:r>
     </w:p>
     <w:p>
       <w:pPr>
@@ -1740,6 +1806,12 @@
         </w:rPr>
         <w:t xml:space="preserve">4 – </w:t>
       </w:r>
+      <w:r>
+        <w:rPr>
+          <w:lang w:val="en-US"/>
+        </w:rPr>
+        <w:t>Speech will second</w:t>
+      </w:r>
     </w:p>
     <w:p>
       <w:pPr>
@@ -1753,6 +1825,12 @@
         </w:rPr>
         <w:t xml:space="preserve">5 – </w:t>
       </w:r>
+      <w:r>
+        <w:rPr>
+          <w:lang w:val="en-US"/>
+        </w:rPr>
+        <w:t>Mouth useful in text redactor</w:t>
+      </w:r>
     </w:p>
     <w:p>
       <w:pPr>
@@ -1766,6 +1844,12 @@
         </w:rPr>
         <w:t xml:space="preserve">6 – </w:t>
       </w:r>
+      <w:r>
+        <w:rPr>
+          <w:lang w:val="en-US"/>
+        </w:rPr>
+        <w:t>Handwriting information internet</w:t>
+      </w:r>
     </w:p>
     <w:p>
       <w:pPr>
@@ -1779,6 +1863,12 @@
         </w:rPr>
         <w:t xml:space="preserve">7 – </w:t>
       </w:r>
+      <w:r>
+        <w:rPr>
+          <w:lang w:val="en-US"/>
+        </w:rPr>
+        <w:t>Camera</w:t>
+      </w:r>
     </w:p>
     <w:p>
       <w:pPr>
@@ -1791,6 +1881,12 @@
           <w:lang w:val="en-US"/>
         </w:rPr>
         <w:t xml:space="preserve">8 – </w:t>
+      </w:r>
+      <w:r>
+        <w:rPr>
+          <w:lang w:val="en-US"/>
+        </w:rPr>
+        <w:t>Very much information internet</w:t>
       </w:r>
     </w:p>
     <w:p>
@@ -2002,8 +2098,6 @@
         </w:rPr>
         <w:t>F - true</w:t>
       </w:r>
-      <w:bookmarkStart w:id="0" w:name="_GoBack"/>
-      <w:bookmarkEnd w:id="0"/>
     </w:p>
     <w:p>
       <w:pPr>
@@ -2712,7 +2806,7 @@
 </file>
 
 <file path=customXml/itemProps1.xml><?xml version="1.0" encoding="utf-8"?>
-<ds:datastoreItem xmlns:ds="http://schemas.openxmlformats.org/officeDocument/2006/customXml" ds:itemID="{E77A287B-AE5A-4F35-A5B2-9DEF0D4DA26D}">
+<ds:datastoreItem xmlns:ds="http://schemas.openxmlformats.org/officeDocument/2006/customXml" ds:itemID="{49F3AE85-3682-409F-AD8C-E59426576DF6}">
   <ds:schemaRefs>
     <ds:schemaRef ds:uri="http://schemas.openxmlformats.org/officeDocument/2006/bibliography"/>
   </ds:schemaRefs>

--- a/English_vocabulary.docx
+++ b/English_vocabulary.docx
@@ -1663,448 +1663,1274 @@
         </w:rPr>
         <w:t>notification area</w:t>
       </w:r>
+    </w:p>
+    <w:p>
+      <w:pPr>
+        <w:rPr>
+          <w:lang w:val="en-US"/>
+        </w:rPr>
+      </w:pPr>
+      <w:r>
+        <w:rPr>
+          <w:lang w:val="en-US"/>
+        </w:rPr>
+        <w:t>Desktop – screen that displays icons and folders</w:t>
+      </w:r>
+    </w:p>
+    <w:p>
+      <w:pPr>
+        <w:rPr>
+          <w:lang w:val="en-US"/>
+        </w:rPr>
+      </w:pPr>
+      <w:r>
+        <w:rPr>
+          <w:lang w:val="en-US"/>
+        </w:rPr>
+        <w:t>Menu bar – row of words that open up menus when selected</w:t>
+      </w:r>
+    </w:p>
+    <w:p>
+      <w:pPr>
+        <w:rPr>
+          <w:lang w:val="en-US"/>
+        </w:rPr>
+      </w:pPr>
+      <w:r>
+        <w:rPr>
+          <w:lang w:val="en-US"/>
+        </w:rPr>
+        <w:t>Drop-down (pull-down) menu – menu, that appears below a menu item when selected</w:t>
+      </w:r>
+    </w:p>
+    <w:p>
+      <w:pPr>
+        <w:rPr>
+          <w:lang w:val="en-US"/>
+        </w:rPr>
+      </w:pPr>
+      <w:r>
+        <w:rPr>
+          <w:lang w:val="en-US"/>
+        </w:rPr>
+        <w:t xml:space="preserve">Scroll bar – horizontal or vertical menu </w:t>
+      </w:r>
+    </w:p>
+    <w:p>
+      <w:pPr>
+        <w:rPr>
+          <w:lang w:val="en-US"/>
+        </w:rPr>
+      </w:pPr>
+      <w:r>
+        <w:rPr>
+          <w:lang w:val="en-US"/>
+        </w:rPr>
+        <w:t xml:space="preserve">Dock – bar that </w:t>
+      </w:r>
+      <w:r>
+        <w:rPr>
+          <w:lang w:val="en-US"/>
+        </w:rPr>
+        <w:t>users using to quick start</w:t>
+      </w:r>
+    </w:p>
+    <w:p>
+      <w:pPr>
+        <w:rPr>
+          <w:lang w:val="en-US"/>
+        </w:rPr>
+      </w:pPr>
+      <w:r>
+        <w:rPr>
+          <w:lang w:val="en-US"/>
+        </w:rPr>
+        <w:t>-----------------------------------</w:t>
+      </w:r>
+    </w:p>
+    <w:p>
+      <w:pPr>
+        <w:rPr>
+          <w:lang w:val="en-US"/>
+        </w:rPr>
+      </w:pPr>
+      <w:r>
+        <w:rPr>
+          <w:lang w:val="en-US"/>
+        </w:rPr>
+        <w:t>Test:</w:t>
+      </w:r>
+    </w:p>
+    <w:p>
+      <w:pPr>
+        <w:rPr>
+          <w:lang w:val="en-US"/>
+        </w:rPr>
+      </w:pPr>
+      <w:r>
+        <w:rPr>
+          <w:lang w:val="en-US"/>
+        </w:rPr>
+        <w:t>A:</w:t>
+      </w:r>
+    </w:p>
+    <w:p>
+      <w:pPr>
+        <w:rPr>
+          <w:lang w:val="en-US"/>
+        </w:rPr>
+      </w:pPr>
+      <w:r>
+        <w:rPr>
+          <w:lang w:val="en-US"/>
+        </w:rPr>
+        <w:t xml:space="preserve">1 – </w:t>
+      </w:r>
+      <w:r>
+        <w:rPr>
+          <w:lang w:val="en-US"/>
+        </w:rPr>
+        <w:t>new input devices</w:t>
+      </w:r>
+    </w:p>
+    <w:p>
+      <w:pPr>
+        <w:rPr>
+          <w:lang w:val="en-US"/>
+        </w:rPr>
+      </w:pPr>
+      <w:r>
+        <w:rPr>
+          <w:lang w:val="en-US"/>
+        </w:rPr>
+        <w:t xml:space="preserve">2 – </w:t>
+      </w:r>
+      <w:r>
+        <w:rPr>
+          <w:lang w:val="en-US"/>
+        </w:rPr>
+        <w:t xml:space="preserve"> they </w:t>
+      </w:r>
+      <w:r>
+        <w:rPr>
+          <w:lang w:val="en-US"/>
+        </w:rPr>
+        <w:t xml:space="preserve">want to </w:t>
+      </w:r>
+      <w:proofErr w:type="spellStart"/>
+      <w:r>
+        <w:rPr>
+          <w:lang w:val="en-US"/>
+        </w:rPr>
+        <w:t>made</w:t>
+      </w:r>
+      <w:proofErr w:type="spellEnd"/>
+      <w:r>
+        <w:rPr>
+          <w:lang w:val="en-US"/>
+        </w:rPr>
+        <w:t xml:space="preserve"> computers more social and more easy to use</w:t>
+      </w:r>
+    </w:p>
+    <w:p>
+      <w:pPr>
+        <w:rPr>
+          <w:lang w:val="en-US"/>
+        </w:rPr>
+      </w:pPr>
+      <w:r>
+        <w:rPr>
+          <w:lang w:val="en-US"/>
+        </w:rPr>
+        <w:t xml:space="preserve">3 – </w:t>
+      </w:r>
+      <w:r>
+        <w:rPr>
+          <w:lang w:val="en-US"/>
+        </w:rPr>
+        <w:t>In more intuitive ways they to view</w:t>
+      </w:r>
+      <w:r>
+        <w:rPr>
+          <w:lang w:val="en-US"/>
+        </w:rPr>
+        <w:t xml:space="preserve"> ???</w:t>
+      </w:r>
+      <w:r>
+        <w:rPr>
+          <w:lang w:val="en-US"/>
+        </w:rPr>
+        <w:t xml:space="preserve"> content within a single browser interface</w:t>
+      </w:r>
+    </w:p>
+    <w:p>
+      <w:pPr>
+        <w:rPr>
+          <w:lang w:val="en-US"/>
+        </w:rPr>
+      </w:pPr>
+      <w:r>
+        <w:rPr>
+          <w:lang w:val="en-US"/>
+        </w:rPr>
+        <w:t xml:space="preserve">4 – </w:t>
+      </w:r>
+      <w:r>
+        <w:rPr>
+          <w:lang w:val="en-US"/>
+        </w:rPr>
+        <w:t>Speech will second</w:t>
+      </w:r>
+    </w:p>
+    <w:p>
+      <w:pPr>
+        <w:rPr>
+          <w:lang w:val="en-US"/>
+        </w:rPr>
+      </w:pPr>
+      <w:r>
+        <w:rPr>
+          <w:lang w:val="en-US"/>
+        </w:rPr>
+        <w:lastRenderedPageBreak/>
+        <w:t xml:space="preserve">5 – </w:t>
+      </w:r>
+      <w:r>
+        <w:rPr>
+          <w:lang w:val="en-US"/>
+        </w:rPr>
+        <w:t>Mouth useful in text redactor</w:t>
+      </w:r>
+    </w:p>
+    <w:p>
+      <w:pPr>
+        <w:rPr>
+          <w:lang w:val="en-US"/>
+        </w:rPr>
+      </w:pPr>
+      <w:r>
+        <w:rPr>
+          <w:lang w:val="en-US"/>
+        </w:rPr>
+        <w:t xml:space="preserve">6 – </w:t>
+      </w:r>
+      <w:r>
+        <w:rPr>
+          <w:lang w:val="en-US"/>
+        </w:rPr>
+        <w:t>Handwriting information internet</w:t>
+      </w:r>
+    </w:p>
+    <w:p>
+      <w:pPr>
+        <w:rPr>
+          <w:lang w:val="en-US"/>
+        </w:rPr>
+      </w:pPr>
+      <w:r>
+        <w:rPr>
+          <w:lang w:val="en-US"/>
+        </w:rPr>
+        <w:t xml:space="preserve">7 – </w:t>
+      </w:r>
+      <w:r>
+        <w:rPr>
+          <w:lang w:val="en-US"/>
+        </w:rPr>
+        <w:t>Camera</w:t>
+      </w:r>
+    </w:p>
+    <w:p>
+      <w:pPr>
+        <w:rPr>
+          <w:lang w:val="en-US"/>
+        </w:rPr>
+      </w:pPr>
+      <w:r>
+        <w:rPr>
+          <w:lang w:val="en-US"/>
+        </w:rPr>
+        <w:t xml:space="preserve">8 – </w:t>
+      </w:r>
+      <w:r>
+        <w:rPr>
+          <w:lang w:val="en-US"/>
+        </w:rPr>
+        <w:t>Very much information internet</w:t>
+      </w:r>
+    </w:p>
+    <w:p>
+      <w:pPr>
+        <w:rPr>
+          <w:lang w:val="en-US"/>
+        </w:rPr>
+      </w:pPr>
+      <w:r>
+        <w:rPr>
+          <w:lang w:val="en-US"/>
+        </w:rPr>
+        <w:t>9 – retrieving and delivering information and delivering automation repetitive task</w:t>
+      </w:r>
+    </w:p>
+    <w:p>
+      <w:pPr>
+        <w:rPr>
+          <w:lang w:val="en-US"/>
+        </w:rPr>
+      </w:pPr>
+      <w:r>
+        <w:rPr>
+          <w:lang w:val="en-US"/>
+        </w:rPr>
+        <w:t>B:</w:t>
+      </w:r>
+    </w:p>
+    <w:p>
+      <w:pPr>
+        <w:rPr>
+          <w:lang w:val="en-US"/>
+        </w:rPr>
+      </w:pPr>
+      <w:r>
+        <w:rPr>
+          <w:lang w:val="en-US"/>
+        </w:rPr>
+        <w:t>1)</w:t>
+      </w:r>
+    </w:p>
+    <w:p>
+      <w:pPr>
+        <w:rPr>
+          <w:lang w:val="en-US"/>
+        </w:rPr>
+      </w:pPr>
+      <w:r>
+        <w:rPr>
+          <w:lang w:val="en-US"/>
+        </w:rPr>
+        <w:t>A – 3</w:t>
+      </w:r>
+    </w:p>
+    <w:p>
+      <w:pPr>
+        <w:rPr>
+          <w:lang w:val="en-US"/>
+        </w:rPr>
+      </w:pPr>
+      <w:r>
+        <w:rPr>
+          <w:lang w:val="en-US"/>
+        </w:rPr>
+        <w:t>b-  5</w:t>
+      </w:r>
+    </w:p>
+    <w:p>
+      <w:pPr>
+        <w:rPr>
+          <w:lang w:val="en-US"/>
+        </w:rPr>
+      </w:pPr>
+      <w:r>
+        <w:rPr>
+          <w:lang w:val="en-US"/>
+        </w:rPr>
+        <w:t>c – 1</w:t>
+      </w:r>
+    </w:p>
+    <w:p>
+      <w:pPr>
+        <w:rPr>
+          <w:lang w:val="en-US"/>
+        </w:rPr>
+      </w:pPr>
+      <w:r>
+        <w:rPr>
+          <w:lang w:val="en-US"/>
+        </w:rPr>
+        <w:t>d – 2</w:t>
+      </w:r>
+    </w:p>
+    <w:p>
+      <w:pPr>
+        <w:rPr>
+          <w:lang w:val="en-US"/>
+        </w:rPr>
+      </w:pPr>
+      <w:r>
+        <w:rPr>
+          <w:lang w:val="en-US"/>
+        </w:rPr>
+        <w:t>e – 4</w:t>
+      </w:r>
+    </w:p>
+    <w:p>
+      <w:pPr>
+        <w:rPr>
+          <w:lang w:val="en-US"/>
+        </w:rPr>
+      </w:pPr>
+      <w:r>
+        <w:rPr>
+          <w:lang w:val="en-US"/>
+        </w:rPr>
+        <w:t>2)</w:t>
+      </w:r>
+    </w:p>
+    <w:p>
+      <w:pPr>
+        <w:rPr>
+          <w:lang w:val="en-US"/>
+        </w:rPr>
+      </w:pPr>
+      <w:r>
+        <w:rPr>
+          <w:lang w:val="en-US"/>
+        </w:rPr>
+        <w:t xml:space="preserve">A – </w:t>
+      </w:r>
+      <w:r>
+        <w:rPr>
+          <w:lang w:val="en-US"/>
+        </w:rPr>
+        <w:t xml:space="preserve"> false</w:t>
+      </w:r>
+    </w:p>
+    <w:p>
+      <w:pPr>
+        <w:rPr>
+          <w:lang w:val="en-US"/>
+        </w:rPr>
+      </w:pPr>
+      <w:r>
+        <w:rPr>
+          <w:lang w:val="en-US"/>
+        </w:rPr>
+        <w:t>B – false</w:t>
+      </w:r>
+    </w:p>
+    <w:p>
+      <w:pPr>
+        <w:rPr>
+          <w:lang w:val="en-US"/>
+        </w:rPr>
+      </w:pPr>
+      <w:r>
+        <w:rPr>
+          <w:lang w:val="en-US"/>
+        </w:rPr>
+        <w:t>C – false</w:t>
+      </w:r>
+    </w:p>
+    <w:p>
+      <w:pPr>
+        <w:rPr>
+          <w:lang w:val="en-US"/>
+        </w:rPr>
+      </w:pPr>
+      <w:r>
+        <w:rPr>
+          <w:lang w:val="en-US"/>
+        </w:rPr>
+        <w:t xml:space="preserve">D – </w:t>
+      </w:r>
+      <w:proofErr w:type="spellStart"/>
+      <w:r>
+        <w:rPr>
+          <w:lang w:val="en-US"/>
+        </w:rPr>
+        <w:t>fasle</w:t>
+      </w:r>
+      <w:proofErr w:type="spellEnd"/>
+    </w:p>
+    <w:p>
+      <w:pPr>
+        <w:rPr>
+          <w:lang w:val="en-US"/>
+        </w:rPr>
+      </w:pPr>
+      <w:r>
+        <w:rPr>
+          <w:lang w:val="en-US"/>
+        </w:rPr>
+        <w:t xml:space="preserve">E – true </w:t>
+      </w:r>
+    </w:p>
+    <w:p>
+      <w:pPr>
+        <w:rPr>
+          <w:lang w:val="en-US"/>
+        </w:rPr>
+      </w:pPr>
+      <w:r>
+        <w:rPr>
+          <w:lang w:val="en-US"/>
+        </w:rPr>
+        <w:t>F - true</w:t>
+      </w:r>
+    </w:p>
+    <w:p>
+      <w:pPr>
+        <w:rPr>
+          <w:lang w:val="en-US"/>
+        </w:rPr>
+      </w:pPr>
+      <w:r>
+        <w:rPr>
+          <w:lang w:val="en-US"/>
+        </w:rPr>
+        <w:t>-----------------</w:t>
+      </w:r>
+    </w:p>
+    <w:p>
+      <w:pPr>
+        <w:jc w:val="center"/>
+        <w:rPr>
+          <w:b/>
+          <w:lang w:val="en-US"/>
+        </w:rPr>
+      </w:pPr>
+      <w:r>
+        <w:rPr>
+          <w:b/>
+          <w:lang w:val="en-US"/>
+        </w:rPr>
+        <w:t>Structure of OS:</w:t>
+      </w:r>
+    </w:p>
+    <w:p>
+      <w:pPr>
+        <w:jc w:val="center"/>
+        <w:rPr>
+          <w:lang w:val="en-US"/>
+        </w:rPr>
+      </w:pPr>
+      <w:r>
+        <w:rPr>
+          <w:lang w:val="en-US"/>
+        </w:rPr>
+        <w:t>Hardware -&gt; OS -&gt; System Program -&gt; Application program</w:t>
+      </w:r>
+    </w:p>
+    <w:tbl>
+      <w:tblPr>
+        <w:tblStyle w:val="a3"/>
+        <w:tblW w:w="0" w:type="auto"/>
+        <w:tblLook w:val="04A0" w:firstRow="1" w:lastRow="0" w:firstColumn="1" w:lastColumn="0" w:noHBand="0" w:noVBand="1"/>
+      </w:tblPr>
+      <w:tblGrid>
+        <w:gridCol w:w="3115"/>
+        <w:gridCol w:w="3115"/>
+        <w:gridCol w:w="3115"/>
+      </w:tblGrid>
+      <w:tr>
+        <w:tc>
+          <w:tcPr>
+            <w:tcW w:w="3115" w:type="dxa"/>
+          </w:tcPr>
+          <w:p>
+            <w:pPr>
+              <w:rPr>
+                <w:lang w:val="en-US"/>
+              </w:rPr>
+            </w:pPr>
+            <w:r>
+              <w:rPr>
+                <w:lang w:val="en-US"/>
+              </w:rPr>
+              <w:t>Action</w:t>
+            </w:r>
+          </w:p>
+        </w:tc>
+        <w:tc>
+          <w:tcPr>
+            <w:tcW w:w="3115" w:type="dxa"/>
+          </w:tcPr>
+          <w:p>
+            <w:pPr>
+              <w:rPr>
+                <w:lang w:val="en-US"/>
+              </w:rPr>
+            </w:pPr>
+            <w:r>
+              <w:rPr>
+                <w:lang w:val="en-US"/>
+              </w:rPr>
+              <w:t>VMS</w:t>
+            </w:r>
+          </w:p>
+        </w:tc>
+        <w:tc>
+          <w:tcPr>
+            <w:tcW w:w="3115" w:type="dxa"/>
+          </w:tcPr>
+          <w:p>
+            <w:pPr>
+              <w:rPr>
+                <w:lang w:val="en-US"/>
+              </w:rPr>
+            </w:pPr>
+            <w:r>
+              <w:rPr>
+                <w:lang w:val="en-US"/>
+              </w:rPr>
+              <w:t>UNIX</w:t>
+            </w:r>
+          </w:p>
+        </w:tc>
+      </w:tr>
+      <w:tr>
+        <w:tc>
+          <w:tcPr>
+            <w:tcW w:w="3115" w:type="dxa"/>
+          </w:tcPr>
+          <w:p>
+            <w:pPr>
+              <w:rPr>
+                <w:lang w:val="en-US"/>
+              </w:rPr>
+            </w:pPr>
+            <w:r>
+              <w:rPr>
+                <w:lang w:val="en-US"/>
+              </w:rPr>
+              <w:t>List all Files</w:t>
+            </w:r>
+          </w:p>
+        </w:tc>
+        <w:tc>
+          <w:tcPr>
+            <w:tcW w:w="3115" w:type="dxa"/>
+          </w:tcPr>
+          <w:p>
+            <w:pPr>
+              <w:rPr>
+                <w:lang w:val="en-US"/>
+              </w:rPr>
+            </w:pPr>
+            <w:r>
+              <w:rPr>
+                <w:lang w:val="en-US"/>
+              </w:rPr>
+              <w:t>directory</w:t>
+            </w:r>
+          </w:p>
+        </w:tc>
+        <w:tc>
+          <w:tcPr>
+            <w:tcW w:w="3115" w:type="dxa"/>
+          </w:tcPr>
+          <w:p>
+            <w:pPr>
+              <w:rPr>
+                <w:lang w:val="en-US"/>
+              </w:rPr>
+            </w:pPr>
+            <w:r>
+              <w:rPr>
+                <w:lang w:val="en-US"/>
+              </w:rPr>
+              <w:t>Ls</w:t>
+            </w:r>
+          </w:p>
+        </w:tc>
+      </w:tr>
+      <w:tr>
+        <w:tc>
+          <w:tcPr>
+            <w:tcW w:w="3115" w:type="dxa"/>
+          </w:tcPr>
+          <w:p>
+            <w:pPr>
+              <w:rPr>
+                <w:lang w:val="en-US"/>
+              </w:rPr>
+            </w:pPr>
+            <w:r>
+              <w:rPr>
+                <w:lang w:val="en-US"/>
+              </w:rPr>
+              <w:t>Delete</w:t>
+            </w:r>
+          </w:p>
+        </w:tc>
+        <w:tc>
+          <w:tcPr>
+            <w:tcW w:w="3115" w:type="dxa"/>
+          </w:tcPr>
+          <w:p>
+            <w:pPr>
+              <w:rPr>
+                <w:lang w:val="en-US"/>
+              </w:rPr>
+            </w:pPr>
+            <w:r>
+              <w:rPr>
+                <w:lang w:val="en-US"/>
+              </w:rPr>
+              <w:t>Delete</w:t>
+            </w:r>
+          </w:p>
+        </w:tc>
+        <w:tc>
+          <w:tcPr>
+            <w:tcW w:w="3115" w:type="dxa"/>
+          </w:tcPr>
+          <w:p>
+            <w:pPr>
+              <w:rPr>
+                <w:lang w:val="en-US"/>
+              </w:rPr>
+            </w:pPr>
+            <w:r>
+              <w:rPr>
+                <w:lang w:val="en-US"/>
+              </w:rPr>
+              <w:t>Rm</w:t>
+            </w:r>
+          </w:p>
+        </w:tc>
+      </w:tr>
+      <w:tr>
+        <w:tc>
+          <w:tcPr>
+            <w:tcW w:w="3115" w:type="dxa"/>
+          </w:tcPr>
+          <w:p>
+            <w:pPr>
+              <w:rPr>
+                <w:lang w:val="en-US"/>
+              </w:rPr>
+            </w:pPr>
+            <w:r>
+              <w:rPr>
+                <w:lang w:val="en-US"/>
+              </w:rPr>
+              <w:t>Rename</w:t>
+            </w:r>
+          </w:p>
+        </w:tc>
+        <w:tc>
+          <w:tcPr>
+            <w:tcW w:w="3115" w:type="dxa"/>
+          </w:tcPr>
+          <w:p>
+            <w:pPr>
+              <w:rPr>
+                <w:lang w:val="en-US"/>
+              </w:rPr>
+            </w:pPr>
+            <w:r>
+              <w:rPr>
+                <w:lang w:val="en-US"/>
+              </w:rPr>
+              <w:t>Rename</w:t>
+            </w:r>
+          </w:p>
+        </w:tc>
+        <w:tc>
+          <w:tcPr>
+            <w:tcW w:w="3115" w:type="dxa"/>
+          </w:tcPr>
+          <w:p>
+            <w:pPr>
+              <w:rPr>
+                <w:lang w:val="en-US"/>
+              </w:rPr>
+            </w:pPr>
+            <w:proofErr w:type="spellStart"/>
+            <w:r>
+              <w:rPr>
+                <w:lang w:val="en-US"/>
+              </w:rPr>
+              <w:t>Mv</w:t>
+            </w:r>
+            <w:proofErr w:type="spellEnd"/>
+          </w:p>
+        </w:tc>
+      </w:tr>
+      <w:tr>
+        <w:tc>
+          <w:tcPr>
+            <w:tcW w:w="3115" w:type="dxa"/>
+          </w:tcPr>
+          <w:p>
+            <w:pPr>
+              <w:rPr>
+                <w:lang w:val="en-US"/>
+              </w:rPr>
+            </w:pPr>
+            <w:r>
+              <w:rPr>
+                <w:lang w:val="en-US"/>
+              </w:rPr>
+              <w:t>Copy</w:t>
+            </w:r>
+          </w:p>
+        </w:tc>
+        <w:tc>
+          <w:tcPr>
+            <w:tcW w:w="3115" w:type="dxa"/>
+          </w:tcPr>
+          <w:p>
+            <w:pPr>
+              <w:rPr>
+                <w:lang w:val="en-US"/>
+              </w:rPr>
+            </w:pPr>
+            <w:r>
+              <w:rPr>
+                <w:lang w:val="en-US"/>
+              </w:rPr>
+              <w:t>Copy</w:t>
+            </w:r>
+          </w:p>
+        </w:tc>
+        <w:tc>
+          <w:tcPr>
+            <w:tcW w:w="3115" w:type="dxa"/>
+          </w:tcPr>
+          <w:p>
+            <w:pPr>
+              <w:rPr>
+                <w:lang w:val="en-US"/>
+              </w:rPr>
+            </w:pPr>
+            <w:proofErr w:type="spellStart"/>
+            <w:r>
+              <w:rPr>
+                <w:lang w:val="en-US"/>
+              </w:rPr>
+              <w:t>Cp</w:t>
+            </w:r>
+            <w:proofErr w:type="spellEnd"/>
+          </w:p>
+        </w:tc>
+      </w:tr>
+      <w:tr>
+        <w:tc>
+          <w:tcPr>
+            <w:tcW w:w="3115" w:type="dxa"/>
+          </w:tcPr>
+          <w:p>
+            <w:pPr>
+              <w:rPr>
+                <w:lang w:val="en-US"/>
+              </w:rPr>
+            </w:pPr>
+            <w:r>
+              <w:rPr>
+                <w:lang w:val="en-US"/>
+              </w:rPr>
+              <w:t>Sent to a printer</w:t>
+            </w:r>
+          </w:p>
+        </w:tc>
+        <w:tc>
+          <w:tcPr>
+            <w:tcW w:w="3115" w:type="dxa"/>
+          </w:tcPr>
+          <w:p>
+            <w:pPr>
+              <w:rPr>
+                <w:lang w:val="en-US"/>
+              </w:rPr>
+            </w:pPr>
+            <w:r>
+              <w:rPr>
+                <w:lang w:val="en-US"/>
+              </w:rPr>
+              <w:t>Print</w:t>
+            </w:r>
+          </w:p>
+        </w:tc>
+        <w:tc>
+          <w:tcPr>
+            <w:tcW w:w="3115" w:type="dxa"/>
+          </w:tcPr>
+          <w:p>
+            <w:pPr>
+              <w:rPr>
+                <w:lang w:val="en-US"/>
+              </w:rPr>
+            </w:pPr>
+            <w:proofErr w:type="spellStart"/>
+            <w:r>
+              <w:rPr>
+                <w:lang w:val="en-US"/>
+              </w:rPr>
+              <w:t>Lrp</w:t>
+            </w:r>
+            <w:proofErr w:type="spellEnd"/>
+          </w:p>
+        </w:tc>
+      </w:tr>
+      <w:tr>
+        <w:tc>
+          <w:tcPr>
+            <w:tcW w:w="3115" w:type="dxa"/>
+          </w:tcPr>
+          <w:p>
+            <w:pPr>
+              <w:rPr>
+                <w:lang w:val="en-US"/>
+              </w:rPr>
+            </w:pPr>
+            <w:r>
+              <w:rPr>
+                <w:lang w:val="en-US"/>
+              </w:rPr>
+              <w:t>Help</w:t>
+            </w:r>
+          </w:p>
+        </w:tc>
+        <w:tc>
+          <w:tcPr>
+            <w:tcW w:w="3115" w:type="dxa"/>
+          </w:tcPr>
+          <w:p>
+            <w:pPr>
+              <w:rPr>
+                <w:lang w:val="en-US"/>
+              </w:rPr>
+            </w:pPr>
+            <w:r>
+              <w:rPr>
+                <w:lang w:val="en-US"/>
+              </w:rPr>
+              <w:t>Help</w:t>
+            </w:r>
+          </w:p>
+        </w:tc>
+        <w:tc>
+          <w:tcPr>
+            <w:tcW w:w="3115" w:type="dxa"/>
+          </w:tcPr>
+          <w:p>
+            <w:pPr>
+              <w:rPr>
+                <w:lang w:val="en-US"/>
+              </w:rPr>
+            </w:pPr>
+            <w:r>
+              <w:rPr>
+                <w:lang w:val="en-US"/>
+              </w:rPr>
+              <w:t>Man</w:t>
+            </w:r>
+          </w:p>
+        </w:tc>
+      </w:tr>
+      <w:tr>
+        <w:tc>
+          <w:tcPr>
+            <w:tcW w:w="3115" w:type="dxa"/>
+          </w:tcPr>
+          <w:p>
+            <w:pPr>
+              <w:rPr>
+                <w:lang w:val="en-US"/>
+              </w:rPr>
+            </w:pPr>
+            <w:r>
+              <w:rPr>
+                <w:lang w:val="en-US"/>
+              </w:rPr>
+              <w:t xml:space="preserve">Create a </w:t>
+            </w:r>
+            <w:proofErr w:type="spellStart"/>
+            <w:r>
+              <w:rPr>
+                <w:lang w:val="en-US"/>
+              </w:rPr>
+              <w:t>dir</w:t>
+            </w:r>
+            <w:proofErr w:type="spellEnd"/>
+          </w:p>
+        </w:tc>
+        <w:tc>
+          <w:tcPr>
+            <w:tcW w:w="3115" w:type="dxa"/>
+          </w:tcPr>
+          <w:p>
+            <w:pPr>
+              <w:rPr>
+                <w:lang w:val="en-US"/>
+              </w:rPr>
+            </w:pPr>
+            <w:r>
+              <w:rPr>
+                <w:lang w:val="en-US"/>
+              </w:rPr>
+              <w:t>Create/directory</w:t>
+            </w:r>
+          </w:p>
+        </w:tc>
+        <w:tc>
+          <w:tcPr>
+            <w:tcW w:w="3115" w:type="dxa"/>
+          </w:tcPr>
+          <w:p>
+            <w:pPr>
+              <w:rPr>
+                <w:lang w:val="en-US"/>
+              </w:rPr>
+            </w:pPr>
+            <w:proofErr w:type="spellStart"/>
+            <w:r>
+              <w:rPr>
+                <w:lang w:val="en-US"/>
+              </w:rPr>
+              <w:t>Mkdir</w:t>
+            </w:r>
+            <w:proofErr w:type="spellEnd"/>
+          </w:p>
+        </w:tc>
+      </w:tr>
+      <w:tr>
+        <w:tc>
+          <w:tcPr>
+            <w:tcW w:w="3115" w:type="dxa"/>
+          </w:tcPr>
+          <w:p>
+            <w:pPr>
+              <w:rPr>
+                <w:lang w:val="en-US"/>
+              </w:rPr>
+            </w:pPr>
+            <w:r>
+              <w:rPr>
+                <w:lang w:val="en-US"/>
+              </w:rPr>
+              <w:t>Show date</w:t>
+            </w:r>
+          </w:p>
+        </w:tc>
+        <w:tc>
+          <w:tcPr>
+            <w:tcW w:w="3115" w:type="dxa"/>
+          </w:tcPr>
+          <w:p>
+            <w:pPr>
+              <w:rPr>
+                <w:lang w:val="en-US"/>
+              </w:rPr>
+            </w:pPr>
+            <w:r>
+              <w:rPr>
+                <w:lang w:val="en-US"/>
+              </w:rPr>
+              <w:t>Show time</w:t>
+            </w:r>
+          </w:p>
+        </w:tc>
+        <w:tc>
+          <w:tcPr>
+            <w:tcW w:w="3115" w:type="dxa"/>
+          </w:tcPr>
+          <w:p>
+            <w:pPr>
+              <w:rPr>
+                <w:lang w:val="en-US"/>
+              </w:rPr>
+            </w:pPr>
+            <w:r>
+              <w:rPr>
+                <w:lang w:val="en-US"/>
+              </w:rPr>
+              <w:t>Date</w:t>
+            </w:r>
+          </w:p>
+        </w:tc>
+      </w:tr>
+      <w:tr>
+        <w:tc>
+          <w:tcPr>
+            <w:tcW w:w="3115" w:type="dxa"/>
+          </w:tcPr>
+          <w:p>
+            <w:pPr>
+              <w:rPr>
+                <w:lang w:val="en-US"/>
+              </w:rPr>
+            </w:pPr>
+            <w:r>
+              <w:rPr>
+                <w:lang w:val="en-US"/>
+              </w:rPr>
+              <w:t>Show users</w:t>
+            </w:r>
+          </w:p>
+        </w:tc>
+        <w:tc>
+          <w:tcPr>
+            <w:tcW w:w="3115" w:type="dxa"/>
+          </w:tcPr>
+          <w:p>
+            <w:pPr>
+              <w:rPr>
+                <w:lang w:val="en-US"/>
+              </w:rPr>
+            </w:pPr>
+            <w:r>
+              <w:rPr>
+                <w:lang w:val="en-US"/>
+              </w:rPr>
+              <w:t>Show users</w:t>
+            </w:r>
+          </w:p>
+        </w:tc>
+        <w:tc>
+          <w:tcPr>
+            <w:tcW w:w="3115" w:type="dxa"/>
+          </w:tcPr>
+          <w:p>
+            <w:pPr>
+              <w:rPr>
+                <w:lang w:val="en-US"/>
+              </w:rPr>
+            </w:pPr>
+            <w:proofErr w:type="spellStart"/>
+            <w:r>
+              <w:rPr>
+                <w:lang w:val="en-US"/>
+              </w:rPr>
+              <w:t>Rwho</w:t>
+            </w:r>
+            <w:proofErr w:type="spellEnd"/>
+          </w:p>
+        </w:tc>
+      </w:tr>
+      <w:tr>
+        <w:tc>
+          <w:tcPr>
+            <w:tcW w:w="3115" w:type="dxa"/>
+          </w:tcPr>
+          <w:p>
+            <w:pPr>
+              <w:rPr>
+                <w:lang w:val="en-US"/>
+              </w:rPr>
+            </w:pPr>
+            <w:r>
+              <w:rPr>
+                <w:lang w:val="en-US"/>
+              </w:rPr>
+              <w:t>Talk to other users</w:t>
+            </w:r>
+          </w:p>
+        </w:tc>
+        <w:tc>
+          <w:tcPr>
+            <w:tcW w:w="3115" w:type="dxa"/>
+          </w:tcPr>
+          <w:p>
+            <w:pPr>
+              <w:rPr>
+                <w:lang w:val="en-US"/>
+              </w:rPr>
+            </w:pPr>
+            <w:r>
+              <w:rPr>
+                <w:lang w:val="en-US"/>
+              </w:rPr>
+              <w:t>Phone</w:t>
+            </w:r>
+          </w:p>
+        </w:tc>
+        <w:tc>
+          <w:tcPr>
+            <w:tcW w:w="3115" w:type="dxa"/>
+          </w:tcPr>
+          <w:p>
+            <w:pPr>
+              <w:rPr>
+                <w:lang w:val="en-US"/>
+              </w:rPr>
+            </w:pPr>
+            <w:r>
+              <w:rPr>
+                <w:lang w:val="en-US"/>
+              </w:rPr>
+              <w:t>Write</w:t>
+            </w:r>
+          </w:p>
+        </w:tc>
+      </w:tr>
+      <w:tr>
+        <w:tc>
+          <w:tcPr>
+            <w:tcW w:w="3115" w:type="dxa"/>
+          </w:tcPr>
+          <w:p>
+            <w:pPr>
+              <w:rPr>
+                <w:lang w:val="en-US"/>
+              </w:rPr>
+            </w:pPr>
+            <w:proofErr w:type="spellStart"/>
+            <w:r>
+              <w:rPr>
+                <w:lang w:val="en-US"/>
+              </w:rPr>
+              <w:t>Seathing</w:t>
+            </w:r>
+            <w:proofErr w:type="spellEnd"/>
+          </w:p>
+        </w:tc>
+        <w:tc>
+          <w:tcPr>
+            <w:tcW w:w="3115" w:type="dxa"/>
+          </w:tcPr>
+          <w:p>
+            <w:pPr>
+              <w:rPr>
+                <w:lang w:val="en-US"/>
+              </w:rPr>
+            </w:pPr>
+            <w:r>
+              <w:rPr>
+                <w:lang w:val="en-US"/>
+              </w:rPr>
+              <w:t>Search</w:t>
+            </w:r>
+          </w:p>
+        </w:tc>
+        <w:tc>
+          <w:tcPr>
+            <w:tcW w:w="3115" w:type="dxa"/>
+          </w:tcPr>
+          <w:p>
+            <w:pPr>
+              <w:rPr>
+                <w:lang w:val="en-US"/>
+              </w:rPr>
+            </w:pPr>
+            <w:proofErr w:type="spellStart"/>
+            <w:r>
+              <w:rPr>
+                <w:lang w:val="en-US"/>
+              </w:rPr>
+              <w:t>G</w:t>
+            </w:r>
+            <w:r>
+              <w:rPr>
+                <w:lang w:val="en-US"/>
+              </w:rPr>
+              <w:t>rep</w:t>
+            </w:r>
+            <w:proofErr w:type="spellEnd"/>
+          </w:p>
+        </w:tc>
+      </w:tr>
+    </w:tbl>
+    <w:p>
+      <w:pPr>
+        <w:rPr>
+          <w:lang w:val="en-US"/>
+        </w:rPr>
+      </w:pPr>
       <w:bookmarkStart w:id="0" w:name="_GoBack"/>
       <w:bookmarkEnd w:id="0"/>
-    </w:p>
-    <w:p>
-      <w:pPr>
-        <w:rPr>
-          <w:lang w:val="en-US"/>
-        </w:rPr>
-      </w:pPr>
-      <w:r>
-        <w:rPr>
-          <w:lang w:val="en-US"/>
-        </w:rPr>
-        <w:t>-----------------------------------</w:t>
-      </w:r>
-    </w:p>
-    <w:p>
-      <w:pPr>
-        <w:rPr>
-          <w:lang w:val="en-US"/>
-        </w:rPr>
-      </w:pPr>
-      <w:r>
-        <w:rPr>
-          <w:lang w:val="en-US"/>
-        </w:rPr>
-        <w:t>Test:</w:t>
-      </w:r>
-    </w:p>
-    <w:p>
-      <w:pPr>
-        <w:rPr>
-          <w:lang w:val="en-US"/>
-        </w:rPr>
-      </w:pPr>
-      <w:r>
-        <w:rPr>
-          <w:lang w:val="en-US"/>
-        </w:rPr>
-        <w:t>A:</w:t>
-      </w:r>
-    </w:p>
-    <w:p>
-      <w:pPr>
-        <w:rPr>
-          <w:lang w:val="en-US"/>
-        </w:rPr>
-      </w:pPr>
-      <w:r>
-        <w:rPr>
-          <w:lang w:val="en-US"/>
-        </w:rPr>
-        <w:t xml:space="preserve">1 – </w:t>
-      </w:r>
-      <w:r>
-        <w:rPr>
-          <w:lang w:val="en-US"/>
-        </w:rPr>
-        <w:t>new input devices</w:t>
-      </w:r>
-    </w:p>
-    <w:p>
-      <w:pPr>
-        <w:rPr>
-          <w:lang w:val="en-US"/>
-        </w:rPr>
-      </w:pPr>
-      <w:r>
-        <w:rPr>
-          <w:lang w:val="en-US"/>
-        </w:rPr>
-        <w:t xml:space="preserve">2 – </w:t>
-      </w:r>
-      <w:r>
-        <w:rPr>
-          <w:lang w:val="en-US"/>
-        </w:rPr>
-        <w:t xml:space="preserve"> they </w:t>
-      </w:r>
-      <w:r>
-        <w:rPr>
-          <w:lang w:val="en-US"/>
-        </w:rPr>
-        <w:t xml:space="preserve">want to </w:t>
-      </w:r>
-      <w:proofErr w:type="spellStart"/>
-      <w:r>
-        <w:rPr>
-          <w:lang w:val="en-US"/>
-        </w:rPr>
-        <w:t>made</w:t>
-      </w:r>
-      <w:proofErr w:type="spellEnd"/>
-      <w:r>
-        <w:rPr>
-          <w:lang w:val="en-US"/>
-        </w:rPr>
-        <w:t xml:space="preserve"> computers more social and more easy to use</w:t>
-      </w:r>
-    </w:p>
-    <w:p>
-      <w:pPr>
-        <w:rPr>
-          <w:lang w:val="en-US"/>
-        </w:rPr>
-      </w:pPr>
-      <w:r>
-        <w:rPr>
-          <w:lang w:val="en-US"/>
-        </w:rPr>
-        <w:t xml:space="preserve">3 – </w:t>
-      </w:r>
-      <w:r>
-        <w:rPr>
-          <w:lang w:val="en-US"/>
-        </w:rPr>
-        <w:t>In more intuitive ways they to view</w:t>
-      </w:r>
-      <w:r>
-        <w:rPr>
-          <w:lang w:val="en-US"/>
-        </w:rPr>
-        <w:t xml:space="preserve"> ???</w:t>
-      </w:r>
-      <w:r>
-        <w:rPr>
-          <w:lang w:val="en-US"/>
-        </w:rPr>
-        <w:t xml:space="preserve"> content within a single browser interface</w:t>
-      </w:r>
-    </w:p>
-    <w:p>
-      <w:pPr>
-        <w:rPr>
-          <w:lang w:val="en-US"/>
-        </w:rPr>
-      </w:pPr>
-      <w:r>
-        <w:rPr>
-          <w:lang w:val="en-US"/>
-        </w:rPr>
-        <w:t xml:space="preserve">4 – </w:t>
-      </w:r>
-      <w:r>
-        <w:rPr>
-          <w:lang w:val="en-US"/>
-        </w:rPr>
-        <w:t>Speech will second</w:t>
-      </w:r>
-    </w:p>
-    <w:p>
-      <w:pPr>
-        <w:rPr>
-          <w:lang w:val="en-US"/>
-        </w:rPr>
-      </w:pPr>
-      <w:r>
-        <w:rPr>
-          <w:lang w:val="en-US"/>
-        </w:rPr>
-        <w:t xml:space="preserve">5 – </w:t>
-      </w:r>
-      <w:r>
-        <w:rPr>
-          <w:lang w:val="en-US"/>
-        </w:rPr>
-        <w:t>Mouth useful in text redactor</w:t>
-      </w:r>
-    </w:p>
-    <w:p>
-      <w:pPr>
-        <w:rPr>
-          <w:lang w:val="en-US"/>
-        </w:rPr>
-      </w:pPr>
-      <w:r>
-        <w:rPr>
-          <w:lang w:val="en-US"/>
-        </w:rPr>
-        <w:t xml:space="preserve">6 – </w:t>
-      </w:r>
-      <w:r>
-        <w:rPr>
-          <w:lang w:val="en-US"/>
-        </w:rPr>
-        <w:t>Handwriting information internet</w:t>
-      </w:r>
-    </w:p>
-    <w:p>
-      <w:pPr>
-        <w:rPr>
-          <w:lang w:val="en-US"/>
-        </w:rPr>
-      </w:pPr>
-      <w:r>
-        <w:rPr>
-          <w:lang w:val="en-US"/>
-        </w:rPr>
-        <w:t xml:space="preserve">7 – </w:t>
-      </w:r>
-      <w:r>
-        <w:rPr>
-          <w:lang w:val="en-US"/>
-        </w:rPr>
-        <w:t>Camera</w:t>
-      </w:r>
-    </w:p>
-    <w:p>
-      <w:pPr>
-        <w:rPr>
-          <w:lang w:val="en-US"/>
-        </w:rPr>
-      </w:pPr>
-      <w:r>
-        <w:rPr>
-          <w:lang w:val="en-US"/>
-        </w:rPr>
-        <w:t xml:space="preserve">8 – </w:t>
-      </w:r>
-      <w:r>
-        <w:rPr>
-          <w:lang w:val="en-US"/>
-        </w:rPr>
-        <w:t>Very much information internet</w:t>
-      </w:r>
-    </w:p>
-    <w:p>
-      <w:pPr>
-        <w:rPr>
-          <w:lang w:val="en-US"/>
-        </w:rPr>
-      </w:pPr>
-      <w:r>
-        <w:rPr>
-          <w:lang w:val="en-US"/>
-        </w:rPr>
-        <w:t>9 – retrieving and delivering information and delivering automation repetitive task</w:t>
-      </w:r>
-    </w:p>
-    <w:p>
-      <w:pPr>
-        <w:rPr>
-          <w:lang w:val="en-US"/>
-        </w:rPr>
-      </w:pPr>
-      <w:r>
-        <w:rPr>
-          <w:lang w:val="en-US"/>
-        </w:rPr>
-        <w:lastRenderedPageBreak/>
-        <w:t>B:</w:t>
-      </w:r>
-    </w:p>
-    <w:p>
-      <w:pPr>
-        <w:rPr>
-          <w:lang w:val="en-US"/>
-        </w:rPr>
-      </w:pPr>
-      <w:r>
-        <w:rPr>
-          <w:lang w:val="en-US"/>
-        </w:rPr>
-        <w:t>1)</w:t>
-      </w:r>
-    </w:p>
-    <w:p>
-      <w:pPr>
-        <w:rPr>
-          <w:lang w:val="en-US"/>
-        </w:rPr>
-      </w:pPr>
-      <w:r>
-        <w:rPr>
-          <w:lang w:val="en-US"/>
-        </w:rPr>
-        <w:t>A – 3</w:t>
-      </w:r>
-    </w:p>
-    <w:p>
-      <w:pPr>
-        <w:rPr>
-          <w:lang w:val="en-US"/>
-        </w:rPr>
-      </w:pPr>
-      <w:r>
-        <w:rPr>
-          <w:lang w:val="en-US"/>
-        </w:rPr>
-        <w:t>b-  5</w:t>
-      </w:r>
-    </w:p>
-    <w:p>
-      <w:pPr>
-        <w:rPr>
-          <w:lang w:val="en-US"/>
-        </w:rPr>
-      </w:pPr>
-      <w:r>
-        <w:rPr>
-          <w:lang w:val="en-US"/>
-        </w:rPr>
-        <w:t>c – 1</w:t>
-      </w:r>
-    </w:p>
-    <w:p>
-      <w:pPr>
-        <w:rPr>
-          <w:lang w:val="en-US"/>
-        </w:rPr>
-      </w:pPr>
-      <w:r>
-        <w:rPr>
-          <w:lang w:val="en-US"/>
-        </w:rPr>
-        <w:t>d – 2</w:t>
-      </w:r>
-    </w:p>
-    <w:p>
-      <w:pPr>
-        <w:rPr>
-          <w:lang w:val="en-US"/>
-        </w:rPr>
-      </w:pPr>
-      <w:r>
-        <w:rPr>
-          <w:lang w:val="en-US"/>
-        </w:rPr>
-        <w:t>e – 4</w:t>
-      </w:r>
-    </w:p>
-    <w:p>
-      <w:pPr>
-        <w:rPr>
-          <w:lang w:val="en-US"/>
-        </w:rPr>
-      </w:pPr>
-      <w:r>
-        <w:rPr>
-          <w:lang w:val="en-US"/>
-        </w:rPr>
-        <w:t>2)</w:t>
-      </w:r>
-    </w:p>
-    <w:p>
-      <w:pPr>
-        <w:rPr>
-          <w:lang w:val="en-US"/>
-        </w:rPr>
-      </w:pPr>
-      <w:r>
-        <w:rPr>
-          <w:lang w:val="en-US"/>
-        </w:rPr>
-        <w:t xml:space="preserve">A – </w:t>
-      </w:r>
-      <w:r>
-        <w:rPr>
-          <w:lang w:val="en-US"/>
-        </w:rPr>
-        <w:t xml:space="preserve"> false</w:t>
-      </w:r>
-    </w:p>
-    <w:p>
-      <w:pPr>
-        <w:rPr>
-          <w:lang w:val="en-US"/>
-        </w:rPr>
-      </w:pPr>
-      <w:r>
-        <w:rPr>
-          <w:lang w:val="en-US"/>
-        </w:rPr>
-        <w:t>B – false</w:t>
-      </w:r>
-    </w:p>
-    <w:p>
-      <w:pPr>
-        <w:rPr>
-          <w:lang w:val="en-US"/>
-        </w:rPr>
-      </w:pPr>
-      <w:r>
-        <w:rPr>
-          <w:lang w:val="en-US"/>
-        </w:rPr>
-        <w:t>C – false</w:t>
-      </w:r>
-    </w:p>
-    <w:p>
-      <w:pPr>
-        <w:rPr>
-          <w:lang w:val="en-US"/>
-        </w:rPr>
-      </w:pPr>
-      <w:r>
-        <w:rPr>
-          <w:lang w:val="en-US"/>
-        </w:rPr>
-        <w:t xml:space="preserve">D – </w:t>
-      </w:r>
-      <w:proofErr w:type="spellStart"/>
-      <w:r>
-        <w:rPr>
-          <w:lang w:val="en-US"/>
-        </w:rPr>
-        <w:t>fasle</w:t>
-      </w:r>
-      <w:proofErr w:type="spellEnd"/>
-    </w:p>
-    <w:p>
-      <w:pPr>
-        <w:rPr>
-          <w:lang w:val="en-US"/>
-        </w:rPr>
-      </w:pPr>
-      <w:r>
-        <w:rPr>
-          <w:lang w:val="en-US"/>
-        </w:rPr>
-        <w:t xml:space="preserve">E – true </w:t>
-      </w:r>
-    </w:p>
-    <w:p>
-      <w:pPr>
-        <w:rPr>
-          <w:lang w:val="en-US"/>
-        </w:rPr>
-      </w:pPr>
-      <w:r>
-        <w:rPr>
-          <w:lang w:val="en-US"/>
-        </w:rPr>
-        <w:t>F - true</w:t>
-      </w:r>
-    </w:p>
-    <w:p>
-      <w:pPr>
-        <w:rPr>
-          <w:lang w:val="en-US"/>
-        </w:rPr>
-      </w:pPr>
     </w:p>
     <w:sectPr>
       <w:pgSz w:w="11906" w:h="16838"/>
@@ -2537,6 +3363,25 @@
     <w:semiHidden/>
     <w:unhideWhenUsed/>
   </w:style>
+  <w:style w:type="table" w:styleId="a3">
+    <w:name w:val="Table Grid"/>
+    <w:basedOn w:val="a1"/>
+    <w:uiPriority w:val="39"/>
+    <w:rsid w:val="00E726BC"/>
+    <w:pPr>
+      <w:spacing w:after="0" w:line="240" w:lineRule="auto"/>
+    </w:pPr>
+    <w:tblPr>
+      <w:tblBorders>
+        <w:top w:val="single" w:sz="4" w:space="0" w:color="auto"/>
+        <w:left w:val="single" w:sz="4" w:space="0" w:color="auto"/>
+        <w:bottom w:val="single" w:sz="4" w:space="0" w:color="auto"/>
+        <w:right w:val="single" w:sz="4" w:space="0" w:color="auto"/>
+        <w:insideH w:val="single" w:sz="4" w:space="0" w:color="auto"/>
+        <w:insideV w:val="single" w:sz="4" w:space="0" w:color="auto"/>
+      </w:tblBorders>
+    </w:tblPr>
+  </w:style>
 </w:styles>
 </file>
 
@@ -2806,7 +3651,7 @@
 </file>
 
 <file path=customXml/itemProps1.xml><?xml version="1.0" encoding="utf-8"?>
-<ds:datastoreItem xmlns:ds="http://schemas.openxmlformats.org/officeDocument/2006/customXml" ds:itemID="{49F3AE85-3682-409F-AD8C-E59426576DF6}">
+<ds:datastoreItem xmlns:ds="http://schemas.openxmlformats.org/officeDocument/2006/customXml" ds:itemID="{A64E0994-2DDA-42EE-858D-CCA8A63965CC}">
   <ds:schemaRefs>
     <ds:schemaRef ds:uri="http://schemas.openxmlformats.org/officeDocument/2006/bibliography"/>
   </ds:schemaRefs>

--- a/English_vocabulary.docx
+++ b/English_vocabulary.docx
@@ -2929,8 +2929,873 @@
           <w:lang w:val="en-US"/>
         </w:rPr>
       </w:pPr>
+    </w:p>
+    <w:p>
+      <w:pPr>
+        <w:rPr>
+          <w:lang w:val="en-US"/>
+        </w:rPr>
+      </w:pPr>
+      <w:r>
+        <w:rPr>
+          <w:lang w:val="en-US"/>
+        </w:rPr>
+        <w:br w:type="page"/>
+      </w:r>
+    </w:p>
+    <w:p>
+      <w:pPr>
+        <w:rPr>
+          <w:lang w:val="en-US"/>
+        </w:rPr>
+      </w:pPr>
+      <w:r>
+        <w:rPr>
+          <w:lang w:val="en-US"/>
+        </w:rPr>
+        <w:lastRenderedPageBreak/>
+        <w:t>------------------------------------------------------------------------------</w:t>
+      </w:r>
+    </w:p>
+    <w:p>
+      <w:pPr>
+        <w:rPr>
+          <w:lang w:val="en-US"/>
+        </w:rPr>
+      </w:pPr>
+      <w:r>
+        <w:rPr>
+          <w:lang w:val="en-US"/>
+        </w:rPr>
+        <w:t>U4,5,6:</w:t>
+      </w:r>
+    </w:p>
+    <w:p>
+      <w:pPr>
+        <w:rPr>
+          <w:lang w:val="en-US"/>
+        </w:rPr>
+      </w:pPr>
+      <w:r>
+        <w:rPr>
+          <w:lang w:val="en-US"/>
+        </w:rPr>
+        <w:t>U5:</w:t>
+      </w:r>
+    </w:p>
+    <w:p>
+      <w:pPr>
+        <w:rPr>
+          <w:lang w:val="en-US"/>
+        </w:rPr>
+      </w:pPr>
+      <w:r>
+        <w:rPr>
+          <w:lang w:val="en-US"/>
+        </w:rPr>
+        <w:t>(2):</w:t>
+      </w:r>
+    </w:p>
+    <w:p>
+      <w:pPr>
+        <w:rPr>
+          <w:lang w:val="en-US"/>
+        </w:rPr>
+      </w:pPr>
+      <w:r>
+        <w:rPr>
+          <w:lang w:val="en-US"/>
+        </w:rPr>
+        <w:t xml:space="preserve">1 – B </w:t>
+      </w:r>
+    </w:p>
+    <w:p>
+      <w:pPr>
+        <w:rPr>
+          <w:lang w:val="en-US"/>
+        </w:rPr>
+      </w:pPr>
+      <w:r>
+        <w:rPr>
+          <w:lang w:val="en-US"/>
+        </w:rPr>
+        <w:t>2 – D</w:t>
+      </w:r>
+    </w:p>
+    <w:p>
+      <w:pPr>
+        <w:rPr>
+          <w:lang w:val="en-US"/>
+        </w:rPr>
+      </w:pPr>
+      <w:r>
+        <w:rPr>
+          <w:lang w:val="en-US"/>
+        </w:rPr>
+        <w:t>3 – A</w:t>
+      </w:r>
+    </w:p>
+    <w:p>
+      <w:pPr>
+        <w:rPr>
+          <w:lang w:val="en-US"/>
+        </w:rPr>
+      </w:pPr>
+      <w:r>
+        <w:rPr>
+          <w:lang w:val="en-US"/>
+        </w:rPr>
+        <w:t>(3):</w:t>
+      </w:r>
+    </w:p>
+    <w:p>
+      <w:pPr>
+        <w:rPr>
+          <w:lang w:val="en-US"/>
+        </w:rPr>
+      </w:pPr>
+      <w:r>
+        <w:rPr>
+          <w:lang w:val="en-US"/>
+        </w:rPr>
+        <w:t>1 – A</w:t>
+      </w:r>
+    </w:p>
+    <w:p>
+      <w:pPr>
+        <w:rPr>
+          <w:lang w:val="en-US"/>
+        </w:rPr>
+      </w:pPr>
+      <w:r>
+        <w:rPr>
+          <w:lang w:val="en-US"/>
+        </w:rPr>
+        <w:t>2 – D</w:t>
+      </w:r>
+    </w:p>
+    <w:p>
+      <w:pPr>
+        <w:rPr>
+          <w:lang w:val="en-US"/>
+        </w:rPr>
+      </w:pPr>
+      <w:r>
+        <w:rPr>
+          <w:lang w:val="en-US"/>
+        </w:rPr>
+        <w:t>3 – C</w:t>
+      </w:r>
+    </w:p>
+    <w:p>
+      <w:pPr>
+        <w:rPr>
+          <w:lang w:val="en-US"/>
+        </w:rPr>
+      </w:pPr>
+      <w:r>
+        <w:rPr>
+          <w:lang w:val="en-US"/>
+        </w:rPr>
+        <w:t>4 – E</w:t>
+      </w:r>
+    </w:p>
+    <w:p>
+      <w:pPr>
+        <w:rPr>
+          <w:lang w:val="en-US"/>
+        </w:rPr>
+      </w:pPr>
+      <w:r>
+        <w:rPr>
+          <w:lang w:val="en-US"/>
+        </w:rPr>
+        <w:t>5 – G</w:t>
+      </w:r>
+    </w:p>
+    <w:p>
+      <w:pPr>
+        <w:rPr>
+          <w:lang w:val="en-US"/>
+        </w:rPr>
+      </w:pPr>
+      <w:r>
+        <w:rPr>
+          <w:lang w:val="en-US"/>
+        </w:rPr>
+        <w:t>6 – H</w:t>
+      </w:r>
+    </w:p>
+    <w:p>
+      <w:pPr>
+        <w:rPr>
+          <w:lang w:val="en-US"/>
+        </w:rPr>
+      </w:pPr>
+      <w:r>
+        <w:rPr>
+          <w:lang w:val="en-US"/>
+        </w:rPr>
+        <w:t>7 – B</w:t>
+      </w:r>
+    </w:p>
+    <w:p>
+      <w:pPr>
+        <w:rPr>
+          <w:lang w:val="en-US"/>
+        </w:rPr>
+      </w:pPr>
+      <w:r>
+        <w:rPr>
+          <w:lang w:val="en-US"/>
+        </w:rPr>
+        <w:t>8 – F</w:t>
+      </w:r>
+    </w:p>
+    <w:p>
+      <w:pPr>
+        <w:rPr>
+          <w:lang w:val="en-US"/>
+        </w:rPr>
+      </w:pPr>
+      <w:r>
+        <w:rPr>
+          <w:lang w:val="en-US"/>
+        </w:rPr>
+        <w:t>(4):</w:t>
+      </w:r>
+    </w:p>
+    <w:p>
+      <w:pPr>
+        <w:rPr>
+          <w:lang w:val="en-US"/>
+        </w:rPr>
+      </w:pPr>
+      <w:r>
+        <w:rPr>
+          <w:lang w:val="en-US"/>
+        </w:rPr>
+        <w:t>1 – B</w:t>
+      </w:r>
+    </w:p>
+    <w:p>
+      <w:pPr>
+        <w:rPr>
+          <w:lang w:val="en-US"/>
+        </w:rPr>
+      </w:pPr>
+      <w:r>
+        <w:rPr>
+          <w:lang w:val="en-US"/>
+        </w:rPr>
+        <w:t>2 – B</w:t>
+      </w:r>
+    </w:p>
+    <w:p>
+      <w:pPr>
+        <w:rPr>
+          <w:lang w:val="en-US"/>
+        </w:rPr>
+      </w:pPr>
+    </w:p>
+    <w:p>
+      <w:pPr>
+        <w:rPr>
+          <w:lang w:val="en-US"/>
+        </w:rPr>
+      </w:pPr>
+      <w:r>
+        <w:rPr>
+          <w:lang w:val="en-US"/>
+        </w:rPr>
+        <w:t>U4:</w:t>
+      </w:r>
+    </w:p>
+    <w:p>
+      <w:pPr>
+        <w:rPr>
+          <w:lang w:val="en-US"/>
+        </w:rPr>
+      </w:pPr>
+      <w:r>
+        <w:rPr>
+          <w:lang w:val="en-US"/>
+        </w:rPr>
+        <w:t>(2):</w:t>
+      </w:r>
+    </w:p>
+    <w:p>
+      <w:pPr>
+        <w:rPr>
+          <w:lang w:val="en-US"/>
+        </w:rPr>
+      </w:pPr>
+      <w:r>
+        <w:rPr>
+          <w:lang w:val="en-US"/>
+        </w:rPr>
+        <w:t>1 – C</w:t>
+      </w:r>
+    </w:p>
+    <w:p>
+      <w:pPr>
+        <w:rPr>
+          <w:lang w:val="en-US"/>
+        </w:rPr>
+      </w:pPr>
+      <w:r>
+        <w:rPr>
+          <w:lang w:val="en-US"/>
+        </w:rPr>
+        <w:t xml:space="preserve">2 – C </w:t>
+      </w:r>
+    </w:p>
+    <w:p>
+      <w:pPr>
+        <w:rPr>
+          <w:lang w:val="en-US"/>
+        </w:rPr>
+      </w:pPr>
+      <w:r>
+        <w:rPr>
+          <w:lang w:val="en-US"/>
+        </w:rPr>
+        <w:t xml:space="preserve">3 – D </w:t>
+      </w:r>
+    </w:p>
+    <w:p>
+      <w:pPr>
+        <w:rPr>
+          <w:lang w:val="en-US"/>
+        </w:rPr>
+      </w:pPr>
+      <w:r>
+        <w:rPr>
+          <w:lang w:val="en-US"/>
+        </w:rPr>
+        <w:t>(3):</w:t>
+      </w:r>
+    </w:p>
+    <w:p>
+      <w:pPr>
+        <w:rPr>
+          <w:lang w:val="en-US"/>
+        </w:rPr>
+      </w:pPr>
+      <w:r>
+        <w:rPr>
+          <w:lang w:val="en-US"/>
+        </w:rPr>
+        <w:t>1 – f</w:t>
+      </w:r>
+    </w:p>
+    <w:p>
+      <w:pPr>
+        <w:rPr>
+          <w:lang w:val="en-US"/>
+        </w:rPr>
+      </w:pPr>
+      <w:r>
+        <w:rPr>
+          <w:lang w:val="en-US"/>
+        </w:rPr>
+        <w:t>2 – E</w:t>
+      </w:r>
+    </w:p>
+    <w:p>
+      <w:pPr>
+        <w:rPr>
+          <w:lang w:val="en-US"/>
+        </w:rPr>
+      </w:pPr>
+      <w:r>
+        <w:rPr>
+          <w:lang w:val="en-US"/>
+        </w:rPr>
+        <w:t>3 – C</w:t>
+      </w:r>
+    </w:p>
+    <w:p>
+      <w:pPr>
+        <w:rPr>
+          <w:lang w:val="en-US"/>
+        </w:rPr>
+      </w:pPr>
+      <w:r>
+        <w:rPr>
+          <w:lang w:val="en-US"/>
+        </w:rPr>
+        <w:t>4 – B</w:t>
+      </w:r>
+    </w:p>
+    <w:p>
+      <w:pPr>
+        <w:rPr>
+          <w:lang w:val="en-US"/>
+        </w:rPr>
+      </w:pPr>
+      <w:r>
+        <w:rPr>
+          <w:lang w:val="en-US"/>
+        </w:rPr>
+        <w:t>5 – a</w:t>
+      </w:r>
+    </w:p>
+    <w:p>
+      <w:pPr>
+        <w:rPr>
+          <w:lang w:val="en-US"/>
+        </w:rPr>
+      </w:pPr>
+      <w:r>
+        <w:rPr>
+          <w:lang w:val="en-US"/>
+        </w:rPr>
+        <w:t>6 – D</w:t>
+      </w:r>
+    </w:p>
+    <w:p>
+      <w:pPr>
+        <w:rPr>
+          <w:lang w:val="en-US"/>
+        </w:rPr>
+      </w:pPr>
+      <w:r>
+        <w:rPr>
+          <w:lang w:val="en-US"/>
+        </w:rPr>
+        <w:lastRenderedPageBreak/>
+        <w:t>(4):</w:t>
+      </w:r>
+    </w:p>
+    <w:p>
+      <w:pPr>
+        <w:rPr>
+          <w:lang w:val="en-US"/>
+        </w:rPr>
+      </w:pPr>
+      <w:r>
+        <w:rPr>
+          <w:lang w:val="en-US"/>
+        </w:rPr>
+        <w:t>1 – TIMECARD, DATABASE</w:t>
+      </w:r>
+    </w:p>
+    <w:p>
+      <w:pPr>
+        <w:rPr>
+          <w:lang w:val="en-US"/>
+        </w:rPr>
+      </w:pPr>
+      <w:r>
+        <w:rPr>
+          <w:lang w:val="en-US"/>
+        </w:rPr>
+        <w:t>2 – BUDGET, WORKBOOK</w:t>
+      </w:r>
+    </w:p>
+    <w:p>
+      <w:pPr>
+        <w:rPr>
+          <w:lang w:val="en-US"/>
+        </w:rPr>
+      </w:pPr>
+      <w:r>
+        <w:rPr>
+          <w:lang w:val="en-US"/>
+        </w:rPr>
+        <w:t>(6):</w:t>
+      </w:r>
+    </w:p>
+    <w:p>
+      <w:pPr>
+        <w:rPr>
+          <w:lang w:val="en-US"/>
+        </w:rPr>
+      </w:pPr>
+      <w:r>
+        <w:rPr>
+          <w:lang w:val="en-US"/>
+        </w:rPr>
+        <w:t>1-t</w:t>
+      </w:r>
+    </w:p>
+    <w:p>
+      <w:pPr>
+        <w:rPr>
+          <w:lang w:val="en-US"/>
+        </w:rPr>
+      </w:pPr>
+      <w:r>
+        <w:rPr>
+          <w:lang w:val="en-US"/>
+        </w:rPr>
+        <w:t>2-t</w:t>
+      </w:r>
+    </w:p>
+    <w:p>
+      <w:pPr>
+        <w:rPr>
+          <w:lang w:val="en-US"/>
+        </w:rPr>
+      </w:pPr>
+      <w:r>
+        <w:rPr>
+          <w:lang w:val="en-US"/>
+        </w:rPr>
+        <w:t>3-f</w:t>
+      </w:r>
+    </w:p>
+    <w:p>
+      <w:pPr>
+        <w:rPr>
+          <w:lang w:val="en-US"/>
+        </w:rPr>
+      </w:pPr>
+      <w:r>
+        <w:rPr>
+          <w:lang w:val="en-US"/>
+        </w:rPr>
+        <w:t>(7):</w:t>
+      </w:r>
+    </w:p>
+    <w:p>
+      <w:pPr>
+        <w:rPr>
+          <w:lang w:val="en-US"/>
+        </w:rPr>
+      </w:pPr>
+      <w:r>
+        <w:rPr>
+          <w:lang w:val="en-US"/>
+        </w:rPr>
+        <w:t xml:space="preserve">1-Do you </w:t>
+      </w:r>
+      <w:r>
+        <w:rPr>
+          <w:lang w:val="en-US"/>
+        </w:rPr>
+        <w:t>like</w:t>
+      </w:r>
+    </w:p>
+    <w:p>
+      <w:pPr>
+        <w:rPr>
+          <w:lang w:val="en-US"/>
+        </w:rPr>
+      </w:pPr>
+      <w:r>
+        <w:rPr>
+          <w:lang w:val="en-US"/>
+        </w:rPr>
+        <w:t>2 –</w:t>
+      </w:r>
+      <w:r>
+        <w:rPr>
+          <w:lang w:val="en-US"/>
+        </w:rPr>
+        <w:t xml:space="preserve"> tra</w:t>
+      </w:r>
+      <w:r>
+        <w:rPr>
+          <w:lang w:val="en-US"/>
+        </w:rPr>
+        <w:t>c</w:t>
+      </w:r>
       <w:bookmarkStart w:id="0" w:name="_GoBack"/>
       <w:bookmarkEnd w:id="0"/>
+      <w:r>
+        <w:rPr>
+          <w:lang w:val="en-US"/>
+        </w:rPr>
+        <w:t>ks</w:t>
+      </w:r>
+    </w:p>
+    <w:p>
+      <w:pPr>
+        <w:rPr>
+          <w:lang w:val="en-US"/>
+        </w:rPr>
+      </w:pPr>
+      <w:r>
+        <w:rPr>
+          <w:lang w:val="en-US"/>
+        </w:rPr>
+        <w:t>3 – have any</w:t>
+      </w:r>
+    </w:p>
+    <w:p>
+      <w:pPr>
+        <w:rPr>
+          <w:lang w:val="en-US"/>
+        </w:rPr>
+      </w:pPr>
+      <w:r>
+        <w:rPr>
+          <w:lang w:val="en-US"/>
+        </w:rPr>
+        <w:t xml:space="preserve">4 – company database </w:t>
+      </w:r>
+    </w:p>
+    <w:p>
+      <w:pPr>
+        <w:rPr>
+          <w:lang w:val="en-US"/>
+        </w:rPr>
+      </w:pPr>
+      <w:r>
+        <w:rPr>
+          <w:lang w:val="en-US"/>
+        </w:rPr>
+        <w:t xml:space="preserve">5 – </w:t>
+      </w:r>
+    </w:p>
+    <w:p>
+      <w:pPr>
+        <w:rPr>
+          <w:lang w:val="en-US"/>
+        </w:rPr>
+      </w:pPr>
+      <w:r>
+        <w:rPr>
+          <w:lang w:val="en-US"/>
+        </w:rPr>
+        <w:t>6 - transparent</w:t>
+      </w:r>
+    </w:p>
+    <w:p>
+      <w:pPr>
+        <w:rPr>
+          <w:lang w:val="en-US"/>
+        </w:rPr>
+      </w:pPr>
+    </w:p>
+    <w:p>
+      <w:pPr>
+        <w:rPr>
+          <w:lang w:val="en-US"/>
+        </w:rPr>
+      </w:pPr>
+      <w:r>
+        <w:rPr>
+          <w:lang w:val="en-US"/>
+        </w:rPr>
+        <w:t>U6:</w:t>
+      </w:r>
+    </w:p>
+    <w:p>
+      <w:pPr>
+        <w:rPr>
+          <w:lang w:val="en-US"/>
+        </w:rPr>
+      </w:pPr>
+      <w:r>
+        <w:rPr>
+          <w:lang w:val="en-US"/>
+        </w:rPr>
+        <w:t>(2):</w:t>
+      </w:r>
+    </w:p>
+    <w:p>
+      <w:pPr>
+        <w:rPr>
+          <w:lang w:val="en-US"/>
+        </w:rPr>
+      </w:pPr>
+      <w:r>
+        <w:rPr>
+          <w:lang w:val="en-US"/>
+        </w:rPr>
+        <w:t>1 – B</w:t>
+      </w:r>
+    </w:p>
+    <w:p>
+      <w:pPr>
+        <w:rPr>
+          <w:lang w:val="en-US"/>
+        </w:rPr>
+      </w:pPr>
+      <w:r>
+        <w:rPr>
+          <w:lang w:val="en-US"/>
+        </w:rPr>
+        <w:t>2 – D</w:t>
+      </w:r>
+    </w:p>
+    <w:p>
+      <w:pPr>
+        <w:rPr>
+          <w:lang w:val="en-US"/>
+        </w:rPr>
+      </w:pPr>
+      <w:r>
+        <w:rPr>
+          <w:lang w:val="en-US"/>
+        </w:rPr>
+        <w:t>3 – A</w:t>
+      </w:r>
+    </w:p>
+    <w:p>
+      <w:pPr>
+        <w:rPr>
+          <w:lang w:val="en-US"/>
+        </w:rPr>
+      </w:pPr>
+      <w:r>
+        <w:rPr>
+          <w:lang w:val="en-US"/>
+        </w:rPr>
+        <w:t>(3):</w:t>
+      </w:r>
+    </w:p>
+    <w:p>
+      <w:pPr>
+        <w:rPr>
+          <w:lang w:val="en-US"/>
+        </w:rPr>
+      </w:pPr>
+      <w:r>
+        <w:rPr>
+          <w:lang w:val="en-US"/>
+        </w:rPr>
+        <w:t>1 – G</w:t>
+      </w:r>
+    </w:p>
+    <w:p>
+      <w:pPr>
+        <w:rPr>
+          <w:lang w:val="en-US"/>
+        </w:rPr>
+      </w:pPr>
+      <w:r>
+        <w:rPr>
+          <w:lang w:val="en-US"/>
+        </w:rPr>
+        <w:t>2 – A</w:t>
+      </w:r>
+    </w:p>
+    <w:p>
+      <w:pPr>
+        <w:rPr>
+          <w:lang w:val="en-US"/>
+        </w:rPr>
+      </w:pPr>
+      <w:r>
+        <w:rPr>
+          <w:lang w:val="en-US"/>
+        </w:rPr>
+        <w:t xml:space="preserve">3 – E </w:t>
+      </w:r>
+    </w:p>
+    <w:p>
+      <w:pPr>
+        <w:rPr>
+          <w:lang w:val="en-US"/>
+        </w:rPr>
+      </w:pPr>
+      <w:r>
+        <w:rPr>
+          <w:lang w:val="en-US"/>
+        </w:rPr>
+        <w:t>4 - C</w:t>
+      </w:r>
+    </w:p>
+    <w:p>
+      <w:pPr>
+        <w:rPr>
+          <w:lang w:val="en-US"/>
+        </w:rPr>
+      </w:pPr>
+      <w:r>
+        <w:rPr>
+          <w:lang w:val="en-US"/>
+        </w:rPr>
+        <w:t>5 – H</w:t>
+      </w:r>
+    </w:p>
+    <w:p>
+      <w:pPr>
+        <w:rPr>
+          <w:lang w:val="en-US"/>
+        </w:rPr>
+      </w:pPr>
+      <w:r>
+        <w:rPr>
+          <w:lang w:val="en-US"/>
+        </w:rPr>
+        <w:t>6 – D</w:t>
+      </w:r>
+    </w:p>
+    <w:p>
+      <w:pPr>
+        <w:rPr>
+          <w:lang w:val="en-US"/>
+        </w:rPr>
+      </w:pPr>
+      <w:r>
+        <w:rPr>
+          <w:lang w:val="en-US"/>
+        </w:rPr>
+        <w:t>7 – F</w:t>
+      </w:r>
+    </w:p>
+    <w:p>
+      <w:pPr>
+        <w:rPr>
+          <w:lang w:val="en-US"/>
+        </w:rPr>
+      </w:pPr>
+      <w:r>
+        <w:rPr>
+          <w:lang w:val="en-US"/>
+        </w:rPr>
+        <w:t>8 – B</w:t>
+      </w:r>
+    </w:p>
+    <w:p>
+      <w:pPr>
+        <w:rPr>
+          <w:lang w:val="en-US"/>
+        </w:rPr>
+      </w:pPr>
+      <w:r>
+        <w:rPr>
+          <w:lang w:val="en-US"/>
+        </w:rPr>
+        <w:t>(4):</w:t>
+      </w:r>
+    </w:p>
+    <w:p>
+      <w:pPr>
+        <w:rPr>
+          <w:lang w:val="en-US"/>
+        </w:rPr>
+      </w:pPr>
+      <w:r>
+        <w:rPr>
+          <w:lang w:val="en-US"/>
+        </w:rPr>
+        <w:t>1 – B</w:t>
+      </w:r>
+    </w:p>
+    <w:p>
+      <w:pPr>
+        <w:rPr>
+          <w:lang w:val="en-US"/>
+        </w:rPr>
+      </w:pPr>
+      <w:r>
+        <w:rPr>
+          <w:lang w:val="en-US"/>
+        </w:rPr>
+        <w:t xml:space="preserve">2 - </w:t>
+      </w:r>
+      <w:r>
+        <w:rPr>
+          <w:lang w:val="en-US"/>
+        </w:rPr>
+        <w:t>A</w:t>
+      </w:r>
     </w:p>
     <w:sectPr>
       <w:pgSz w:w="11906" w:h="16838"/>
@@ -3651,7 +4516,7 @@
 </file>
 
 <file path=customXml/itemProps1.xml><?xml version="1.0" encoding="utf-8"?>
-<ds:datastoreItem xmlns:ds="http://schemas.openxmlformats.org/officeDocument/2006/customXml" ds:itemID="{A64E0994-2DDA-42EE-858D-CCA8A63965CC}">
+<ds:datastoreItem xmlns:ds="http://schemas.openxmlformats.org/officeDocument/2006/customXml" ds:itemID="{9F96E5D9-430C-484C-86EE-F847152EE096}">
   <ds:schemaRefs>
     <ds:schemaRef ds:uri="http://schemas.openxmlformats.org/officeDocument/2006/bibliography"/>
   </ds:schemaRefs>

--- a/English_vocabulary.docx
+++ b/English_vocabulary.docx
@@ -2133,14 +2133,12 @@
         </w:rPr>
         <w:t xml:space="preserve">D – </w:t>
       </w:r>
-      <w:proofErr w:type="spellStart"/>
-      <w:r>
-        <w:rPr>
-          <w:lang w:val="en-US"/>
-        </w:rPr>
-        <w:t>fasle</w:t>
-      </w:r>
-      <w:proofErr w:type="spellEnd"/>
+      <w:r>
+        <w:rPr>
+          <w:lang w:val="en-US"/>
+        </w:rPr>
+        <w:t>false</w:t>
+      </w:r>
     </w:p>
     <w:p>
       <w:pPr>
@@ -3500,302 +3498,412 @@
         <w:rPr>
           <w:lang w:val="en-US"/>
         </w:rPr>
-        <w:t>c</w:t>
-      </w:r>
+        <w:t>cks</w:t>
+      </w:r>
+    </w:p>
+    <w:p>
+      <w:pPr>
+        <w:rPr>
+          <w:lang w:val="en-US"/>
+        </w:rPr>
+      </w:pPr>
+      <w:r>
+        <w:rPr>
+          <w:lang w:val="en-US"/>
+        </w:rPr>
+        <w:t>3 – have any</w:t>
+      </w:r>
+    </w:p>
+    <w:p>
+      <w:pPr>
+        <w:rPr>
+          <w:lang w:val="en-US"/>
+        </w:rPr>
+      </w:pPr>
+      <w:r>
+        <w:rPr>
+          <w:lang w:val="en-US"/>
+        </w:rPr>
+        <w:t xml:space="preserve">4 – company database </w:t>
+      </w:r>
+    </w:p>
+    <w:p>
+      <w:pPr>
+        <w:rPr>
+          <w:lang w:val="en-US"/>
+        </w:rPr>
+      </w:pPr>
+      <w:r>
+        <w:rPr>
+          <w:lang w:val="en-US"/>
+        </w:rPr>
+        <w:t xml:space="preserve">5 – </w:t>
+      </w:r>
+    </w:p>
+    <w:p>
+      <w:pPr>
+        <w:rPr>
+          <w:lang w:val="en-US"/>
+        </w:rPr>
+      </w:pPr>
+      <w:r>
+        <w:rPr>
+          <w:lang w:val="en-US"/>
+        </w:rPr>
+        <w:t>6 - transparent</w:t>
+      </w:r>
+    </w:p>
+    <w:p>
+      <w:pPr>
+        <w:rPr>
+          <w:lang w:val="en-US"/>
+        </w:rPr>
+      </w:pPr>
+    </w:p>
+    <w:p>
+      <w:pPr>
+        <w:rPr>
+          <w:lang w:val="en-US"/>
+        </w:rPr>
+      </w:pPr>
+      <w:r>
+        <w:rPr>
+          <w:lang w:val="en-US"/>
+        </w:rPr>
+        <w:t>U6:</w:t>
+      </w:r>
+    </w:p>
+    <w:p>
+      <w:pPr>
+        <w:rPr>
+          <w:lang w:val="en-US"/>
+        </w:rPr>
+      </w:pPr>
+      <w:r>
+        <w:rPr>
+          <w:lang w:val="en-US"/>
+        </w:rPr>
+        <w:t>(2):</w:t>
+      </w:r>
+    </w:p>
+    <w:p>
+      <w:pPr>
+        <w:rPr>
+          <w:lang w:val="en-US"/>
+        </w:rPr>
+      </w:pPr>
+      <w:r>
+        <w:rPr>
+          <w:lang w:val="en-US"/>
+        </w:rPr>
+        <w:t>1 – B</w:t>
+      </w:r>
+    </w:p>
+    <w:p>
+      <w:pPr>
+        <w:rPr>
+          <w:lang w:val="en-US"/>
+        </w:rPr>
+      </w:pPr>
+      <w:r>
+        <w:rPr>
+          <w:lang w:val="en-US"/>
+        </w:rPr>
+        <w:t>2 – D</w:t>
+      </w:r>
+    </w:p>
+    <w:p>
+      <w:pPr>
+        <w:rPr>
+          <w:lang w:val="en-US"/>
+        </w:rPr>
+      </w:pPr>
+      <w:r>
+        <w:rPr>
+          <w:lang w:val="en-US"/>
+        </w:rPr>
+        <w:t>3 – A</w:t>
+      </w:r>
+    </w:p>
+    <w:p>
+      <w:pPr>
+        <w:rPr>
+          <w:lang w:val="en-US"/>
+        </w:rPr>
+      </w:pPr>
+      <w:r>
+        <w:rPr>
+          <w:lang w:val="en-US"/>
+        </w:rPr>
+        <w:t>(3):</w:t>
+      </w:r>
+    </w:p>
+    <w:p>
+      <w:pPr>
+        <w:rPr>
+          <w:lang w:val="en-US"/>
+        </w:rPr>
+      </w:pPr>
+      <w:r>
+        <w:rPr>
+          <w:lang w:val="en-US"/>
+        </w:rPr>
+        <w:t>1 – G</w:t>
+      </w:r>
+    </w:p>
+    <w:p>
+      <w:pPr>
+        <w:rPr>
+          <w:lang w:val="en-US"/>
+        </w:rPr>
+      </w:pPr>
+      <w:r>
+        <w:rPr>
+          <w:lang w:val="en-US"/>
+        </w:rPr>
+        <w:t>2 – A</w:t>
+      </w:r>
+    </w:p>
+    <w:p>
+      <w:pPr>
+        <w:rPr>
+          <w:lang w:val="en-US"/>
+        </w:rPr>
+      </w:pPr>
+      <w:r>
+        <w:rPr>
+          <w:lang w:val="en-US"/>
+        </w:rPr>
+        <w:t xml:space="preserve">3 – E </w:t>
+      </w:r>
+    </w:p>
+    <w:p>
+      <w:pPr>
+        <w:rPr>
+          <w:lang w:val="en-US"/>
+        </w:rPr>
+      </w:pPr>
+      <w:r>
+        <w:rPr>
+          <w:lang w:val="en-US"/>
+        </w:rPr>
+        <w:t>4 - C</w:t>
+      </w:r>
+    </w:p>
+    <w:p>
+      <w:pPr>
+        <w:rPr>
+          <w:lang w:val="en-US"/>
+        </w:rPr>
+      </w:pPr>
+      <w:r>
+        <w:rPr>
+          <w:lang w:val="en-US"/>
+        </w:rPr>
+        <w:t>5 – H</w:t>
+      </w:r>
+    </w:p>
+    <w:p>
+      <w:pPr>
+        <w:rPr>
+          <w:lang w:val="en-US"/>
+        </w:rPr>
+      </w:pPr>
+      <w:r>
+        <w:rPr>
+          <w:lang w:val="en-US"/>
+        </w:rPr>
+        <w:t>6 – D</w:t>
+      </w:r>
+    </w:p>
+    <w:p>
+      <w:pPr>
+        <w:rPr>
+          <w:lang w:val="en-US"/>
+        </w:rPr>
+      </w:pPr>
+      <w:r>
+        <w:rPr>
+          <w:lang w:val="en-US"/>
+        </w:rPr>
+        <w:t>7 – F</w:t>
+      </w:r>
+    </w:p>
+    <w:p>
+      <w:pPr>
+        <w:rPr>
+          <w:lang w:val="en-US"/>
+        </w:rPr>
+      </w:pPr>
+      <w:r>
+        <w:rPr>
+          <w:lang w:val="en-US"/>
+        </w:rPr>
+        <w:t>8 – B</w:t>
+      </w:r>
+    </w:p>
+    <w:p>
+      <w:pPr>
+        <w:rPr>
+          <w:lang w:val="en-US"/>
+        </w:rPr>
+      </w:pPr>
+      <w:r>
+        <w:rPr>
+          <w:lang w:val="en-US"/>
+        </w:rPr>
+        <w:t>(4):</w:t>
+      </w:r>
+    </w:p>
+    <w:p>
+      <w:pPr>
+        <w:rPr>
+          <w:lang w:val="en-US"/>
+        </w:rPr>
+      </w:pPr>
+      <w:r>
+        <w:rPr>
+          <w:lang w:val="en-US"/>
+        </w:rPr>
+        <w:t>1 – B</w:t>
+      </w:r>
+    </w:p>
+    <w:p>
+      <w:pPr>
+        <w:rPr>
+          <w:lang w:val="en-US"/>
+        </w:rPr>
+      </w:pPr>
+      <w:r>
+        <w:rPr>
+          <w:lang w:val="en-US"/>
+        </w:rPr>
+        <w:t xml:space="preserve">2 </w:t>
+      </w:r>
+      <w:r>
+        <w:rPr>
+          <w:lang w:val="en-US"/>
+        </w:rPr>
+        <w:t>–</w:t>
+      </w:r>
+      <w:r>
+        <w:rPr>
+          <w:lang w:val="en-US"/>
+        </w:rPr>
+        <w:t xml:space="preserve"> </w:t>
+      </w:r>
+      <w:r>
+        <w:rPr>
+          <w:lang w:val="en-US"/>
+        </w:rPr>
+        <w:t>A</w:t>
+      </w:r>
+    </w:p>
+    <w:p>
+      <w:pPr>
+        <w:rPr>
+          <w:lang w:val="en-US"/>
+        </w:rPr>
+      </w:pPr>
+      <w:r>
+        <w:rPr>
+          <w:lang w:val="en-US"/>
+        </w:rPr>
+        <w:lastRenderedPageBreak/>
+        <w:t>-------------------------</w:t>
+      </w:r>
+    </w:p>
+    <w:p>
+      <w:pPr>
+        <w:rPr>
+          <w:lang w:val="en-US"/>
+        </w:rPr>
+      </w:pPr>
+      <w:r>
+        <w:rPr>
+          <w:lang w:val="en-US"/>
+        </w:rPr>
+        <w:t>Database – array of information</w:t>
+      </w:r>
+      <w:r>
+        <w:rPr>
+          <w:lang w:val="en-US"/>
+        </w:rPr>
+        <w:t xml:space="preserve"> </w:t>
+      </w:r>
+      <w:r>
+        <w:rPr>
+          <w:lang w:val="en-US"/>
+        </w:rPr>
+        <w:t>in a computer</w:t>
+      </w:r>
+      <w:r>
+        <w:rPr>
+          <w:lang w:val="en-US"/>
+        </w:rPr>
+        <w:t>;</w:t>
+      </w:r>
+    </w:p>
+    <w:p>
+      <w:pPr>
+        <w:rPr>
+          <w:lang w:val="en-US"/>
+        </w:rPr>
+      </w:pPr>
+      <w:r>
+        <w:rPr>
+          <w:lang w:val="en-US"/>
+        </w:rPr>
+        <w:t xml:space="preserve">Queries – </w:t>
+      </w:r>
+      <w:r>
+        <w:t>запрос</w:t>
+      </w:r>
+      <w:r>
+        <w:rPr>
+          <w:lang w:val="en-US"/>
+        </w:rPr>
+        <w:t xml:space="preserve"> – </w:t>
+      </w:r>
+      <w:r>
+        <w:rPr>
+          <w:lang w:val="en-US"/>
+        </w:rPr>
+        <w:t xml:space="preserve">try to </w:t>
+      </w:r>
+      <w:r>
+        <w:rPr>
+          <w:lang w:val="en-US"/>
+        </w:rPr>
+        <w:t>requesting information.</w:t>
+      </w:r>
+    </w:p>
+    <w:p>
+      <w:r>
+        <w:rPr>
+          <w:u w:val="single"/>
+          <w:lang w:val="en-US"/>
+        </w:rPr>
+        <w:t>Charts</w:t>
+      </w:r>
+      <w:r>
+        <w:rPr>
+          <w:lang w:val="en-US"/>
+        </w:rPr>
+        <w:t xml:space="preserve"> – </w:t>
+      </w:r>
+      <w:r>
+        <w:t>диаграмма</w:t>
+      </w:r>
+    </w:p>
+    <w:p>
+      <w:pPr>
+        <w:rPr>
+          <w:u w:val="single"/>
+        </w:rPr>
+      </w:pPr>
       <w:bookmarkStart w:id="0" w:name="_GoBack"/>
       <w:bookmarkEnd w:id="0"/>
-      <w:r>
-        <w:rPr>
-          <w:lang w:val="en-US"/>
-        </w:rPr>
-        <w:t>ks</w:t>
-      </w:r>
-    </w:p>
-    <w:p>
-      <w:pPr>
-        <w:rPr>
-          <w:lang w:val="en-US"/>
-        </w:rPr>
-      </w:pPr>
-      <w:r>
-        <w:rPr>
-          <w:lang w:val="en-US"/>
-        </w:rPr>
-        <w:t>3 – have any</w:t>
-      </w:r>
-    </w:p>
-    <w:p>
-      <w:pPr>
-        <w:rPr>
-          <w:lang w:val="en-US"/>
-        </w:rPr>
-      </w:pPr>
-      <w:r>
-        <w:rPr>
-          <w:lang w:val="en-US"/>
-        </w:rPr>
-        <w:t xml:space="preserve">4 – company database </w:t>
-      </w:r>
-    </w:p>
-    <w:p>
-      <w:pPr>
-        <w:rPr>
-          <w:lang w:val="en-US"/>
-        </w:rPr>
-      </w:pPr>
-      <w:r>
-        <w:rPr>
-          <w:lang w:val="en-US"/>
-        </w:rPr>
-        <w:t xml:space="preserve">5 – </w:t>
-      </w:r>
-    </w:p>
-    <w:p>
-      <w:pPr>
-        <w:rPr>
-          <w:lang w:val="en-US"/>
-        </w:rPr>
-      </w:pPr>
-      <w:r>
-        <w:rPr>
-          <w:lang w:val="en-US"/>
-        </w:rPr>
-        <w:t>6 - transparent</w:t>
-      </w:r>
-    </w:p>
-    <w:p>
-      <w:pPr>
-        <w:rPr>
-          <w:lang w:val="en-US"/>
-        </w:rPr>
-      </w:pPr>
-    </w:p>
-    <w:p>
-      <w:pPr>
-        <w:rPr>
-          <w:lang w:val="en-US"/>
-        </w:rPr>
-      </w:pPr>
-      <w:r>
-        <w:rPr>
-          <w:lang w:val="en-US"/>
-        </w:rPr>
-        <w:t>U6:</w:t>
-      </w:r>
-    </w:p>
-    <w:p>
-      <w:pPr>
-        <w:rPr>
-          <w:lang w:val="en-US"/>
-        </w:rPr>
-      </w:pPr>
-      <w:r>
-        <w:rPr>
-          <w:lang w:val="en-US"/>
-        </w:rPr>
-        <w:t>(2):</w:t>
-      </w:r>
-    </w:p>
-    <w:p>
-      <w:pPr>
-        <w:rPr>
-          <w:lang w:val="en-US"/>
-        </w:rPr>
-      </w:pPr>
-      <w:r>
-        <w:rPr>
-          <w:lang w:val="en-US"/>
-        </w:rPr>
-        <w:t>1 – B</w:t>
-      </w:r>
-    </w:p>
-    <w:p>
-      <w:pPr>
-        <w:rPr>
-          <w:lang w:val="en-US"/>
-        </w:rPr>
-      </w:pPr>
-      <w:r>
-        <w:rPr>
-          <w:lang w:val="en-US"/>
-        </w:rPr>
-        <w:t>2 – D</w:t>
-      </w:r>
-    </w:p>
-    <w:p>
-      <w:pPr>
-        <w:rPr>
-          <w:lang w:val="en-US"/>
-        </w:rPr>
-      </w:pPr>
-      <w:r>
-        <w:rPr>
-          <w:lang w:val="en-US"/>
-        </w:rPr>
-        <w:t>3 – A</w:t>
-      </w:r>
-    </w:p>
-    <w:p>
-      <w:pPr>
-        <w:rPr>
-          <w:lang w:val="en-US"/>
-        </w:rPr>
-      </w:pPr>
-      <w:r>
-        <w:rPr>
-          <w:lang w:val="en-US"/>
-        </w:rPr>
-        <w:t>(3):</w:t>
-      </w:r>
-    </w:p>
-    <w:p>
-      <w:pPr>
-        <w:rPr>
-          <w:lang w:val="en-US"/>
-        </w:rPr>
-      </w:pPr>
-      <w:r>
-        <w:rPr>
-          <w:lang w:val="en-US"/>
-        </w:rPr>
-        <w:t>1 – G</w:t>
-      </w:r>
-    </w:p>
-    <w:p>
-      <w:pPr>
-        <w:rPr>
-          <w:lang w:val="en-US"/>
-        </w:rPr>
-      </w:pPr>
-      <w:r>
-        <w:rPr>
-          <w:lang w:val="en-US"/>
-        </w:rPr>
-        <w:t>2 – A</w:t>
-      </w:r>
-    </w:p>
-    <w:p>
-      <w:pPr>
-        <w:rPr>
-          <w:lang w:val="en-US"/>
-        </w:rPr>
-      </w:pPr>
-      <w:r>
-        <w:rPr>
-          <w:lang w:val="en-US"/>
-        </w:rPr>
-        <w:t xml:space="preserve">3 – E </w:t>
-      </w:r>
-    </w:p>
-    <w:p>
-      <w:pPr>
-        <w:rPr>
-          <w:lang w:val="en-US"/>
-        </w:rPr>
-      </w:pPr>
-      <w:r>
-        <w:rPr>
-          <w:lang w:val="en-US"/>
-        </w:rPr>
-        <w:t>4 - C</w:t>
-      </w:r>
-    </w:p>
-    <w:p>
-      <w:pPr>
-        <w:rPr>
-          <w:lang w:val="en-US"/>
-        </w:rPr>
-      </w:pPr>
-      <w:r>
-        <w:rPr>
-          <w:lang w:val="en-US"/>
-        </w:rPr>
-        <w:t>5 – H</w:t>
-      </w:r>
-    </w:p>
-    <w:p>
-      <w:pPr>
-        <w:rPr>
-          <w:lang w:val="en-US"/>
-        </w:rPr>
-      </w:pPr>
-      <w:r>
-        <w:rPr>
-          <w:lang w:val="en-US"/>
-        </w:rPr>
-        <w:t>6 – D</w:t>
-      </w:r>
-    </w:p>
-    <w:p>
-      <w:pPr>
-        <w:rPr>
-          <w:lang w:val="en-US"/>
-        </w:rPr>
-      </w:pPr>
-      <w:r>
-        <w:rPr>
-          <w:lang w:val="en-US"/>
-        </w:rPr>
-        <w:t>7 – F</w:t>
-      </w:r>
-    </w:p>
-    <w:p>
-      <w:pPr>
-        <w:rPr>
-          <w:lang w:val="en-US"/>
-        </w:rPr>
-      </w:pPr>
-      <w:r>
-        <w:rPr>
-          <w:lang w:val="en-US"/>
-        </w:rPr>
-        <w:t>8 – B</w:t>
-      </w:r>
-    </w:p>
-    <w:p>
-      <w:pPr>
-        <w:rPr>
-          <w:lang w:val="en-US"/>
-        </w:rPr>
-      </w:pPr>
-      <w:r>
-        <w:rPr>
-          <w:lang w:val="en-US"/>
-        </w:rPr>
-        <w:t>(4):</w:t>
-      </w:r>
-    </w:p>
-    <w:p>
-      <w:pPr>
-        <w:rPr>
-          <w:lang w:val="en-US"/>
-        </w:rPr>
-      </w:pPr>
-      <w:r>
-        <w:rPr>
-          <w:lang w:val="en-US"/>
-        </w:rPr>
-        <w:t>1 – B</w:t>
-      </w:r>
-    </w:p>
-    <w:p>
-      <w:pPr>
-        <w:rPr>
-          <w:lang w:val="en-US"/>
-        </w:rPr>
-      </w:pPr>
-      <w:r>
-        <w:rPr>
-          <w:lang w:val="en-US"/>
-        </w:rPr>
-        <w:t xml:space="preserve">2 - </w:t>
-      </w:r>
-      <w:r>
-        <w:rPr>
-          <w:lang w:val="en-US"/>
-        </w:rPr>
-        <w:t>A</w:t>
-      </w:r>
     </w:p>
     <w:sectPr>
       <w:pgSz w:w="11906" w:h="16838"/>
@@ -4516,7 +4624,7 @@
 </file>
 
 <file path=customXml/itemProps1.xml><?xml version="1.0" encoding="utf-8"?>
-<ds:datastoreItem xmlns:ds="http://schemas.openxmlformats.org/officeDocument/2006/customXml" ds:itemID="{9F96E5D9-430C-484C-86EE-F847152EE096}">
+<ds:datastoreItem xmlns:ds="http://schemas.openxmlformats.org/officeDocument/2006/customXml" ds:itemID="{D2309DAF-1E45-4170-A800-37B590A7693F}">
   <ds:schemaRefs>
     <ds:schemaRef ds:uri="http://schemas.openxmlformats.org/officeDocument/2006/bibliography"/>
   </ds:schemaRefs>

--- a/English_vocabulary.docx
+++ b/English_vocabulary.docx
@@ -3897,13 +3897,175 @@
       </w:r>
     </w:p>
     <w:p>
-      <w:pPr>
-        <w:rPr>
-          <w:u w:val="single"/>
+      <w:r>
+        <w:br w:type="page"/>
+      </w:r>
+    </w:p>
+    <w:p>
+      <w:pPr>
+        <w:rPr>
+          <w:lang w:val="en-US"/>
+        </w:rPr>
+      </w:pPr>
+      <w:r>
+        <w:rPr>
+          <w:lang w:val="en-US"/>
+        </w:rPr>
+        <w:lastRenderedPageBreak/>
+        <w:t>Word processing</w:t>
+      </w:r>
+    </w:p>
+    <w:p>
+      <w:pPr>
+        <w:rPr>
+          <w:lang w:val="en-US"/>
+        </w:rPr>
+      </w:pPr>
+      <w:r>
+        <w:rPr>
+          <w:lang w:val="en-US"/>
+        </w:rPr>
+        <w:t>Word processing – program to write in computers.</w:t>
+      </w:r>
+    </w:p>
+    <w:p>
+      <w:pPr>
+        <w:rPr>
+          <w:lang w:val="en-US"/>
+        </w:rPr>
+      </w:pPr>
+      <w:r>
+        <w:rPr>
+          <w:lang w:val="en-US"/>
+        </w:rPr>
+        <w:t>Edit – redacting;</w:t>
+      </w:r>
+    </w:p>
+    <w:p>
+      <w:pPr>
+        <w:rPr>
+          <w:lang w:val="en-US"/>
+        </w:rPr>
+      </w:pPr>
+      <w:r>
+        <w:rPr>
+          <w:lang w:val="en-US"/>
+        </w:rPr>
+        <w:t xml:space="preserve">Format – </w:t>
+      </w:r>
+      <w:proofErr w:type="spellStart"/>
+      <w:r>
+        <w:rPr>
+          <w:lang w:val="en-US"/>
+        </w:rPr>
+        <w:t>formating</w:t>
+      </w:r>
+      <w:proofErr w:type="spellEnd"/>
+      <w:r>
+        <w:rPr>
+          <w:lang w:val="en-US"/>
+        </w:rPr>
+        <w:t>;</w:t>
+      </w:r>
+    </w:p>
+    <w:p>
+      <w:pPr>
+        <w:rPr>
+          <w:lang w:val="en-US"/>
+        </w:rPr>
+      </w:pPr>
+      <w:r>
+        <w:rPr>
+          <w:lang w:val="en-US"/>
+        </w:rPr>
+        <w:t>Erase – delete;</w:t>
+      </w:r>
+    </w:p>
+    <w:p>
+      <w:pPr>
+        <w:rPr>
+          <w:lang w:val="en-US"/>
+        </w:rPr>
+      </w:pPr>
+      <w:r>
+        <w:rPr>
+          <w:lang w:val="en-US"/>
+        </w:rPr>
+        <w:t xml:space="preserve">Spellcheck </w:t>
+      </w:r>
+      <w:r>
+        <w:rPr>
+          <w:lang w:val="en-US"/>
+        </w:rPr>
+        <w:t>–</w:t>
+      </w:r>
+      <w:r>
+        <w:rPr>
+          <w:lang w:val="en-US"/>
+        </w:rPr>
+        <w:t xml:space="preserve"> </w:t>
+      </w:r>
+    </w:p>
+    <w:p>
+      <w:pPr>
+        <w:rPr>
+          <w:lang w:val="en-US"/>
+        </w:rPr>
+      </w:pPr>
+      <w:r>
+        <w:rPr>
+          <w:lang w:val="en-US"/>
+        </w:rPr>
+        <w:t xml:space="preserve">Memos – </w:t>
+      </w:r>
+      <w:r>
+        <w:t>заметка</w:t>
+      </w:r>
+      <w:r>
+        <w:rPr>
+          <w:lang w:val="en-US"/>
+        </w:rPr>
+        <w:t>;</w:t>
+      </w:r>
+    </w:p>
+    <w:p>
+      <w:pPr>
+        <w:rPr>
+          <w:lang w:val="en-US"/>
+        </w:rPr>
+      </w:pPr>
+      <w:r>
+        <w:rPr>
+          <w:lang w:val="en-US"/>
+        </w:rPr>
+        <w:t>Agendas –</w:t>
+      </w:r>
+      <w:r>
+        <w:t xml:space="preserve"> повестка дня</w:t>
+      </w:r>
+      <w:r>
+        <w:rPr>
+          <w:lang w:val="en-US"/>
+        </w:rPr>
+        <w:t>;</w:t>
+      </w:r>
+    </w:p>
+    <w:p>
+      <w:pPr>
+        <w:rPr>
+          <w:lang w:val="en-US"/>
         </w:rPr>
       </w:pPr>
       <w:bookmarkStart w:id="0" w:name="_GoBack"/>
       <w:bookmarkEnd w:id="0"/>
+    </w:p>
+    <w:p>
+      <w:pPr>
+        <w:rPr>
+          <w:u w:val="single"/>
+          <w:lang w:val="en-US"/>
+        </w:rPr>
+      </w:pPr>
     </w:p>
     <w:sectPr>
       <w:pgSz w:w="11906" w:h="16838"/>
@@ -4624,7 +4786,7 @@
 </file>
 
 <file path=customXml/itemProps1.xml><?xml version="1.0" encoding="utf-8"?>
-<ds:datastoreItem xmlns:ds="http://schemas.openxmlformats.org/officeDocument/2006/customXml" ds:itemID="{D2309DAF-1E45-4170-A800-37B590A7693F}">
+<ds:datastoreItem xmlns:ds="http://schemas.openxmlformats.org/officeDocument/2006/customXml" ds:itemID="{876E64CB-9C27-4FF3-8E62-1F2ACB49400D}">
   <ds:schemaRefs>
     <ds:schemaRef ds:uri="http://schemas.openxmlformats.org/officeDocument/2006/bibliography"/>
   </ds:schemaRefs>

--- a/English_vocabulary.docx
+++ b/English_vocabulary.docx
@@ -1,6 +1,6 @@
 
 <file path=word/document.xml><?xml version="1.0" encoding="utf-8"?>
-<w:document xmlns:wpc="http://schemas.microsoft.com/office/word/2010/wordprocessingCanvas" xmlns:cx="http://schemas.microsoft.com/office/drawing/2014/chartex" xmlns:mc="http://schemas.openxmlformats.org/markup-compatibility/2006" xmlns:o="urn:schemas-microsoft-com:office:office" xmlns:r="http://schemas.openxmlformats.org/officeDocument/2006/relationships" xmlns:m="http://schemas.openxmlformats.org/officeDocument/2006/math" xmlns:v="urn:schemas-microsoft-com:vml" xmlns:wp14="http://schemas.microsoft.com/office/word/2010/wordprocessingDrawing" xmlns:wp="http://schemas.openxmlformats.org/drawingml/2006/wordprocessingDrawing" xmlns:w10="urn:schemas-microsoft-com:office:word" xmlns:w="http://schemas.openxmlformats.org/wordprocessingml/2006/main" xmlns:w14="http://schemas.microsoft.com/office/word/2010/wordml" xmlns:w15="http://schemas.microsoft.com/office/word/2012/wordml" xmlns:w16se="http://schemas.microsoft.com/office/word/2015/wordml/symex" xmlns:wpg="http://schemas.microsoft.com/office/word/2010/wordprocessingGroup" xmlns:wpi="http://schemas.microsoft.com/office/word/2010/wordprocessingInk" xmlns:wne="http://schemas.microsoft.com/office/word/2006/wordml" xmlns:wps="http://schemas.microsoft.com/office/word/2010/wordprocessingShape" mc:Ignorable="w14 w15 w16se wp14">
+<w:document xmlns:wpc="http://schemas.microsoft.com/office/word/2010/wordprocessingCanvas" xmlns:cx="http://schemas.microsoft.com/office/drawing/2014/chartex" xmlns:cx1="http://schemas.microsoft.com/office/drawing/2015/9/8/chartex" xmlns:cx2="http://schemas.microsoft.com/office/drawing/2015/10/21/chartex" xmlns:cx3="http://schemas.microsoft.com/office/drawing/2016/5/9/chartex" xmlns:cx4="http://schemas.microsoft.com/office/drawing/2016/5/10/chartex" xmlns:cx5="http://schemas.microsoft.com/office/drawing/2016/5/11/chartex" xmlns:cx6="http://schemas.microsoft.com/office/drawing/2016/5/12/chartex" xmlns:cx7="http://schemas.microsoft.com/office/drawing/2016/5/13/chartex" xmlns:cx8="http://schemas.microsoft.com/office/drawing/2016/5/14/chartex" xmlns:mc="http://schemas.openxmlformats.org/markup-compatibility/2006" xmlns:aink="http://schemas.microsoft.com/office/drawing/2016/ink" xmlns:am3d="http://schemas.microsoft.com/office/drawing/2017/model3d" xmlns:o="urn:schemas-microsoft-com:office:office" xmlns:r="http://schemas.openxmlformats.org/officeDocument/2006/relationships" xmlns:m="http://schemas.openxmlformats.org/officeDocument/2006/math" xmlns:v="urn:schemas-microsoft-com:vml" xmlns:wp14="http://schemas.microsoft.com/office/word/2010/wordprocessingDrawing" xmlns:wp="http://schemas.openxmlformats.org/drawingml/2006/wordprocessingDrawing" xmlns:w10="urn:schemas-microsoft-com:office:word" xmlns:w="http://schemas.openxmlformats.org/wordprocessingml/2006/main" xmlns:w14="http://schemas.microsoft.com/office/word/2010/wordml" xmlns:w15="http://schemas.microsoft.com/office/word/2012/wordml" xmlns:w16cex="http://schemas.microsoft.com/office/word/2018/wordml/cex" xmlns:w16cid="http://schemas.microsoft.com/office/word/2016/wordml/cid" xmlns:w16="http://schemas.microsoft.com/office/word/2018/wordml" xmlns:w16se="http://schemas.microsoft.com/office/word/2015/wordml/symex" xmlns:wpg="http://schemas.microsoft.com/office/word/2010/wordprocessingGroup" xmlns:wpi="http://schemas.microsoft.com/office/word/2010/wordprocessingInk" xmlns:wne="http://schemas.microsoft.com/office/word/2006/wordml" xmlns:wps="http://schemas.microsoft.com/office/word/2010/wordprocessingShape" mc:Ignorable="w14 w15 w16se w16cid w16 w16cex wp14">
   <w:body>
     <w:p>
       <w:pPr>
@@ -622,21 +622,7 @@
         <w:rPr>
           <w:lang w:val="en-US"/>
         </w:rPr>
-        <w:t xml:space="preserve">mobile personal computer with personal </w:t>
-      </w:r>
-      <w:proofErr w:type="spellStart"/>
-      <w:r>
-        <w:rPr>
-          <w:lang w:val="en-US"/>
-        </w:rPr>
-        <w:t>assistiant</w:t>
-      </w:r>
-      <w:proofErr w:type="spellEnd"/>
-      <w:r>
-        <w:rPr>
-          <w:lang w:val="en-US"/>
-        </w:rPr>
-        <w:t xml:space="preserve"> functions.</w:t>
+        <w:t>mobile personal computer with personal assistiant functions.</w:t>
       </w:r>
     </w:p>
     <w:p>
@@ -1101,7 +1087,7 @@
           <w:lang w:eastAsia="ru-RU"/>
         </w:rPr>
         <w:drawing>
-          <wp:inline distT="0" distB="0" distL="0" distR="0">
+          <wp:inline distT="0" distB="0" distL="0" distR="0" wp14:anchorId="765E3E02" wp14:editId="187DBB54">
             <wp:extent cx="5939790" cy="3497026"/>
             <wp:effectExtent l="0" t="0" r="3810" b="8255"/>
             <wp:docPr id="2" name="Рисунок 2" descr="https://sun9-20.userapi.com/bv8ymuzqsw1iQlLhD_JRlCZtc1zAnYBC6jLAWg/P7A9CP9J6UA.jpg"/>
@@ -1157,31 +1143,20 @@
           <w:lang w:val="en-US"/>
         </w:rPr>
       </w:pPr>
-      <w:proofErr w:type="spellStart"/>
       <w:r>
         <w:rPr>
           <w:u w:val="single"/>
           <w:lang w:val="en-US"/>
         </w:rPr>
         <w:lastRenderedPageBreak/>
-        <w:t>Usb</w:t>
-      </w:r>
-      <w:proofErr w:type="spellEnd"/>
-      <w:r>
-        <w:rPr>
-          <w:u w:val="single"/>
-          <w:lang w:val="en-US"/>
-        </w:rPr>
-        <w:t xml:space="preserve"> flash device – </w:t>
-      </w:r>
-      <w:proofErr w:type="spellStart"/>
+        <w:t xml:space="preserve">Usb flash device – </w:t>
+      </w:r>
       <w:r>
         <w:rPr>
           <w:u w:val="single"/>
         </w:rPr>
         <w:t>флеха</w:t>
       </w:r>
-      <w:proofErr w:type="spellEnd"/>
     </w:p>
     <w:p>
       <w:pPr>
@@ -1295,29 +1270,72 @@
         <w:rPr>
           <w:u w:val="single"/>
         </w:rPr>
+        <w:t xml:space="preserve"> касеты</w:t>
+      </w:r>
+    </w:p>
+    <w:p>
+      <w:pPr>
+        <w:rPr>
+          <w:u w:val="single"/>
+        </w:rPr>
+      </w:pPr>
+      <w:r>
+        <w:rPr>
+          <w:u w:val="single"/>
+          <w:lang w:val="en-US"/>
+        </w:rPr>
+        <w:t>floppy</w:t>
+      </w:r>
+      <w:r>
+        <w:rPr>
+          <w:u w:val="single"/>
+        </w:rPr>
         <w:t xml:space="preserve"> </w:t>
       </w:r>
-      <w:proofErr w:type="spellStart"/>
-      <w:r>
-        <w:rPr>
-          <w:u w:val="single"/>
-        </w:rPr>
-        <w:t>касеты</w:t>
-      </w:r>
-      <w:proofErr w:type="spellEnd"/>
-    </w:p>
-    <w:p>
-      <w:pPr>
-        <w:rPr>
-          <w:u w:val="single"/>
-        </w:rPr>
-      </w:pPr>
-      <w:r>
-        <w:rPr>
-          <w:u w:val="single"/>
-          <w:lang w:val="en-US"/>
-        </w:rPr>
-        <w:t>floppy</w:t>
+      <w:r>
+        <w:rPr>
+          <w:u w:val="single"/>
+          <w:lang w:val="en-US"/>
+        </w:rPr>
+        <w:t>disk</w:t>
+      </w:r>
+      <w:r>
+        <w:rPr>
+          <w:u w:val="single"/>
+        </w:rPr>
+        <w:t xml:space="preserve"> – мягкотельный </w:t>
+      </w:r>
+      <w:r>
+        <w:rPr>
+          <w:u w:val="single"/>
+        </w:rPr>
+        <w:t>накопитель</w:t>
+      </w:r>
+    </w:p>
+    <w:p>
+      <w:pPr>
+        <w:rPr>
+          <w:u w:val="single"/>
+        </w:rPr>
+      </w:pPr>
+      <w:r>
+        <w:rPr>
+          <w:u w:val="single"/>
+          <w:lang w:val="en-US"/>
+        </w:rPr>
+        <w:t>RAID</w:t>
+      </w:r>
+      <w:r>
+        <w:rPr>
+          <w:u w:val="single"/>
+        </w:rPr>
+        <w:t xml:space="preserve"> – </w:t>
+      </w:r>
+      <w:r>
+        <w:rPr>
+          <w:u w:val="single"/>
+        </w:rPr>
+        <w:t>База</w:t>
       </w:r>
       <w:r>
         <w:rPr>
@@ -1328,35 +1346,22 @@
       <w:r>
         <w:rPr>
           <w:u w:val="single"/>
-          <w:lang w:val="en-US"/>
-        </w:rPr>
-        <w:t>disk</w:t>
-      </w:r>
-      <w:r>
-        <w:rPr>
-          <w:u w:val="single"/>
-        </w:rPr>
-        <w:t xml:space="preserve"> – мягкотельный </w:t>
-      </w:r>
-      <w:r>
-        <w:rPr>
-          <w:u w:val="single"/>
-        </w:rPr>
-        <w:t>накопитель</w:t>
-      </w:r>
-    </w:p>
-    <w:p>
-      <w:pPr>
-        <w:rPr>
-          <w:u w:val="single"/>
-        </w:rPr>
-      </w:pPr>
-      <w:r>
-        <w:rPr>
-          <w:u w:val="single"/>
-          <w:lang w:val="en-US"/>
-        </w:rPr>
-        <w:t>RAID</w:t>
+        </w:rPr>
+        <w:t>данных</w:t>
+      </w:r>
+    </w:p>
+    <w:p>
+      <w:pPr>
+        <w:rPr>
+          <w:u w:val="single"/>
+        </w:rPr>
+      </w:pPr>
+      <w:r>
+        <w:rPr>
+          <w:u w:val="single"/>
+          <w:lang w:val="en-US"/>
+        </w:rPr>
+        <w:t>Failure</w:t>
       </w:r>
       <w:r>
         <w:rPr>
@@ -1368,33 +1373,21 @@
         <w:rPr>
           <w:u w:val="single"/>
         </w:rPr>
-        <w:t>База</w:t>
-      </w:r>
-      <w:r>
-        <w:rPr>
-          <w:u w:val="single"/>
-        </w:rPr>
-        <w:t xml:space="preserve"> </w:t>
-      </w:r>
-      <w:r>
-        <w:rPr>
-          <w:u w:val="single"/>
-        </w:rPr>
-        <w:t>данных</w:t>
-      </w:r>
-    </w:p>
-    <w:p>
-      <w:pPr>
-        <w:rPr>
-          <w:u w:val="single"/>
-        </w:rPr>
-      </w:pPr>
-      <w:r>
-        <w:rPr>
-          <w:u w:val="single"/>
-          <w:lang w:val="en-US"/>
-        </w:rPr>
-        <w:t>Failure</w:t>
+        <w:t>неудача</w:t>
+      </w:r>
+    </w:p>
+    <w:p>
+      <w:pPr>
+        <w:rPr>
+          <w:u w:val="single"/>
+        </w:rPr>
+      </w:pPr>
+      <w:r>
+        <w:rPr>
+          <w:u w:val="single"/>
+          <w:lang w:val="en-US"/>
+        </w:rPr>
+        <w:t>SATA</w:t>
       </w:r>
       <w:r>
         <w:rPr>
@@ -1406,112 +1399,64 @@
         <w:rPr>
           <w:u w:val="single"/>
         </w:rPr>
-        <w:t>неудача</w:t>
-      </w:r>
-    </w:p>
-    <w:p>
-      <w:pPr>
-        <w:rPr>
-          <w:u w:val="single"/>
-        </w:rPr>
-      </w:pPr>
-      <w:r>
-        <w:rPr>
-          <w:u w:val="single"/>
-          <w:lang w:val="en-US"/>
-        </w:rPr>
-        <w:t>SATA</w:t>
-      </w:r>
-      <w:r>
-        <w:rPr>
-          <w:u w:val="single"/>
+        <w:t>интерфейс подключения</w:t>
+      </w:r>
+    </w:p>
+    <w:p>
+      <w:pPr>
+        <w:rPr>
+          <w:u w:val="single"/>
+          <w:lang w:val="en-US"/>
+        </w:rPr>
+      </w:pPr>
+      <w:r>
+        <w:rPr>
+          <w:lang w:val="en-US"/>
+        </w:rPr>
+        <w:t>Graphic User Interface (GUI) – is an part of operating s</w:t>
+      </w:r>
+      <w:r>
+        <w:rPr>
+          <w:lang w:val="en-US"/>
+        </w:rPr>
+        <w:t>ystem that uses i</w:t>
+      </w:r>
+      <w:r>
+        <w:rPr>
+          <w:lang w:val="en-US"/>
+        </w:rPr>
+        <w:t>co</w:t>
+      </w:r>
+      <w:r>
+        <w:t>т</w:t>
+      </w:r>
+      <w:r>
+        <w:rPr>
+          <w:lang w:val="en-US"/>
+        </w:rPr>
+        <w:t>s to represent programs and files allow users to access to them.</w:t>
+      </w:r>
+    </w:p>
+    <w:p>
+      <w:pPr>
+        <w:rPr>
+          <w:lang w:val="en-US"/>
+        </w:rPr>
+      </w:pPr>
+      <w:r>
+        <w:rPr>
+          <w:u w:val="single"/>
+          <w:lang w:val="en-US"/>
+        </w:rPr>
+        <w:t>Represent</w:t>
+      </w:r>
+      <w:r>
+        <w:rPr>
+          <w:lang w:val="en-US"/>
         </w:rPr>
         <w:t xml:space="preserve"> – </w:t>
       </w:r>
       <w:r>
-        <w:rPr>
-          <w:u w:val="single"/>
-        </w:rPr>
-        <w:t>интерфейс подключения</w:t>
-      </w:r>
-    </w:p>
-    <w:p>
-      <w:pPr>
-        <w:rPr>
-          <w:u w:val="single"/>
-          <w:lang w:val="en-US"/>
-        </w:rPr>
-      </w:pPr>
-      <w:r>
-        <w:rPr>
-          <w:lang w:val="en-US"/>
-        </w:rPr>
-        <w:t xml:space="preserve">Graphic User Interface (GUI) – is </w:t>
-      </w:r>
-      <w:proofErr w:type="gramStart"/>
-      <w:r>
-        <w:rPr>
-          <w:lang w:val="en-US"/>
-        </w:rPr>
-        <w:t>an</w:t>
-      </w:r>
-      <w:proofErr w:type="gramEnd"/>
-      <w:r>
-        <w:rPr>
-          <w:lang w:val="en-US"/>
-        </w:rPr>
-        <w:t xml:space="preserve"> part of operating s</w:t>
-      </w:r>
-      <w:r>
-        <w:rPr>
-          <w:lang w:val="en-US"/>
-        </w:rPr>
-        <w:t xml:space="preserve">ystem that uses </w:t>
-      </w:r>
-      <w:proofErr w:type="spellStart"/>
-      <w:r>
-        <w:rPr>
-          <w:lang w:val="en-US"/>
-        </w:rPr>
-        <w:t>i</w:t>
-      </w:r>
-      <w:r>
-        <w:rPr>
-          <w:lang w:val="en-US"/>
-        </w:rPr>
-        <w:t>co</w:t>
-      </w:r>
-      <w:proofErr w:type="spellEnd"/>
-      <w:r>
-        <w:t>т</w:t>
-      </w:r>
-      <w:r>
-        <w:rPr>
-          <w:lang w:val="en-US"/>
-        </w:rPr>
-        <w:t>s to represent programs and files allow users to access to them.</w:t>
-      </w:r>
-    </w:p>
-    <w:p>
-      <w:pPr>
-        <w:rPr>
-          <w:lang w:val="en-US"/>
-        </w:rPr>
-      </w:pPr>
-      <w:r>
-        <w:rPr>
-          <w:u w:val="single"/>
-          <w:lang w:val="en-US"/>
-        </w:rPr>
-        <w:t>Represent</w:t>
-      </w:r>
-      <w:r>
-        <w:rPr>
-          <w:lang w:val="en-US"/>
-        </w:rPr>
-        <w:t xml:space="preserve"> – </w:t>
-      </w:r>
-      <w:r>
         <w:t>представлять</w:t>
       </w:r>
     </w:p>
@@ -1628,16 +1573,8 @@
         <w:rPr>
           <w:lang w:val="en-US"/>
         </w:rPr>
-        <w:t xml:space="preserve">Menu – part of </w:t>
-      </w:r>
-      <w:proofErr w:type="spellStart"/>
-      <w:r>
-        <w:rPr>
-          <w:lang w:val="en-US"/>
-        </w:rPr>
-        <w:t>gui</w:t>
-      </w:r>
-      <w:proofErr w:type="spellEnd"/>
+        <w:t>Menu – part of gui</w:t>
+      </w:r>
     </w:p>
     <w:p>
       <w:pPr>
@@ -1817,19 +1754,11 @@
         </w:rPr>
         <w:t xml:space="preserve">want to </w:t>
       </w:r>
-      <w:proofErr w:type="spellStart"/>
-      <w:r>
-        <w:rPr>
-          <w:lang w:val="en-US"/>
-        </w:rPr>
-        <w:t>made</w:t>
-      </w:r>
-      <w:proofErr w:type="spellEnd"/>
-      <w:r>
-        <w:rPr>
-          <w:lang w:val="en-US"/>
-        </w:rPr>
-        <w:t xml:space="preserve"> computers more social and more easy to use</w:t>
+      <w:r>
+        <w:rPr>
+          <w:lang w:val="en-US"/>
+        </w:rPr>
+        <w:t>made computers more social and more easy to use</w:t>
       </w:r>
     </w:p>
     <w:p>
@@ -2435,14 +2364,12 @@
                 <w:lang w:val="en-US"/>
               </w:rPr>
             </w:pPr>
-            <w:proofErr w:type="spellStart"/>
             <w:r>
               <w:rPr>
                 <w:lang w:val="en-US"/>
               </w:rPr>
               <w:t>Mv</w:t>
             </w:r>
-            <w:proofErr w:type="spellEnd"/>
           </w:p>
         </w:tc>
       </w:tr>
@@ -2493,14 +2420,12 @@
                 <w:lang w:val="en-US"/>
               </w:rPr>
             </w:pPr>
-            <w:proofErr w:type="spellStart"/>
             <w:r>
               <w:rPr>
                 <w:lang w:val="en-US"/>
               </w:rPr>
               <w:t>Cp</w:t>
             </w:r>
-            <w:proofErr w:type="spellEnd"/>
           </w:p>
         </w:tc>
       </w:tr>
@@ -2551,14 +2476,12 @@
                 <w:lang w:val="en-US"/>
               </w:rPr>
             </w:pPr>
-            <w:proofErr w:type="spellStart"/>
             <w:r>
               <w:rPr>
                 <w:lang w:val="en-US"/>
               </w:rPr>
               <w:t>Lrp</w:t>
             </w:r>
-            <w:proofErr w:type="spellEnd"/>
           </w:p>
         </w:tc>
       </w:tr>
@@ -2633,16 +2556,8 @@
               <w:rPr>
                 <w:lang w:val="en-US"/>
               </w:rPr>
-              <w:t xml:space="preserve">Create a </w:t>
+              <w:t>Create a dir</w:t>
             </w:r>
-            <w:proofErr w:type="spellStart"/>
-            <w:r>
-              <w:rPr>
-                <w:lang w:val="en-US"/>
-              </w:rPr>
-              <w:t>dir</w:t>
-            </w:r>
-            <w:proofErr w:type="spellEnd"/>
           </w:p>
         </w:tc>
         <w:tc>
@@ -2673,14 +2588,12 @@
                 <w:lang w:val="en-US"/>
               </w:rPr>
             </w:pPr>
-            <w:proofErr w:type="spellStart"/>
             <w:r>
               <w:rPr>
                 <w:lang w:val="en-US"/>
               </w:rPr>
               <w:t>Mkdir</w:t>
             </w:r>
-            <w:proofErr w:type="spellEnd"/>
           </w:p>
         </w:tc>
       </w:tr>
@@ -2787,14 +2700,12 @@
                 <w:lang w:val="en-US"/>
               </w:rPr>
             </w:pPr>
-            <w:proofErr w:type="spellStart"/>
             <w:r>
               <w:rPr>
                 <w:lang w:val="en-US"/>
               </w:rPr>
               <w:t>Rwho</w:t>
             </w:r>
-            <w:proofErr w:type="spellEnd"/>
           </w:p>
         </w:tc>
       </w:tr>
@@ -2865,14 +2776,12 @@
                 <w:lang w:val="en-US"/>
               </w:rPr>
             </w:pPr>
-            <w:proofErr w:type="spellStart"/>
             <w:r>
               <w:rPr>
                 <w:lang w:val="en-US"/>
               </w:rPr>
               <w:t>Seathing</w:t>
             </w:r>
-            <w:proofErr w:type="spellEnd"/>
           </w:p>
         </w:tc>
         <w:tc>
@@ -2903,7 +2812,6 @@
                 <w:lang w:val="en-US"/>
               </w:rPr>
             </w:pPr>
-            <w:proofErr w:type="spellStart"/>
             <w:r>
               <w:rPr>
                 <w:lang w:val="en-US"/>
@@ -2916,7 +2824,6 @@
               </w:rPr>
               <w:t>rep</w:t>
             </w:r>
-            <w:proofErr w:type="spellEnd"/>
           </w:p>
         </w:tc>
       </w:tr>
@@ -3879,6 +3786,11 @@
       </w:r>
     </w:p>
     <w:p>
+      <w:pPr>
+        <w:rPr>
+          <w:lang w:val="en-US"/>
+        </w:rPr>
+      </w:pPr>
       <w:r>
         <w:rPr>
           <w:u w:val="single"/>
@@ -3897,7 +3809,15 @@
       </w:r>
     </w:p>
     <w:p>
-      <w:r>
+      <w:pPr>
+        <w:rPr>
+          <w:lang w:val="en-US"/>
+        </w:rPr>
+      </w:pPr>
+      <w:r>
+        <w:rPr>
+          <w:lang w:val="en-US"/>
+        </w:rPr>
         <w:br w:type="page"/>
       </w:r>
     </w:p>
@@ -3951,16 +3871,62 @@
         <w:rPr>
           <w:lang w:val="en-US"/>
         </w:rPr>
-        <w:t xml:space="preserve">Format – </w:t>
-      </w:r>
-      <w:proofErr w:type="spellStart"/>
-      <w:r>
-        <w:rPr>
-          <w:lang w:val="en-US"/>
-        </w:rPr>
-        <w:t>formating</w:t>
-      </w:r>
-      <w:proofErr w:type="spellEnd"/>
+        <w:t>Format – formating;</w:t>
+      </w:r>
+    </w:p>
+    <w:p>
+      <w:pPr>
+        <w:rPr>
+          <w:lang w:val="en-US"/>
+        </w:rPr>
+      </w:pPr>
+      <w:r>
+        <w:rPr>
+          <w:lang w:val="en-US"/>
+        </w:rPr>
+        <w:t>Erase – delete;</w:t>
+      </w:r>
+    </w:p>
+    <w:p>
+      <w:pPr>
+        <w:rPr>
+          <w:lang w:val="en-US"/>
+        </w:rPr>
+      </w:pPr>
+      <w:r>
+        <w:rPr>
+          <w:lang w:val="en-US"/>
+        </w:rPr>
+        <w:t xml:space="preserve">Spellcheck </w:t>
+      </w:r>
+      <w:r>
+        <w:rPr>
+          <w:lang w:val="en-US"/>
+        </w:rPr>
+        <w:t>–</w:t>
+      </w:r>
+      <w:r>
+        <w:rPr>
+          <w:lang w:val="en-US"/>
+        </w:rPr>
+        <w:t xml:space="preserve"> </w:t>
+      </w:r>
+    </w:p>
+    <w:p>
+      <w:pPr>
+        <w:rPr>
+          <w:lang w:val="en-US"/>
+        </w:rPr>
+      </w:pPr>
+      <w:r>
+        <w:rPr>
+          <w:lang w:val="en-US"/>
+        </w:rPr>
+        <w:t xml:space="preserve">Memos – </w:t>
+      </w:r>
+      <w:r>
+        <w:t>заметка</w:t>
+      </w:r>
       <w:r>
         <w:rPr>
           <w:lang w:val="en-US"/>
@@ -3978,26 +3944,7 @@
         <w:rPr>
           <w:lang w:val="en-US"/>
         </w:rPr>
-        <w:t>Erase – delete;</w:t>
-      </w:r>
-    </w:p>
-    <w:p>
-      <w:pPr>
-        <w:rPr>
-          <w:lang w:val="en-US"/>
-        </w:rPr>
-      </w:pPr>
-      <w:r>
-        <w:rPr>
-          <w:lang w:val="en-US"/>
-        </w:rPr>
-        <w:t xml:space="preserve">Spellcheck </w:t>
-      </w:r>
-      <w:r>
-        <w:rPr>
-          <w:lang w:val="en-US"/>
-        </w:rPr>
-        <w:t>–</w:t>
+        <w:t>Agendas –</w:t>
       </w:r>
       <w:r>
         <w:rPr>
@@ -4005,21 +3952,17 @@
         </w:rPr>
         <w:t xml:space="preserve"> </w:t>
       </w:r>
-    </w:p>
-    <w:p>
-      <w:pPr>
-        <w:rPr>
-          <w:lang w:val="en-US"/>
-        </w:rPr>
-      </w:pPr>
-      <w:r>
-        <w:rPr>
-          <w:lang w:val="en-US"/>
-        </w:rPr>
-        <w:t xml:space="preserve">Memos – </w:t>
-      </w:r>
-      <w:r>
-        <w:t>заметка</w:t>
+      <w:r>
+        <w:t>повестка</w:t>
+      </w:r>
+      <w:r>
+        <w:rPr>
+          <w:lang w:val="en-US"/>
+        </w:rPr>
+        <w:t xml:space="preserve"> </w:t>
+      </w:r>
+      <w:r>
+        <w:t>дня</w:t>
       </w:r>
       <w:r>
         <w:rPr>
@@ -4034,38 +3977,351 @@
           <w:lang w:val="en-US"/>
         </w:rPr>
       </w:pPr>
-      <w:r>
-        <w:rPr>
-          <w:lang w:val="en-US"/>
-        </w:rPr>
-        <w:t>Agendas –</w:t>
-      </w:r>
-      <w:r>
-        <w:t xml:space="preserve"> повестка дня</w:t>
-      </w:r>
-      <w:r>
-        <w:rPr>
-          <w:lang w:val="en-US"/>
-        </w:rPr>
-        <w:t>;</w:t>
-      </w:r>
-    </w:p>
-    <w:p>
-      <w:pPr>
-        <w:rPr>
-          <w:lang w:val="en-US"/>
-        </w:rPr>
-      </w:pPr>
-      <w:bookmarkStart w:id="0" w:name="_GoBack"/>
-      <w:bookmarkEnd w:id="0"/>
-    </w:p>
-    <w:p>
-      <w:pPr>
-        <w:rPr>
-          <w:u w:val="single"/>
-          <w:lang w:val="en-US"/>
-        </w:rPr>
-      </w:pPr>
+    </w:p>
+    <w:p>
+      <w:pPr>
+        <w:pBdr>
+          <w:top w:val="single" w:sz="6" w:space="1" w:color="auto"/>
+          <w:bottom w:val="single" w:sz="6" w:space="1" w:color="auto"/>
+        </w:pBdr>
+        <w:rPr>
+          <w:lang w:val="en-US"/>
+        </w:rPr>
+      </w:pPr>
+      <w:r>
+        <w:rPr>
+          <w:lang w:val="en-US"/>
+        </w:rPr>
+        <w:t>Assemply language – instructions that not been convertered to a binary language</w:t>
+      </w:r>
+    </w:p>
+    <w:p>
+      <w:pPr>
+        <w:rPr>
+          <w:lang w:val="en-US"/>
+        </w:rPr>
+      </w:pPr>
+      <w:r>
+        <w:rPr>
+          <w:lang w:val="en-US"/>
+        </w:rPr>
+        <w:t>Hacker -</w:t>
+      </w:r>
+      <w:r>
+        <w:rPr>
+          <w:lang w:val="en-US"/>
+        </w:rPr>
+        <w:t>a person who uses computers to gain unauthorized access to data.</w:t>
+      </w:r>
+    </w:p>
+    <w:p>
+      <w:pPr>
+        <w:rPr>
+          <w:lang w:val="en-US"/>
+        </w:rPr>
+      </w:pPr>
+      <w:r>
+        <w:rPr>
+          <w:lang w:val="en-US"/>
+        </w:rPr>
+        <w:t xml:space="preserve">A virus – </w:t>
+      </w:r>
+      <w:r>
+        <w:rPr>
+          <w:lang w:val="en-US"/>
+        </w:rPr>
+        <w:t xml:space="preserve"> is a type of computer program that, when executed, replicates itself by modifying other computer programs and inserting its own code</w:t>
+      </w:r>
+    </w:p>
+    <w:p>
+      <w:pPr>
+        <w:rPr>
+          <w:lang w:val="en-US"/>
+        </w:rPr>
+      </w:pPr>
+      <w:r>
+        <w:rPr>
+          <w:lang w:val="en-US"/>
+        </w:rPr>
+        <w:br w:type="page"/>
+      </w:r>
+    </w:p>
+    <w:p>
+      <w:pPr>
+        <w:rPr>
+          <w:lang w:val="en-US"/>
+        </w:rPr>
+      </w:pPr>
+      <w:r>
+        <w:rPr>
+          <w:lang w:val="en-US"/>
+        </w:rPr>
+        <w:lastRenderedPageBreak/>
+        <w:t>Form to: Stat</w:t>
+      </w:r>
+      <w:r>
+        <w:rPr>
+          <w:lang w:val="en-US"/>
+        </w:rPr>
+        <w:t>s.</w:t>
+      </w:r>
+    </w:p>
+    <w:p>
+      <w:pPr>
+        <w:rPr>
+          <w:lang w:val="en-US"/>
+        </w:rPr>
+      </w:pPr>
+      <w:r>
+        <w:rPr>
+          <w:lang w:val="en-US"/>
+        </w:rPr>
+        <w:t>By: Oleg</w:t>
+      </w:r>
+      <w:r>
+        <w:rPr>
+          <w:lang w:val="en-US"/>
+        </w:rPr>
+        <w:t>Zig.</w:t>
+      </w:r>
+    </w:p>
+    <w:p>
+      <w:pPr>
+        <w:rPr>
+          <w:lang w:val="en-US"/>
+        </w:rPr>
+      </w:pPr>
+      <w:r>
+        <w:rPr>
+          <w:lang w:val="en-US"/>
+        </w:rPr>
+        <w:t>Subject: About computer security.</w:t>
+      </w:r>
+    </w:p>
+    <w:p>
+      <w:pPr>
+        <w:rPr>
+          <w:lang w:val="en-US"/>
+        </w:rPr>
+      </w:pPr>
+    </w:p>
+    <w:p>
+      <w:pPr>
+        <w:ind w:firstLine="708"/>
+        <w:rPr>
+          <w:lang w:val="en-US"/>
+        </w:rPr>
+      </w:pPr>
+      <w:r>
+        <w:rPr>
+          <w:lang w:val="en-US"/>
+        </w:rPr>
+        <w:t>Hi</w:t>
+      </w:r>
+      <w:r>
+        <w:t xml:space="preserve"> </w:t>
+      </w:r>
+      <w:r>
+        <w:rPr>
+          <w:lang w:val="en-US"/>
+        </w:rPr>
+        <w:t>Stats</w:t>
+      </w:r>
+      <w:r>
+        <w:t xml:space="preserve">. </w:t>
+      </w:r>
+      <w:r>
+        <w:rPr>
+          <w:lang w:val="en-US"/>
+        </w:rPr>
+        <w:t>I</w:t>
+      </w:r>
+      <w:r>
+        <w:rPr>
+          <w:lang w:val="en-US"/>
+        </w:rPr>
+        <w:t>’m</w:t>
+      </w:r>
+      <w:r>
+        <w:rPr>
+          <w:lang w:val="en-US"/>
+        </w:rPr>
+        <w:t xml:space="preserve"> </w:t>
+      </w:r>
+      <w:r>
+        <w:rPr>
+          <w:lang w:val="en-US"/>
+        </w:rPr>
+        <w:t>v</w:t>
+      </w:r>
+      <w:r>
+        <w:rPr>
+          <w:lang w:val="en-US"/>
+        </w:rPr>
+        <w:t>ery</w:t>
+      </w:r>
+      <w:r>
+        <w:rPr>
+          <w:lang w:val="en-US"/>
+        </w:rPr>
+        <w:t xml:space="preserve"> </w:t>
+      </w:r>
+      <w:r>
+        <w:rPr>
+          <w:lang w:val="en-US"/>
+        </w:rPr>
+        <w:t>worrying</w:t>
+      </w:r>
+      <w:r>
+        <w:rPr>
+          <w:lang w:val="en-US"/>
+        </w:rPr>
+        <w:t xml:space="preserve"> about our security and safety.</w:t>
+      </w:r>
+      <w:r>
+        <w:rPr>
+          <w:lang w:val="en-US"/>
+        </w:rPr>
+        <w:br/>
+      </w:r>
+      <w:r>
+        <w:rPr>
+          <w:lang w:val="en-US"/>
+        </w:rPr>
+        <w:tab/>
+        <w:t>About 3-4 hours ago, I heard from our security-specialist about new type of trojan viruses. It’s very important to our company, because we have a big server for user data, and information on it is very confidential. We must</w:t>
+      </w:r>
+      <w:r>
+        <w:rPr>
+          <w:lang w:val="en-US"/>
+        </w:rPr>
+        <w:t xml:space="preserve"> avoid contaminating th</w:t>
+      </w:r>
+      <w:r>
+        <w:rPr>
+          <w:lang w:val="en-US"/>
+        </w:rPr>
+        <w:t xml:space="preserve">is server. If our boss </w:t>
+      </w:r>
+      <w:r>
+        <w:rPr>
+          <w:lang w:val="en-US"/>
+        </w:rPr>
+        <w:t>finds it out</w:t>
+      </w:r>
+      <w:r>
+        <w:rPr>
+          <w:lang w:val="en-US"/>
+        </w:rPr>
+        <w:t xml:space="preserve"> (or hackers break our defense</w:t>
+      </w:r>
+      <w:r>
+        <w:rPr>
+          <w:lang w:val="en-US"/>
+        </w:rPr>
+        <w:t xml:space="preserve"> and make </w:t>
+      </w:r>
+      <w:r>
+        <w:rPr>
+          <w:lang w:val="en-US"/>
+        </w:rPr>
+        <w:t>data breach</w:t>
+      </w:r>
+      <w:r>
+        <w:rPr>
+          <w:lang w:val="en-US"/>
+        </w:rPr>
+        <w:t>)</w:t>
+      </w:r>
+      <w:r>
+        <w:rPr>
+          <w:lang w:val="en-US"/>
+        </w:rPr>
+        <w:t>, we get a lot of problems.</w:t>
+      </w:r>
+    </w:p>
+    <w:p>
+      <w:pPr>
+        <w:ind w:firstLine="708"/>
+        <w:rPr>
+          <w:lang w:val="en-US"/>
+        </w:rPr>
+      </w:pPr>
+      <w:r>
+        <w:rPr>
+          <w:lang w:val="en-US"/>
+        </w:rPr>
+        <w:t>Afterwards, I think we need to upgrade Anti-malware software and update virus base</w:t>
+      </w:r>
+      <w:r>
+        <w:rPr>
+          <w:lang w:val="en-US"/>
+        </w:rPr>
+        <w:t xml:space="preserve"> and</w:t>
+      </w:r>
+      <w:r>
+        <w:rPr>
+          <w:lang w:val="en-US"/>
+        </w:rPr>
+        <w:t xml:space="preserve"> our LAN-hardware</w:t>
+      </w:r>
+      <w:r>
+        <w:rPr>
+          <w:lang w:val="en-US"/>
+        </w:rPr>
+        <w:t>.</w:t>
+      </w:r>
+      <w:r>
+        <w:rPr>
+          <w:lang w:val="en-US"/>
+        </w:rPr>
+        <w:t xml:space="preserve"> And ask out security manager how we can upgrade our defense against viruses. </w:t>
+      </w:r>
+    </w:p>
+    <w:p>
+      <w:pPr>
+        <w:rPr>
+          <w:lang w:val="en-US"/>
+        </w:rPr>
+      </w:pPr>
+      <w:r>
+        <w:rPr>
+          <w:lang w:val="en-US"/>
+        </w:rPr>
+        <w:t xml:space="preserve">P.S. try to </w:t>
+      </w:r>
+      <w:r>
+        <w:rPr>
+          <w:lang w:val="en-US"/>
+        </w:rPr>
+        <w:t>convince</w:t>
+      </w:r>
+      <w:r>
+        <w:rPr>
+          <w:lang w:val="en-US"/>
+        </w:rPr>
+        <w:t xml:space="preserve"> workers</w:t>
+      </w:r>
+      <w:r>
+        <w:rPr>
+          <w:lang w:val="en-US"/>
+        </w:rPr>
+        <w:t xml:space="preserve"> under your control to change passwords. (or login with passwords.)</w:t>
+      </w:r>
+    </w:p>
+    <w:p>
+      <w:pPr>
+        <w:jc w:val="right"/>
+        <w:rPr>
+          <w:lang w:val="en-US"/>
+        </w:rPr>
+      </w:pPr>
+      <w:r>
+        <w:rPr>
+          <w:lang w:val="en-US"/>
+        </w:rPr>
+        <w:t>Bye, with best regards Oleg.</w:t>
+      </w:r>
     </w:p>
     <w:sectPr>
       <w:pgSz w:w="11906" w:h="16838"/>
@@ -4078,7 +4334,7 @@
 </file>
 
 <file path=word/styles.xml><?xml version="1.0" encoding="utf-8"?>
-<w:styles xmlns:mc="http://schemas.openxmlformats.org/markup-compatibility/2006" xmlns:r="http://schemas.openxmlformats.org/officeDocument/2006/relationships" xmlns:w="http://schemas.openxmlformats.org/wordprocessingml/2006/main" xmlns:w14="http://schemas.microsoft.com/office/word/2010/wordml" xmlns:w15="http://schemas.microsoft.com/office/word/2012/wordml" xmlns:w16se="http://schemas.microsoft.com/office/word/2015/wordml/symex" mc:Ignorable="w14 w15 w16se">
+<w:styles xmlns:mc="http://schemas.openxmlformats.org/markup-compatibility/2006" xmlns:r="http://schemas.openxmlformats.org/officeDocument/2006/relationships" xmlns:w="http://schemas.openxmlformats.org/wordprocessingml/2006/main" xmlns:w14="http://schemas.microsoft.com/office/word/2010/wordml" xmlns:w15="http://schemas.microsoft.com/office/word/2012/wordml" xmlns:w16cex="http://schemas.microsoft.com/office/word/2018/wordml/cex" xmlns:w16cid="http://schemas.microsoft.com/office/word/2016/wordml/cid" xmlns:w16="http://schemas.microsoft.com/office/word/2018/wordml" xmlns:w16se="http://schemas.microsoft.com/office/word/2015/wordml/symex" mc:Ignorable="w14 w15 w16se w16cid w16 w16cex">
   <w:docDefaults>
     <w:rPrDefault>
       <w:rPr>
@@ -4094,7 +4350,7 @@
       </w:pPr>
     </w:pPrDefault>
   </w:docDefaults>
-  <w:latentStyles w:defLockedState="0" w:defUIPriority="99" w:defSemiHidden="0" w:defUnhideWhenUsed="0" w:defQFormat="0" w:count="371">
+  <w:latentStyles w:defLockedState="0" w:defUIPriority="99" w:defSemiHidden="0" w:defUnhideWhenUsed="0" w:defQFormat="0" w:count="376">
     <w:lsdException w:name="Normal" w:uiPriority="0" w:qFormat="1"/>
     <w:lsdException w:name="heading 1" w:uiPriority="9" w:qFormat="1"/>
     <w:lsdException w:name="heading 2" w:semiHidden="1" w:uiPriority="9" w:unhideWhenUsed="1" w:qFormat="1"/>
@@ -4200,7 +4456,6 @@
     <w:lsdException w:name="HTML Sample" w:semiHidden="1" w:unhideWhenUsed="1"/>
     <w:lsdException w:name="HTML Typewriter" w:semiHidden="1" w:unhideWhenUsed="1"/>
     <w:lsdException w:name="HTML Variable" w:semiHidden="1" w:unhideWhenUsed="1"/>
-    <w:lsdException w:name="Normal Table" w:semiHidden="1" w:unhideWhenUsed="1"/>
     <w:lsdException w:name="annotation subject" w:semiHidden="1" w:unhideWhenUsed="1"/>
     <w:lsdException w:name="No List" w:semiHidden="1" w:unhideWhenUsed="1"/>
     <w:lsdException w:name="Outline List 1" w:semiHidden="1" w:unhideWhenUsed="1"/>
@@ -4243,11 +4498,8 @@
     <w:lsdException w:name="Table Contemporary" w:semiHidden="1" w:unhideWhenUsed="1"/>
     <w:lsdException w:name="Table Elegant" w:semiHidden="1" w:unhideWhenUsed="1"/>
     <w:lsdException w:name="Table Professional" w:semiHidden="1" w:unhideWhenUsed="1"/>
-    <w:lsdException w:name="Table Subtle 1" w:semiHidden="1" w:unhideWhenUsed="1"/>
     <w:lsdException w:name="Table Subtle 2" w:semiHidden="1" w:unhideWhenUsed="1"/>
     <w:lsdException w:name="Table Web 1" w:semiHidden="1" w:unhideWhenUsed="1"/>
-    <w:lsdException w:name="Table Web 2" w:semiHidden="1" w:unhideWhenUsed="1"/>
-    <w:lsdException w:name="Table Web 3" w:semiHidden="1" w:unhideWhenUsed="1"/>
     <w:lsdException w:name="Balloon Text" w:semiHidden="1" w:unhideWhenUsed="1"/>
     <w:lsdException w:name="Table Grid" w:uiPriority="39"/>
     <w:lsdException w:name="Table Theme" w:semiHidden="1" w:unhideWhenUsed="1"/>
@@ -4466,6 +4718,11 @@
     <w:lsdException w:name="List Table 5 Dark Accent 6" w:uiPriority="50"/>
     <w:lsdException w:name="List Table 6 Colorful Accent 6" w:uiPriority="51"/>
     <w:lsdException w:name="List Table 7 Colorful Accent 6" w:uiPriority="52"/>
+    <w:lsdException w:name="Mention" w:semiHidden="1" w:unhideWhenUsed="1"/>
+    <w:lsdException w:name="Smart Hyperlink" w:semiHidden="1" w:unhideWhenUsed="1"/>
+    <w:lsdException w:name="Hashtag" w:semiHidden="1" w:unhideWhenUsed="1"/>
+    <w:lsdException w:name="Unresolved Mention" w:semiHidden="1" w:unhideWhenUsed="1"/>
+    <w:lsdException w:name="Smart Link" w:semiHidden="1" w:unhideWhenUsed="1"/>
   </w:latentStyles>
   <w:style w:type="paragraph" w:default="1" w:styleId="a">
     <w:name w:val="Normal"/>

--- a/English_vocabulary.docx
+++ b/English_vocabulary.docx
@@ -990,20 +990,9 @@
           <w:shd w:val="clear" w:color="auto" w:fill="FFFFFF"/>
           <w:lang w:val="en-US"/>
         </w:rPr>
-        <w:t>Expansion card –</w:t>
-      </w:r>
-      <w:r>
-        <w:rPr>
-          <w:rFonts w:ascii="Arial" w:hAnsi="Arial" w:cs="Arial"/>
-          <w:color w:val="4D5156"/>
-          <w:sz w:val="21"/>
-          <w:szCs w:val="21"/>
-          <w:u w:val="single"/>
-          <w:shd w:val="clear" w:color="auto" w:fill="FFFFFF"/>
-          <w:lang w:val="en-US"/>
-        </w:rPr>
-        <w:t xml:space="preserve"> </w:t>
-      </w:r>
+        <w:t xml:space="preserve">Expansion card </w:t>
+      </w:r>
+      <w:proofErr w:type="gramStart"/>
       <w:r>
         <w:rPr>
           <w:rFonts w:ascii="Arial" w:hAnsi="Arial" w:cs="Arial"/>
@@ -1013,7 +1002,42 @@
           <w:shd w:val="clear" w:color="auto" w:fill="FFFFFF"/>
           <w:lang w:val="en-US"/>
         </w:rPr>
-        <w:t xml:space="preserve"> a part used to increase a computer functions</w:t>
+        <w:t>–</w:t>
+      </w:r>
+      <w:r>
+        <w:rPr>
+          <w:rFonts w:ascii="Arial" w:hAnsi="Arial" w:cs="Arial"/>
+          <w:color w:val="4D5156"/>
+          <w:sz w:val="21"/>
+          <w:szCs w:val="21"/>
+          <w:u w:val="single"/>
+          <w:shd w:val="clear" w:color="auto" w:fill="FFFFFF"/>
+          <w:lang w:val="en-US"/>
+        </w:rPr>
+        <w:t xml:space="preserve"> </w:t>
+      </w:r>
+      <w:r>
+        <w:rPr>
+          <w:rFonts w:ascii="Arial" w:hAnsi="Arial" w:cs="Arial"/>
+          <w:color w:val="4D5156"/>
+          <w:sz w:val="21"/>
+          <w:szCs w:val="21"/>
+          <w:shd w:val="clear" w:color="auto" w:fill="FFFFFF"/>
+          <w:lang w:val="en-US"/>
+        </w:rPr>
+        <w:t xml:space="preserve"> a</w:t>
+      </w:r>
+      <w:proofErr w:type="gramEnd"/>
+      <w:r>
+        <w:rPr>
+          <w:rFonts w:ascii="Arial" w:hAnsi="Arial" w:cs="Arial"/>
+          <w:color w:val="4D5156"/>
+          <w:sz w:val="21"/>
+          <w:szCs w:val="21"/>
+          <w:shd w:val="clear" w:color="auto" w:fill="FFFFFF"/>
+          <w:lang w:val="en-US"/>
+        </w:rPr>
+        <w:t xml:space="preserve"> part used to increase a computer functions</w:t>
       </w:r>
     </w:p>
     <w:p>
@@ -1264,27 +1288,86 @@
         <w:rPr>
           <w:u w:val="single"/>
         </w:rPr>
+        <w:t xml:space="preserve"> </w:t>
+      </w:r>
+      <w:proofErr w:type="gramStart"/>
+      <w:r>
+        <w:rPr>
+          <w:u w:val="single"/>
+        </w:rPr>
+        <w:t xml:space="preserve">– </w:t>
+      </w:r>
+      <w:r>
+        <w:rPr>
+          <w:u w:val="single"/>
+        </w:rPr>
+        <w:t xml:space="preserve"> касеты</w:t>
+      </w:r>
+      <w:proofErr w:type="gramEnd"/>
+    </w:p>
+    <w:p>
+      <w:pPr>
+        <w:rPr>
+          <w:u w:val="single"/>
+        </w:rPr>
+      </w:pPr>
+      <w:r>
+        <w:rPr>
+          <w:u w:val="single"/>
+          <w:lang w:val="en-US"/>
+        </w:rPr>
+        <w:t>floppy</w:t>
+      </w:r>
+      <w:r>
+        <w:rPr>
+          <w:u w:val="single"/>
+        </w:rPr>
+        <w:t xml:space="preserve"> </w:t>
+      </w:r>
+      <w:r>
+        <w:rPr>
+          <w:u w:val="single"/>
+          <w:lang w:val="en-US"/>
+        </w:rPr>
+        <w:t>disk</w:t>
+      </w:r>
+      <w:r>
+        <w:rPr>
+          <w:u w:val="single"/>
+        </w:rPr>
+        <w:t xml:space="preserve"> – мягкотельный </w:t>
+      </w:r>
+      <w:r>
+        <w:rPr>
+          <w:u w:val="single"/>
+        </w:rPr>
+        <w:t>накопитель</w:t>
+      </w:r>
+    </w:p>
+    <w:p>
+      <w:pPr>
+        <w:rPr>
+          <w:u w:val="single"/>
+        </w:rPr>
+      </w:pPr>
+      <w:r>
+        <w:rPr>
+          <w:u w:val="single"/>
+          <w:lang w:val="en-US"/>
+        </w:rPr>
+        <w:t>RAID</w:t>
+      </w:r>
+      <w:r>
+        <w:rPr>
+          <w:u w:val="single"/>
+        </w:rPr>
         <w:t xml:space="preserve"> – </w:t>
       </w:r>
       <w:r>
         <w:rPr>
           <w:u w:val="single"/>
         </w:rPr>
-        <w:t xml:space="preserve"> касеты</w:t>
-      </w:r>
-    </w:p>
-    <w:p>
-      <w:pPr>
-        <w:rPr>
-          <w:u w:val="single"/>
-        </w:rPr>
-      </w:pPr>
-      <w:r>
-        <w:rPr>
-          <w:u w:val="single"/>
-          <w:lang w:val="en-US"/>
-        </w:rPr>
-        <w:t>floppy</w:t>
+        <w:t>База</w:t>
       </w:r>
       <w:r>
         <w:rPr>
@@ -1295,35 +1378,22 @@
       <w:r>
         <w:rPr>
           <w:u w:val="single"/>
-          <w:lang w:val="en-US"/>
-        </w:rPr>
-        <w:t>disk</w:t>
-      </w:r>
-      <w:r>
-        <w:rPr>
-          <w:u w:val="single"/>
-        </w:rPr>
-        <w:t xml:space="preserve"> – мягкотельный </w:t>
-      </w:r>
-      <w:r>
-        <w:rPr>
-          <w:u w:val="single"/>
-        </w:rPr>
-        <w:t>накопитель</w:t>
-      </w:r>
-    </w:p>
-    <w:p>
-      <w:pPr>
-        <w:rPr>
-          <w:u w:val="single"/>
-        </w:rPr>
-      </w:pPr>
-      <w:r>
-        <w:rPr>
-          <w:u w:val="single"/>
-          <w:lang w:val="en-US"/>
-        </w:rPr>
-        <w:t>RAID</w:t>
+        </w:rPr>
+        <w:t>данных</w:t>
+      </w:r>
+    </w:p>
+    <w:p>
+      <w:pPr>
+        <w:rPr>
+          <w:u w:val="single"/>
+        </w:rPr>
+      </w:pPr>
+      <w:r>
+        <w:rPr>
+          <w:u w:val="single"/>
+          <w:lang w:val="en-US"/>
+        </w:rPr>
+        <w:t>Failure</w:t>
       </w:r>
       <w:r>
         <w:rPr>
@@ -1335,418 +1405,408 @@
         <w:rPr>
           <w:u w:val="single"/>
         </w:rPr>
-        <w:t>База</w:t>
-      </w:r>
-      <w:r>
-        <w:rPr>
-          <w:u w:val="single"/>
+        <w:t>неудача</w:t>
+      </w:r>
+    </w:p>
+    <w:p>
+      <w:pPr>
+        <w:rPr>
+          <w:u w:val="single"/>
+        </w:rPr>
+      </w:pPr>
+      <w:r>
+        <w:rPr>
+          <w:u w:val="single"/>
+          <w:lang w:val="en-US"/>
+        </w:rPr>
+        <w:t>SATA</w:t>
+      </w:r>
+      <w:r>
+        <w:rPr>
+          <w:u w:val="single"/>
+        </w:rPr>
+        <w:t xml:space="preserve"> – </w:t>
+      </w:r>
+      <w:r>
+        <w:rPr>
+          <w:u w:val="single"/>
+        </w:rPr>
+        <w:t>интерфейс подключения</w:t>
+      </w:r>
+    </w:p>
+    <w:p>
+      <w:pPr>
+        <w:rPr>
+          <w:u w:val="single"/>
+          <w:lang w:val="en-US"/>
+        </w:rPr>
+      </w:pPr>
+      <w:r>
+        <w:rPr>
+          <w:lang w:val="en-US"/>
+        </w:rPr>
+        <w:t xml:space="preserve">Graphic User Interface (GUI) – is </w:t>
+      </w:r>
+      <w:proofErr w:type="gramStart"/>
+      <w:r>
+        <w:rPr>
+          <w:lang w:val="en-US"/>
+        </w:rPr>
+        <w:t>an</w:t>
+      </w:r>
+      <w:proofErr w:type="gramEnd"/>
+      <w:r>
+        <w:rPr>
+          <w:lang w:val="en-US"/>
+        </w:rPr>
+        <w:t xml:space="preserve"> part of operating s</w:t>
+      </w:r>
+      <w:r>
+        <w:rPr>
+          <w:lang w:val="en-US"/>
+        </w:rPr>
+        <w:t>ystem that uses i</w:t>
+      </w:r>
+      <w:r>
+        <w:rPr>
+          <w:lang w:val="en-US"/>
+        </w:rPr>
+        <w:t>co</w:t>
+      </w:r>
+      <w:r>
+        <w:t>т</w:t>
+      </w:r>
+      <w:r>
+        <w:rPr>
+          <w:lang w:val="en-US"/>
+        </w:rPr>
+        <w:t>s to represent programs and files allow users to access to them.</w:t>
+      </w:r>
+    </w:p>
+    <w:p>
+      <w:pPr>
+        <w:rPr>
+          <w:lang w:val="en-US"/>
+        </w:rPr>
+      </w:pPr>
+      <w:r>
+        <w:rPr>
+          <w:u w:val="single"/>
+          <w:lang w:val="en-US"/>
+        </w:rPr>
+        <w:t>Represent</w:t>
+      </w:r>
+      <w:r>
+        <w:rPr>
+          <w:lang w:val="en-US"/>
+        </w:rPr>
+        <w:t xml:space="preserve"> – </w:t>
+      </w:r>
+      <w:r>
+        <w:t>представлять</w:t>
+      </w:r>
+    </w:p>
+    <w:p>
+      <w:pPr>
+        <w:rPr>
+          <w:lang w:val="en-US"/>
+        </w:rPr>
+      </w:pPr>
+      <w:r>
+        <w:rPr>
+          <w:lang w:val="en-US"/>
+        </w:rPr>
+        <w:t>Icons – shortcut to something in desktop</w:t>
+      </w:r>
+    </w:p>
+    <w:p>
+      <w:pPr>
+        <w:rPr>
+          <w:lang w:val="en-US"/>
+        </w:rPr>
+      </w:pPr>
+      <w:r>
+        <w:rPr>
+          <w:lang w:val="en-US"/>
+        </w:rPr>
+        <w:t>Pointer – something that you can use, to manipulate icons</w:t>
+      </w:r>
+    </w:p>
+    <w:p>
+      <w:pPr>
+        <w:rPr>
+          <w:lang w:val="en-US"/>
+        </w:rPr>
+      </w:pPr>
+      <w:r>
+        <w:rPr>
+          <w:lang w:val="en-US"/>
+        </w:rPr>
+        <w:t>Shortcuts – special icons. You can use it to open programs</w:t>
+      </w:r>
+    </w:p>
+    <w:p>
+      <w:pPr>
+        <w:rPr>
+          <w:lang w:val="en-US"/>
+        </w:rPr>
+      </w:pPr>
+      <w:r>
+        <w:rPr>
+          <w:lang w:val="en-US"/>
+        </w:rPr>
+        <w:t>Folders – file that store files</w:t>
+      </w:r>
+    </w:p>
+    <w:p>
+      <w:pPr>
+        <w:rPr>
+          <w:lang w:val="en-US"/>
+        </w:rPr>
+      </w:pPr>
+      <w:r>
+        <w:rPr>
+          <w:lang w:val="en-US"/>
+        </w:rPr>
+        <w:t>Windows – visual areas on a computer screen</w:t>
+      </w:r>
+    </w:p>
+    <w:p>
+      <w:pPr>
+        <w:rPr>
+          <w:lang w:val="en-US"/>
+        </w:rPr>
+      </w:pPr>
+      <w:r>
+        <w:rPr>
+          <w:lang w:val="en-US"/>
+        </w:rPr>
+        <w:t>Minimiz</w:t>
+      </w:r>
+      <w:r>
+        <w:rPr>
+          <w:lang w:val="en-US"/>
+        </w:rPr>
+        <w:t>e – hide windows</w:t>
+      </w:r>
+    </w:p>
+    <w:p>
+      <w:pPr>
+        <w:rPr>
+          <w:lang w:val="en-US"/>
+        </w:rPr>
+      </w:pPr>
+      <w:r>
+        <w:rPr>
+          <w:lang w:val="en-US"/>
+        </w:rPr>
+        <w:t>Maximiz</w:t>
+      </w:r>
+      <w:r>
+        <w:rPr>
+          <w:lang w:val="en-US"/>
+        </w:rPr>
+        <w:t>e – Extend windows to full size</w:t>
+      </w:r>
+    </w:p>
+    <w:p>
+      <w:pPr>
+        <w:rPr>
+          <w:lang w:val="en-US"/>
+        </w:rPr>
+      </w:pPr>
+      <w:r>
+        <w:rPr>
+          <w:lang w:val="en-US"/>
+        </w:rPr>
+        <w:t>Menu – part of gui</w:t>
+      </w:r>
+    </w:p>
+    <w:p>
+      <w:pPr>
+        <w:rPr>
+          <w:lang w:val="en-US"/>
+        </w:rPr>
+      </w:pPr>
+      <w:r>
+        <w:rPr>
+          <w:lang w:val="en-US"/>
+        </w:rPr>
+        <w:t xml:space="preserve">System tray </w:t>
+      </w:r>
+      <w:r>
+        <w:rPr>
+          <w:lang w:val="en-US"/>
+        </w:rPr>
+        <w:t xml:space="preserve">– </w:t>
+      </w:r>
+      <w:r>
+        <w:rPr>
+          <w:lang w:val="en-US"/>
+        </w:rPr>
+        <w:t>notification area</w:t>
+      </w:r>
+    </w:p>
+    <w:p>
+      <w:pPr>
+        <w:rPr>
+          <w:lang w:val="en-US"/>
+        </w:rPr>
+      </w:pPr>
+      <w:r>
+        <w:rPr>
+          <w:lang w:val="en-US"/>
+        </w:rPr>
+        <w:t>Desktop – screen that displays icons and folders</w:t>
+      </w:r>
+    </w:p>
+    <w:p>
+      <w:pPr>
+        <w:rPr>
+          <w:lang w:val="en-US"/>
+        </w:rPr>
+      </w:pPr>
+      <w:r>
+        <w:rPr>
+          <w:lang w:val="en-US"/>
+        </w:rPr>
+        <w:t>Menu bar – row of words that open up menus when selected</w:t>
+      </w:r>
+    </w:p>
+    <w:p>
+      <w:pPr>
+        <w:rPr>
+          <w:lang w:val="en-US"/>
+        </w:rPr>
+      </w:pPr>
+      <w:r>
+        <w:rPr>
+          <w:lang w:val="en-US"/>
+        </w:rPr>
+        <w:t>Drop-down (pull-down) menu – menu, that appears below a menu item when selected</w:t>
+      </w:r>
+    </w:p>
+    <w:p>
+      <w:pPr>
+        <w:rPr>
+          <w:lang w:val="en-US"/>
+        </w:rPr>
+      </w:pPr>
+      <w:r>
+        <w:rPr>
+          <w:lang w:val="en-US"/>
+        </w:rPr>
+        <w:t xml:space="preserve">Scroll bar – horizontal or vertical menu </w:t>
+      </w:r>
+    </w:p>
+    <w:p>
+      <w:pPr>
+        <w:rPr>
+          <w:lang w:val="en-US"/>
+        </w:rPr>
+      </w:pPr>
+      <w:r>
+        <w:rPr>
+          <w:lang w:val="en-US"/>
+        </w:rPr>
+        <w:t xml:space="preserve">Dock – bar that </w:t>
+      </w:r>
+      <w:r>
+        <w:rPr>
+          <w:lang w:val="en-US"/>
+        </w:rPr>
+        <w:t>users using to quick start</w:t>
+      </w:r>
+    </w:p>
+    <w:p>
+      <w:pPr>
+        <w:rPr>
+          <w:lang w:val="en-US"/>
+        </w:rPr>
+      </w:pPr>
+      <w:r>
+        <w:rPr>
+          <w:lang w:val="en-US"/>
+        </w:rPr>
+        <w:t>-----------------------------------</w:t>
+      </w:r>
+    </w:p>
+    <w:p>
+      <w:pPr>
+        <w:rPr>
+          <w:lang w:val="en-US"/>
+        </w:rPr>
+      </w:pPr>
+      <w:r>
+        <w:rPr>
+          <w:lang w:val="en-US"/>
+        </w:rPr>
+        <w:t>Test:</w:t>
+      </w:r>
+    </w:p>
+    <w:p>
+      <w:pPr>
+        <w:rPr>
+          <w:lang w:val="en-US"/>
+        </w:rPr>
+      </w:pPr>
+      <w:r>
+        <w:rPr>
+          <w:lang w:val="en-US"/>
+        </w:rPr>
+        <w:t>A:</w:t>
+      </w:r>
+    </w:p>
+    <w:p>
+      <w:pPr>
+        <w:rPr>
+          <w:lang w:val="en-US"/>
+        </w:rPr>
+      </w:pPr>
+      <w:r>
+        <w:rPr>
+          <w:lang w:val="en-US"/>
+        </w:rPr>
+        <w:t xml:space="preserve">1 – </w:t>
+      </w:r>
+      <w:r>
+        <w:rPr>
+          <w:lang w:val="en-US"/>
+        </w:rPr>
+        <w:t>new input devices</w:t>
+      </w:r>
+    </w:p>
+    <w:p>
+      <w:pPr>
+        <w:rPr>
+          <w:lang w:val="en-US"/>
+        </w:rPr>
+      </w:pPr>
+      <w:r>
+        <w:rPr>
+          <w:lang w:val="en-US"/>
+        </w:rPr>
+        <w:t xml:space="preserve">2 </w:t>
+      </w:r>
+      <w:proofErr w:type="gramStart"/>
+      <w:r>
+        <w:rPr>
+          <w:lang w:val="en-US"/>
+        </w:rPr>
+        <w:t xml:space="preserve">– </w:t>
+      </w:r>
+      <w:r>
+        <w:rPr>
+          <w:lang w:val="en-US"/>
+        </w:rPr>
+        <w:t xml:space="preserve"> they</w:t>
+      </w:r>
+      <w:proofErr w:type="gramEnd"/>
+      <w:r>
+        <w:rPr>
+          <w:lang w:val="en-US"/>
         </w:rPr>
         <w:t xml:space="preserve"> </w:t>
-      </w:r>
-      <w:r>
-        <w:rPr>
-          <w:u w:val="single"/>
-        </w:rPr>
-        <w:t>данных</w:t>
-      </w:r>
-    </w:p>
-    <w:p>
-      <w:pPr>
-        <w:rPr>
-          <w:u w:val="single"/>
-        </w:rPr>
-      </w:pPr>
-      <w:r>
-        <w:rPr>
-          <w:u w:val="single"/>
-          <w:lang w:val="en-US"/>
-        </w:rPr>
-        <w:t>Failure</w:t>
-      </w:r>
-      <w:r>
-        <w:rPr>
-          <w:u w:val="single"/>
-        </w:rPr>
-        <w:t xml:space="preserve"> – </w:t>
-      </w:r>
-      <w:r>
-        <w:rPr>
-          <w:u w:val="single"/>
-        </w:rPr>
-        <w:t>неудача</w:t>
-      </w:r>
-    </w:p>
-    <w:p>
-      <w:pPr>
-        <w:rPr>
-          <w:u w:val="single"/>
-        </w:rPr>
-      </w:pPr>
-      <w:r>
-        <w:rPr>
-          <w:u w:val="single"/>
-          <w:lang w:val="en-US"/>
-        </w:rPr>
-        <w:t>SATA</w:t>
-      </w:r>
-      <w:r>
-        <w:rPr>
-          <w:u w:val="single"/>
-        </w:rPr>
-        <w:t xml:space="preserve"> – </w:t>
-      </w:r>
-      <w:r>
-        <w:rPr>
-          <w:u w:val="single"/>
-        </w:rPr>
-        <w:t>интерфейс подключения</w:t>
-      </w:r>
-    </w:p>
-    <w:p>
-      <w:pPr>
-        <w:rPr>
-          <w:u w:val="single"/>
-          <w:lang w:val="en-US"/>
-        </w:rPr>
-      </w:pPr>
-      <w:r>
-        <w:rPr>
-          <w:lang w:val="en-US"/>
-        </w:rPr>
-        <w:t>Graphic User Interface (GUI) – is an part of operating s</w:t>
-      </w:r>
-      <w:r>
-        <w:rPr>
-          <w:lang w:val="en-US"/>
-        </w:rPr>
-        <w:t>ystem that uses i</w:t>
-      </w:r>
-      <w:r>
-        <w:rPr>
-          <w:lang w:val="en-US"/>
-        </w:rPr>
-        <w:t>co</w:t>
-      </w:r>
-      <w:r>
-        <w:t>т</w:t>
-      </w:r>
-      <w:r>
-        <w:rPr>
-          <w:lang w:val="en-US"/>
-        </w:rPr>
-        <w:t>s to represent programs and files allow users to access to them.</w:t>
-      </w:r>
-    </w:p>
-    <w:p>
-      <w:pPr>
-        <w:rPr>
-          <w:lang w:val="en-US"/>
-        </w:rPr>
-      </w:pPr>
-      <w:r>
-        <w:rPr>
-          <w:u w:val="single"/>
-          <w:lang w:val="en-US"/>
-        </w:rPr>
-        <w:t>Represent</w:t>
-      </w:r>
-      <w:r>
-        <w:rPr>
-          <w:lang w:val="en-US"/>
-        </w:rPr>
-        <w:t xml:space="preserve"> – </w:t>
-      </w:r>
-      <w:r>
-        <w:t>представлять</w:t>
-      </w:r>
-    </w:p>
-    <w:p>
-      <w:pPr>
-        <w:rPr>
-          <w:lang w:val="en-US"/>
-        </w:rPr>
-      </w:pPr>
-      <w:r>
-        <w:rPr>
-          <w:lang w:val="en-US"/>
-        </w:rPr>
-        <w:t>Icons – shortcut to something in desktop</w:t>
-      </w:r>
-    </w:p>
-    <w:p>
-      <w:pPr>
-        <w:rPr>
-          <w:lang w:val="en-US"/>
-        </w:rPr>
-      </w:pPr>
-      <w:r>
-        <w:rPr>
-          <w:lang w:val="en-US"/>
-        </w:rPr>
-        <w:t>Pointer – something that you can use, to manipulate icons</w:t>
-      </w:r>
-    </w:p>
-    <w:p>
-      <w:pPr>
-        <w:rPr>
-          <w:lang w:val="en-US"/>
-        </w:rPr>
-      </w:pPr>
-      <w:r>
-        <w:rPr>
-          <w:lang w:val="en-US"/>
-        </w:rPr>
-        <w:t>Shortcuts – special icons. You can use it to open programs</w:t>
-      </w:r>
-    </w:p>
-    <w:p>
-      <w:pPr>
-        <w:rPr>
-          <w:lang w:val="en-US"/>
-        </w:rPr>
-      </w:pPr>
-      <w:r>
-        <w:rPr>
-          <w:lang w:val="en-US"/>
-        </w:rPr>
-        <w:t>Folders – file that store files</w:t>
-      </w:r>
-    </w:p>
-    <w:p>
-      <w:pPr>
-        <w:rPr>
-          <w:lang w:val="en-US"/>
-        </w:rPr>
-      </w:pPr>
-      <w:r>
-        <w:rPr>
-          <w:lang w:val="en-US"/>
-        </w:rPr>
-        <w:t>Windows – visual areas on a computer screen</w:t>
-      </w:r>
-    </w:p>
-    <w:p>
-      <w:pPr>
-        <w:rPr>
-          <w:lang w:val="en-US"/>
-        </w:rPr>
-      </w:pPr>
-      <w:r>
-        <w:rPr>
-          <w:lang w:val="en-US"/>
-        </w:rPr>
-        <w:t>Minimiz</w:t>
-      </w:r>
-      <w:r>
-        <w:rPr>
-          <w:lang w:val="en-US"/>
-        </w:rPr>
-        <w:t>e – hide windows</w:t>
-      </w:r>
-    </w:p>
-    <w:p>
-      <w:pPr>
-        <w:rPr>
-          <w:lang w:val="en-US"/>
-        </w:rPr>
-      </w:pPr>
-      <w:r>
-        <w:rPr>
-          <w:lang w:val="en-US"/>
-        </w:rPr>
-        <w:t>Maximiz</w:t>
-      </w:r>
-      <w:r>
-        <w:rPr>
-          <w:lang w:val="en-US"/>
-        </w:rPr>
-        <w:t>e – Extend windows to full size</w:t>
-      </w:r>
-    </w:p>
-    <w:p>
-      <w:pPr>
-        <w:rPr>
-          <w:lang w:val="en-US"/>
-        </w:rPr>
-      </w:pPr>
-      <w:r>
-        <w:rPr>
-          <w:lang w:val="en-US"/>
-        </w:rPr>
-        <w:t>Menu – part of gui</w:t>
-      </w:r>
-    </w:p>
-    <w:p>
-      <w:pPr>
-        <w:rPr>
-          <w:lang w:val="en-US"/>
-        </w:rPr>
-      </w:pPr>
-      <w:r>
-        <w:rPr>
-          <w:lang w:val="en-US"/>
-        </w:rPr>
-        <w:t xml:space="preserve">System tray </w:t>
-      </w:r>
-      <w:r>
-        <w:rPr>
-          <w:lang w:val="en-US"/>
-        </w:rPr>
-        <w:t xml:space="preserve">– </w:t>
-      </w:r>
-      <w:r>
-        <w:rPr>
-          <w:lang w:val="en-US"/>
-        </w:rPr>
-        <w:t>notification area</w:t>
-      </w:r>
-    </w:p>
-    <w:p>
-      <w:pPr>
-        <w:rPr>
-          <w:lang w:val="en-US"/>
-        </w:rPr>
-      </w:pPr>
-      <w:r>
-        <w:rPr>
-          <w:lang w:val="en-US"/>
-        </w:rPr>
-        <w:t>Desktop – screen that displays icons and folders</w:t>
-      </w:r>
-    </w:p>
-    <w:p>
-      <w:pPr>
-        <w:rPr>
-          <w:lang w:val="en-US"/>
-        </w:rPr>
-      </w:pPr>
-      <w:r>
-        <w:rPr>
-          <w:lang w:val="en-US"/>
-        </w:rPr>
-        <w:t>Menu bar – row of words that open up menus when selected</w:t>
-      </w:r>
-    </w:p>
-    <w:p>
-      <w:pPr>
-        <w:rPr>
-          <w:lang w:val="en-US"/>
-        </w:rPr>
-      </w:pPr>
-      <w:r>
-        <w:rPr>
-          <w:lang w:val="en-US"/>
-        </w:rPr>
-        <w:t>Drop-down (pull-down) menu – menu, that appears below a menu item when selected</w:t>
-      </w:r>
-    </w:p>
-    <w:p>
-      <w:pPr>
-        <w:rPr>
-          <w:lang w:val="en-US"/>
-        </w:rPr>
-      </w:pPr>
-      <w:r>
-        <w:rPr>
-          <w:lang w:val="en-US"/>
-        </w:rPr>
-        <w:t xml:space="preserve">Scroll bar – horizontal or vertical menu </w:t>
-      </w:r>
-    </w:p>
-    <w:p>
-      <w:pPr>
-        <w:rPr>
-          <w:lang w:val="en-US"/>
-        </w:rPr>
-      </w:pPr>
-      <w:r>
-        <w:rPr>
-          <w:lang w:val="en-US"/>
-        </w:rPr>
-        <w:t xml:space="preserve">Dock – bar that </w:t>
-      </w:r>
-      <w:r>
-        <w:rPr>
-          <w:lang w:val="en-US"/>
-        </w:rPr>
-        <w:t>users using to quick start</w:t>
-      </w:r>
-    </w:p>
-    <w:p>
-      <w:pPr>
-        <w:rPr>
-          <w:lang w:val="en-US"/>
-        </w:rPr>
-      </w:pPr>
-      <w:r>
-        <w:rPr>
-          <w:lang w:val="en-US"/>
-        </w:rPr>
-        <w:t>-----------------------------------</w:t>
-      </w:r>
-    </w:p>
-    <w:p>
-      <w:pPr>
-        <w:rPr>
-          <w:lang w:val="en-US"/>
-        </w:rPr>
-      </w:pPr>
-      <w:r>
-        <w:rPr>
-          <w:lang w:val="en-US"/>
-        </w:rPr>
-        <w:t>Test:</w:t>
-      </w:r>
-    </w:p>
-    <w:p>
-      <w:pPr>
-        <w:rPr>
-          <w:lang w:val="en-US"/>
-        </w:rPr>
-      </w:pPr>
-      <w:r>
-        <w:rPr>
-          <w:lang w:val="en-US"/>
-        </w:rPr>
-        <w:t>A:</w:t>
-      </w:r>
-    </w:p>
-    <w:p>
-      <w:pPr>
-        <w:rPr>
-          <w:lang w:val="en-US"/>
-        </w:rPr>
-      </w:pPr>
-      <w:r>
-        <w:rPr>
-          <w:lang w:val="en-US"/>
-        </w:rPr>
-        <w:t xml:space="preserve">1 – </w:t>
-      </w:r>
-      <w:r>
-        <w:rPr>
-          <w:lang w:val="en-US"/>
-        </w:rPr>
-        <w:t>new input devices</w:t>
-      </w:r>
-    </w:p>
-    <w:p>
-      <w:pPr>
-        <w:rPr>
-          <w:lang w:val="en-US"/>
-        </w:rPr>
-      </w:pPr>
-      <w:r>
-        <w:rPr>
-          <w:lang w:val="en-US"/>
-        </w:rPr>
-        <w:t xml:space="preserve">2 – </w:t>
-      </w:r>
-      <w:r>
-        <w:rPr>
-          <w:lang w:val="en-US"/>
-        </w:rPr>
-        <w:t xml:space="preserve"> they </w:t>
       </w:r>
       <w:r>
         <w:rPr>
@@ -1950,8 +2010,16 @@
         <w:rPr>
           <w:lang w:val="en-US"/>
         </w:rPr>
-        <w:t>b-  5</w:t>
-      </w:r>
+        <w:t>b</w:t>
+      </w:r>
+      <w:proofErr w:type="gramStart"/>
+      <w:r>
+        <w:rPr>
+          <w:lang w:val="en-US"/>
+        </w:rPr>
+        <w:t>-  5</w:t>
+      </w:r>
+      <w:proofErr w:type="gramEnd"/>
     </w:p>
     <w:p>
       <w:pPr>
@@ -2015,7 +2083,14 @@
         <w:rPr>
           <w:lang w:val="en-US"/>
         </w:rPr>
-        <w:t xml:space="preserve">A – </w:t>
+        <w:t xml:space="preserve">A </w:t>
+      </w:r>
+      <w:proofErr w:type="gramStart"/>
+      <w:r>
+        <w:rPr>
+          <w:lang w:val="en-US"/>
+        </w:rPr>
+        <w:t xml:space="preserve">– </w:t>
       </w:r>
       <w:r>
         <w:rPr>
@@ -2023,6 +2098,7 @@
         </w:rPr>
         <w:t xml:space="preserve"> false</w:t>
       </w:r>
+      <w:proofErr w:type="gramEnd"/>
     </w:p>
     <w:p>
       <w:pPr>
@@ -3913,71 +3989,46 @@
       </w:r>
     </w:p>
     <w:p>
-      <w:pPr>
-        <w:rPr>
-          <w:lang w:val="en-US"/>
-        </w:rPr>
-      </w:pPr>
-      <w:r>
-        <w:rPr>
-          <w:lang w:val="en-US"/>
-        </w:rPr>
-        <w:t xml:space="preserve">Memos – </w:t>
+      <w:r>
+        <w:rPr>
+          <w:lang w:val="en-US"/>
+        </w:rPr>
+        <w:t>Memos</w:t>
+      </w:r>
+      <w:r>
+        <w:t xml:space="preserve"> – </w:t>
       </w:r>
       <w:r>
         <w:t>заметка</w:t>
       </w:r>
       <w:r>
-        <w:rPr>
-          <w:lang w:val="en-US"/>
-        </w:rPr>
         <w:t>;</w:t>
       </w:r>
     </w:p>
     <w:p>
-      <w:pPr>
-        <w:rPr>
-          <w:lang w:val="en-US"/>
-        </w:rPr>
-      </w:pPr>
-      <w:r>
-        <w:rPr>
-          <w:lang w:val="en-US"/>
-        </w:rPr>
-        <w:t>Agendas –</w:t>
-      </w:r>
-      <w:r>
-        <w:rPr>
-          <w:lang w:val="en-US"/>
-        </w:rPr>
+      <w:r>
+        <w:rPr>
+          <w:lang w:val="en-US"/>
+        </w:rPr>
+        <w:t>Agendas</w:t>
+      </w:r>
+      <w:r>
+        <w:t xml:space="preserve"> – </w:t>
+      </w:r>
+      <w:r>
+        <w:t>повестка</w:t>
+      </w:r>
+      <w:r>
         <w:t xml:space="preserve"> </w:t>
       </w:r>
       <w:r>
-        <w:t>повестка</w:t>
-      </w:r>
-      <w:r>
-        <w:rPr>
-          <w:lang w:val="en-US"/>
-        </w:rPr>
-        <w:t xml:space="preserve"> </w:t>
-      </w:r>
-      <w:r>
         <w:t>дня</w:t>
       </w:r>
       <w:r>
-        <w:rPr>
-          <w:lang w:val="en-US"/>
-        </w:rPr>
         <w:t>;</w:t>
       </w:r>
     </w:p>
-    <w:p>
-      <w:pPr>
-        <w:rPr>
-          <w:lang w:val="en-US"/>
-        </w:rPr>
-      </w:pPr>
-    </w:p>
+    <w:p/>
     <w:p>
       <w:pPr>
         <w:pBdr>
@@ -3992,7 +4043,19 @@
         <w:rPr>
           <w:lang w:val="en-US"/>
         </w:rPr>
-        <w:t>Assemply language – instructions that not been convertered to a binary language</w:t>
+        <w:t xml:space="preserve">Assemply language – instructions that not been </w:t>
+      </w:r>
+      <w:r>
+        <w:rPr>
+          <w:lang w:val="en-US"/>
+        </w:rPr>
+        <w:t>converted</w:t>
+      </w:r>
+      <w:r>
+        <w:rPr>
+          <w:lang w:val="en-US"/>
+        </w:rPr>
+        <w:t xml:space="preserve"> to a binary language</w:t>
       </w:r>
     </w:p>
     <w:p>
@@ -4016,29 +4079,153 @@
     </w:p>
     <w:p>
       <w:pPr>
-        <w:rPr>
-          <w:lang w:val="en-US"/>
-        </w:rPr>
-      </w:pPr>
-      <w:r>
-        <w:rPr>
-          <w:lang w:val="en-US"/>
-        </w:rPr>
-        <w:t xml:space="preserve">A virus – </w:t>
-      </w:r>
-      <w:r>
-        <w:rPr>
-          <w:lang w:val="en-US"/>
-        </w:rPr>
-        <w:t xml:space="preserve"> is a type of computer program that, when executed, replicates itself by modifying other computer programs and inserting its own code</w:t>
-      </w:r>
-    </w:p>
-    <w:p>
-      <w:pPr>
-        <w:rPr>
-          <w:lang w:val="en-US"/>
-        </w:rPr>
-      </w:pPr>
+        <w:pBdr>
+          <w:bottom w:val="single" w:sz="6" w:space="1" w:color="auto"/>
+        </w:pBdr>
+        <w:rPr>
+          <w:lang w:val="en-US"/>
+        </w:rPr>
+      </w:pPr>
+      <w:r>
+        <w:rPr>
+          <w:lang w:val="en-US"/>
+        </w:rPr>
+        <w:t xml:space="preserve">A virus </w:t>
+      </w:r>
+      <w:proofErr w:type="gramStart"/>
+      <w:r>
+        <w:rPr>
+          <w:lang w:val="en-US"/>
+        </w:rPr>
+        <w:t xml:space="preserve">– </w:t>
+      </w:r>
+      <w:r>
+        <w:rPr>
+          <w:lang w:val="en-US"/>
+        </w:rPr>
+        <w:t xml:space="preserve"> is</w:t>
+      </w:r>
+      <w:proofErr w:type="gramEnd"/>
+      <w:r>
+        <w:rPr>
+          <w:lang w:val="en-US"/>
+        </w:rPr>
+        <w:t xml:space="preserve"> a type of computer program that, when executed, replicates itself by modifying other computer programs and inserting its own code</w:t>
+      </w:r>
+    </w:p>
+    <w:p>
+      <w:pPr>
+        <w:rPr>
+          <w:lang w:val="en-US"/>
+        </w:rPr>
+      </w:pPr>
+      <w:r>
+        <w:rPr>
+          <w:lang w:val="en-US"/>
+        </w:rPr>
+        <w:t xml:space="preserve">Trojan virus </w:t>
+      </w:r>
+      <w:r>
+        <w:rPr>
+          <w:lang w:val="en-US"/>
+        </w:rPr>
+        <w:t xml:space="preserve">– </w:t>
+      </w:r>
+      <w:r>
+        <w:rPr>
+          <w:lang w:val="en-US"/>
+        </w:rPr>
+        <w:t>is a computer program that appears to be beneficial but is actually malicious/</w:t>
+      </w:r>
+    </w:p>
+    <w:p>
+      <w:pPr>
+        <w:rPr>
+          <w:lang w:val="en-US"/>
+        </w:rPr>
+      </w:pPr>
+      <w:r>
+        <w:rPr>
+          <w:lang w:val="en-US"/>
+        </w:rPr>
+        <w:t>A worm – a type of virus that replicates itself through emails.</w:t>
+      </w:r>
+    </w:p>
+    <w:p>
+      <w:pPr>
+        <w:rPr>
+          <w:lang w:val="en-US"/>
+        </w:rPr>
+      </w:pPr>
+      <w:r>
+        <w:rPr>
+          <w:lang w:val="en-US"/>
+        </w:rPr>
+        <w:t>Anti-virus software -searches a computer system for a computer system for viruses.</w:t>
+      </w:r>
+    </w:p>
+    <w:p>
+      <w:pPr>
+        <w:rPr>
+          <w:lang w:val="en-US"/>
+        </w:rPr>
+      </w:pPr>
+      <w:r>
+        <w:rPr>
+          <w:lang w:val="en-US"/>
+        </w:rPr>
+        <w:t>Pharming – a process wherein thieves reroute people to a fake website that appears to be a legitimate in order to trick them to giving away their personal information.</w:t>
+      </w:r>
+    </w:p>
+    <w:p>
+      <w:pPr>
+        <w:rPr>
+          <w:lang w:val="en-US"/>
+        </w:rPr>
+      </w:pPr>
+      <w:r>
+        <w:rPr>
+          <w:lang w:val="en-US"/>
+        </w:rPr>
+        <w:t xml:space="preserve">Phishing - </w:t>
+      </w:r>
+      <w:r>
+        <w:rPr>
+          <w:lang w:val="en-US"/>
+        </w:rPr>
+        <w:t>a process wherein thieves</w:t>
+      </w:r>
+      <w:r>
+        <w:rPr>
+          <w:lang w:val="en-US"/>
+        </w:rPr>
+        <w:t xml:space="preserve"> trick people into giving away their personal information through email.</w:t>
+      </w:r>
+    </w:p>
+    <w:p>
+      <w:pPr>
+        <w:rPr>
+          <w:lang w:val="en-US"/>
+        </w:rPr>
+      </w:pPr>
+      <w:r>
+        <w:rPr>
+          <w:lang w:val="en-US"/>
+        </w:rPr>
+        <w:t xml:space="preserve">Pretexting - </w:t>
+      </w:r>
+      <w:r>
+        <w:rPr>
+          <w:lang w:val="en-US"/>
+        </w:rPr>
+        <w:t>a process wherein thieves trick people into giving away their personal information through email</w:t>
+      </w:r>
+      <w:r>
+        <w:rPr>
+          <w:lang w:val="en-US"/>
+        </w:rPr>
+        <w:t>.</w:t>
+      </w:r>
       <w:r>
         <w:rPr>
           <w:lang w:val="en-US"/>
@@ -4119,6 +4306,9 @@
         <w:t>Hi</w:t>
       </w:r>
       <w:r>
+        <w:rPr>
+          <w:lang w:val="en-US"/>
+        </w:rPr>
         <w:t xml:space="preserve"> </w:t>
       </w:r>
       <w:r>
@@ -4128,6 +4318,9 @@
         <w:t>Stats</w:t>
       </w:r>
       <w:r>
+        <w:rPr>
+          <w:lang w:val="en-US"/>
+        </w:rPr>
         <w:t xml:space="preserve">. </w:t>
       </w:r>
       <w:r>
@@ -4456,6 +4649,7 @@
     <w:lsdException w:name="HTML Sample" w:semiHidden="1" w:unhideWhenUsed="1"/>
     <w:lsdException w:name="HTML Typewriter" w:semiHidden="1" w:unhideWhenUsed="1"/>
     <w:lsdException w:name="HTML Variable" w:semiHidden="1" w:unhideWhenUsed="1"/>
+    <w:lsdException w:name="Normal Table" w:semiHidden="1" w:unhideWhenUsed="1"/>
     <w:lsdException w:name="annotation subject" w:semiHidden="1" w:unhideWhenUsed="1"/>
     <w:lsdException w:name="No List" w:semiHidden="1" w:unhideWhenUsed="1"/>
     <w:lsdException w:name="Outline List 1" w:semiHidden="1" w:unhideWhenUsed="1"/>
@@ -4498,8 +4692,11 @@
     <w:lsdException w:name="Table Contemporary" w:semiHidden="1" w:unhideWhenUsed="1"/>
     <w:lsdException w:name="Table Elegant" w:semiHidden="1" w:unhideWhenUsed="1"/>
     <w:lsdException w:name="Table Professional" w:semiHidden="1" w:unhideWhenUsed="1"/>
+    <w:lsdException w:name="Table Subtle 1" w:semiHidden="1" w:unhideWhenUsed="1"/>
     <w:lsdException w:name="Table Subtle 2" w:semiHidden="1" w:unhideWhenUsed="1"/>
     <w:lsdException w:name="Table Web 1" w:semiHidden="1" w:unhideWhenUsed="1"/>
+    <w:lsdException w:name="Table Web 2" w:semiHidden="1" w:unhideWhenUsed="1"/>
+    <w:lsdException w:name="Table Web 3" w:semiHidden="1" w:unhideWhenUsed="1"/>
     <w:lsdException w:name="Balloon Text" w:semiHidden="1" w:unhideWhenUsed="1"/>
     <w:lsdException w:name="Table Grid" w:uiPriority="39"/>
     <w:lsdException w:name="Table Theme" w:semiHidden="1" w:unhideWhenUsed="1"/>

--- a/English_vocabulary.docx
+++ b/English_vocabulary.docx
@@ -622,7 +622,21 @@
         <w:rPr>
           <w:lang w:val="en-US"/>
         </w:rPr>
-        <w:t>mobile personal computer with personal assistiant functions.</w:t>
+        <w:t xml:space="preserve">mobile personal computer with personal </w:t>
+      </w:r>
+      <w:proofErr w:type="spellStart"/>
+      <w:r>
+        <w:rPr>
+          <w:lang w:val="en-US"/>
+        </w:rPr>
+        <w:t>assistiant</w:t>
+      </w:r>
+      <w:proofErr w:type="spellEnd"/>
+      <w:r>
+        <w:rPr>
+          <w:lang w:val="en-US"/>
+        </w:rPr>
+        <w:t xml:space="preserve"> functions.</w:t>
       </w:r>
     </w:p>
     <w:p>
@@ -1167,20 +1181,31 @@
           <w:lang w:val="en-US"/>
         </w:rPr>
       </w:pPr>
+      <w:proofErr w:type="spellStart"/>
       <w:r>
         <w:rPr>
           <w:u w:val="single"/>
           <w:lang w:val="en-US"/>
         </w:rPr>
         <w:lastRenderedPageBreak/>
-        <w:t xml:space="preserve">Usb flash device – </w:t>
-      </w:r>
+        <w:t>Usb</w:t>
+      </w:r>
+      <w:proofErr w:type="spellEnd"/>
+      <w:r>
+        <w:rPr>
+          <w:u w:val="single"/>
+          <w:lang w:val="en-US"/>
+        </w:rPr>
+        <w:t xml:space="preserve"> flash device – </w:t>
+      </w:r>
+      <w:proofErr w:type="spellStart"/>
       <w:r>
         <w:rPr>
           <w:u w:val="single"/>
         </w:rPr>
         <w:t>флеха</w:t>
       </w:r>
+      <w:proofErr w:type="spellEnd"/>
     </w:p>
     <w:p>
       <w:pPr>
@@ -1301,8 +1326,16 @@
         <w:rPr>
           <w:u w:val="single"/>
         </w:rPr>
-        <w:t xml:space="preserve"> касеты</w:t>
-      </w:r>
+        <w:t xml:space="preserve"> </w:t>
+      </w:r>
+      <w:proofErr w:type="spellStart"/>
+      <w:r>
+        <w:rPr>
+          <w:u w:val="single"/>
+        </w:rPr>
+        <w:t>касеты</w:t>
+      </w:r>
+      <w:proofErr w:type="spellEnd"/>
       <w:proofErr w:type="gramEnd"/>
     </w:p>
     <w:p>
@@ -1465,7 +1498,14 @@
         <w:rPr>
           <w:lang w:val="en-US"/>
         </w:rPr>
-        <w:t>ystem that uses i</w:t>
+        <w:t xml:space="preserve">ystem that uses </w:t>
+      </w:r>
+      <w:proofErr w:type="spellStart"/>
+      <w:r>
+        <w:rPr>
+          <w:lang w:val="en-US"/>
+        </w:rPr>
+        <w:t>i</w:t>
       </w:r>
       <w:r>
         <w:rPr>
@@ -1473,6 +1513,7 @@
         </w:rPr>
         <w:t>co</w:t>
       </w:r>
+      <w:proofErr w:type="spellEnd"/>
       <w:r>
         <w:t>т</w:t>
       </w:r>
@@ -1619,8 +1660,16 @@
         <w:rPr>
           <w:lang w:val="en-US"/>
         </w:rPr>
-        <w:t>Menu – part of gui</w:t>
-      </w:r>
+        <w:t xml:space="preserve">Menu – part of </w:t>
+      </w:r>
+      <w:proofErr w:type="spellStart"/>
+      <w:r>
+        <w:rPr>
+          <w:lang w:val="en-US"/>
+        </w:rPr>
+        <w:t>gui</w:t>
+      </w:r>
+      <w:proofErr w:type="spellEnd"/>
     </w:p>
     <w:p>
       <w:pPr>
@@ -1814,11 +1863,19 @@
         </w:rPr>
         <w:t xml:space="preserve">want to </w:t>
       </w:r>
-      <w:r>
-        <w:rPr>
-          <w:lang w:val="en-US"/>
-        </w:rPr>
-        <w:t>made computers more social and more easy to use</w:t>
+      <w:proofErr w:type="spellStart"/>
+      <w:r>
+        <w:rPr>
+          <w:lang w:val="en-US"/>
+        </w:rPr>
+        <w:t>made</w:t>
+      </w:r>
+      <w:proofErr w:type="spellEnd"/>
+      <w:r>
+        <w:rPr>
+          <w:lang w:val="en-US"/>
+        </w:rPr>
+        <w:t xml:space="preserve"> computers more social and more easy to use</w:t>
       </w:r>
     </w:p>
     <w:p>
@@ -2552,12 +2609,14 @@
                 <w:lang w:val="en-US"/>
               </w:rPr>
             </w:pPr>
+            <w:proofErr w:type="spellStart"/>
             <w:r>
               <w:rPr>
                 <w:lang w:val="en-US"/>
               </w:rPr>
               <w:t>Lrp</w:t>
             </w:r>
+            <w:proofErr w:type="spellEnd"/>
           </w:p>
         </w:tc>
       </w:tr>
@@ -2632,8 +2691,16 @@
               <w:rPr>
                 <w:lang w:val="en-US"/>
               </w:rPr>
-              <w:t>Create a dir</w:t>
+              <w:t xml:space="preserve">Create a </w:t>
             </w:r>
+            <w:proofErr w:type="spellStart"/>
+            <w:r>
+              <w:rPr>
+                <w:lang w:val="en-US"/>
+              </w:rPr>
+              <w:t>dir</w:t>
+            </w:r>
+            <w:proofErr w:type="spellEnd"/>
           </w:p>
         </w:tc>
         <w:tc>
@@ -2664,12 +2731,14 @@
                 <w:lang w:val="en-US"/>
               </w:rPr>
             </w:pPr>
+            <w:proofErr w:type="spellStart"/>
             <w:r>
               <w:rPr>
                 <w:lang w:val="en-US"/>
               </w:rPr>
               <w:t>Mkdir</w:t>
             </w:r>
+            <w:proofErr w:type="spellEnd"/>
           </w:p>
         </w:tc>
       </w:tr>
@@ -2776,12 +2845,14 @@
                 <w:lang w:val="en-US"/>
               </w:rPr>
             </w:pPr>
+            <w:proofErr w:type="spellStart"/>
             <w:r>
               <w:rPr>
                 <w:lang w:val="en-US"/>
               </w:rPr>
               <w:t>Rwho</w:t>
             </w:r>
+            <w:proofErr w:type="spellEnd"/>
           </w:p>
         </w:tc>
       </w:tr>
@@ -2852,12 +2923,14 @@
                 <w:lang w:val="en-US"/>
               </w:rPr>
             </w:pPr>
+            <w:proofErr w:type="spellStart"/>
             <w:r>
               <w:rPr>
                 <w:lang w:val="en-US"/>
               </w:rPr>
               <w:t>Seathing</w:t>
             </w:r>
+            <w:proofErr w:type="spellEnd"/>
           </w:p>
         </w:tc>
         <w:tc>
@@ -3947,7 +4020,21 @@
         <w:rPr>
           <w:lang w:val="en-US"/>
         </w:rPr>
-        <w:t>Format – formating;</w:t>
+        <w:t xml:space="preserve">Format – </w:t>
+      </w:r>
+      <w:proofErr w:type="spellStart"/>
+      <w:r>
+        <w:rPr>
+          <w:lang w:val="en-US"/>
+        </w:rPr>
+        <w:t>formating</w:t>
+      </w:r>
+      <w:proofErr w:type="spellEnd"/>
+      <w:r>
+        <w:rPr>
+          <w:lang w:val="en-US"/>
+        </w:rPr>
+        <w:t>;</w:t>
       </w:r>
     </w:p>
     <w:p>
@@ -3989,6 +4076,11 @@
       </w:r>
     </w:p>
     <w:p>
+      <w:pPr>
+        <w:rPr>
+          <w:lang w:val="en-US"/>
+        </w:rPr>
+      </w:pPr>
       <w:r>
         <w:rPr>
           <w:lang w:val="en-US"/>
@@ -3996,16 +4088,27 @@
         <w:t>Memos</w:t>
       </w:r>
       <w:r>
+        <w:rPr>
+          <w:lang w:val="en-US"/>
+        </w:rPr>
         <w:t xml:space="preserve"> – </w:t>
       </w:r>
       <w:r>
         <w:t>заметка</w:t>
       </w:r>
       <w:r>
+        <w:rPr>
+          <w:lang w:val="en-US"/>
+        </w:rPr>
         <w:t>;</w:t>
       </w:r>
     </w:p>
     <w:p>
+      <w:pPr>
+        <w:rPr>
+          <w:lang w:val="en-US"/>
+        </w:rPr>
+      </w:pPr>
       <w:r>
         <w:rPr>
           <w:lang w:val="en-US"/>
@@ -4013,22 +4116,37 @@
         <w:t>Agendas</w:t>
       </w:r>
       <w:r>
+        <w:rPr>
+          <w:lang w:val="en-US"/>
+        </w:rPr>
         <w:t xml:space="preserve"> – </w:t>
       </w:r>
       <w:r>
         <w:t>повестка</w:t>
       </w:r>
       <w:r>
+        <w:rPr>
+          <w:lang w:val="en-US"/>
+        </w:rPr>
         <w:t xml:space="preserve"> </w:t>
       </w:r>
       <w:r>
         <w:t>дня</w:t>
       </w:r>
       <w:r>
+        <w:rPr>
+          <w:lang w:val="en-US"/>
+        </w:rPr>
         <w:t>;</w:t>
       </w:r>
     </w:p>
-    <w:p/>
+    <w:p>
+      <w:pPr>
+        <w:rPr>
+          <w:lang w:val="en-US"/>
+        </w:rPr>
+      </w:pPr>
+    </w:p>
     <w:p>
       <w:pPr>
         <w:pBdr>
@@ -4039,11 +4157,19 @@
           <w:lang w:val="en-US"/>
         </w:rPr>
       </w:pPr>
-      <w:r>
-        <w:rPr>
-          <w:lang w:val="en-US"/>
-        </w:rPr>
-        <w:t xml:space="preserve">Assemply language – instructions that not been </w:t>
+      <w:proofErr w:type="spellStart"/>
+      <w:r>
+        <w:rPr>
+          <w:lang w:val="en-US"/>
+        </w:rPr>
+        <w:t>Assemply</w:t>
+      </w:r>
+      <w:proofErr w:type="spellEnd"/>
+      <w:r>
+        <w:rPr>
+          <w:lang w:val="en-US"/>
+        </w:rPr>
+        <w:t xml:space="preserve"> language – instructions that not been </w:t>
       </w:r>
       <w:r>
         <w:rPr>
@@ -4187,44 +4313,20 @@
         <w:rPr>
           <w:lang w:val="en-US"/>
         </w:rPr>
-        <w:t xml:space="preserve">Phishing - </w:t>
-      </w:r>
-      <w:r>
-        <w:rPr>
-          <w:lang w:val="en-US"/>
-        </w:rPr>
-        <w:t>a process wherein thieves</w:t>
-      </w:r>
-      <w:r>
-        <w:rPr>
-          <w:lang w:val="en-US"/>
-        </w:rPr>
-        <w:t xml:space="preserve"> trick people into giving away their personal information through email.</w:t>
-      </w:r>
-    </w:p>
-    <w:p>
-      <w:pPr>
-        <w:rPr>
-          <w:lang w:val="en-US"/>
-        </w:rPr>
-      </w:pPr>
-      <w:r>
-        <w:rPr>
-          <w:lang w:val="en-US"/>
-        </w:rPr>
-        <w:t xml:space="preserve">Pretexting - </w:t>
-      </w:r>
-      <w:r>
-        <w:rPr>
-          <w:lang w:val="en-US"/>
-        </w:rPr>
-        <w:t>a process wherein thieves trick people into giving away their personal information through email</w:t>
-      </w:r>
-      <w:r>
-        <w:rPr>
-          <w:lang w:val="en-US"/>
-        </w:rPr>
-        <w:t>.</w:t>
+        <w:t>Phishing - a process wherein thieves trick people into giving away their personal information through email.</w:t>
+      </w:r>
+    </w:p>
+    <w:p>
+      <w:pPr>
+        <w:rPr>
+          <w:lang w:val="en-US"/>
+        </w:rPr>
+      </w:pPr>
+      <w:r>
+        <w:rPr>
+          <w:lang w:val="en-US"/>
+        </w:rPr>
+        <w:t>Pretexting - a process wherein thieves trick people into giving away their personal information through email.</w:t>
       </w:r>
       <w:r>
         <w:rPr>
@@ -4263,13 +4365,27 @@
         <w:rPr>
           <w:lang w:val="en-US"/>
         </w:rPr>
-        <w:t>By: Oleg</w:t>
-      </w:r>
-      <w:r>
-        <w:rPr>
-          <w:lang w:val="en-US"/>
-        </w:rPr>
-        <w:t>Zig.</w:t>
+        <w:t xml:space="preserve">By: </w:t>
+      </w:r>
+      <w:proofErr w:type="spellStart"/>
+      <w:r>
+        <w:rPr>
+          <w:lang w:val="en-US"/>
+        </w:rPr>
+        <w:t>Oleg</w:t>
+      </w:r>
+      <w:r>
+        <w:rPr>
+          <w:lang w:val="en-US"/>
+        </w:rPr>
+        <w:t>Zig</w:t>
+      </w:r>
+      <w:proofErr w:type="spellEnd"/>
+      <w:r>
+        <w:rPr>
+          <w:lang w:val="en-US"/>
+        </w:rPr>
+        <w:t>.</w:t>
       </w:r>
     </w:p>
     <w:p>
@@ -4514,6 +4630,476 @@
           <w:lang w:val="en-US"/>
         </w:rPr>
         <w:t>Bye, with best regards Oleg.</w:t>
+      </w:r>
+    </w:p>
+    <w:p>
+      <w:pPr>
+        <w:rPr>
+          <w:lang w:val="en-US"/>
+        </w:rPr>
+      </w:pPr>
+      <w:r>
+        <w:rPr>
+          <w:lang w:val="en-US"/>
+        </w:rPr>
+        <w:br/>
+      </w:r>
+    </w:p>
+    <w:p>
+      <w:pPr>
+        <w:rPr>
+          <w:lang w:val="en-US"/>
+        </w:rPr>
+      </w:pPr>
+      <w:r>
+        <w:rPr>
+          <w:lang w:val="en-US"/>
+        </w:rPr>
+        <w:br w:type="page"/>
+      </w:r>
+    </w:p>
+    <w:p>
+      <w:pPr>
+        <w:rPr>
+          <w:lang w:val="en-US"/>
+        </w:rPr>
+      </w:pPr>
+      <w:r>
+        <w:rPr>
+          <w:lang w:val="en-US"/>
+        </w:rPr>
+        <w:lastRenderedPageBreak/>
+        <w:t>2) A – 3; b – 1; c – 2; d – 4.</w:t>
+      </w:r>
+    </w:p>
+    <w:p>
+      <w:pPr>
+        <w:rPr>
+          <w:lang w:val="en-US"/>
+        </w:rPr>
+      </w:pPr>
+      <w:r>
+        <w:rPr>
+          <w:lang w:val="en-US"/>
+        </w:rPr>
+        <w:t>3)1 – f; 2 – f; 3 – t; 4 – t.</w:t>
+      </w:r>
+    </w:p>
+    <w:p>
+      <w:pPr>
+        <w:rPr>
+          <w:lang w:val="en-US"/>
+        </w:rPr>
+      </w:pPr>
+      <w:r>
+        <w:rPr>
+          <w:lang w:val="en-US"/>
+        </w:rPr>
+        <w:t xml:space="preserve">4) 1 </w:t>
+      </w:r>
+      <w:r>
+        <w:rPr>
+          <w:lang w:val="en-US"/>
+        </w:rPr>
+        <w:t>–</w:t>
+      </w:r>
+      <w:r>
+        <w:rPr>
+          <w:lang w:val="en-US"/>
+        </w:rPr>
+        <w:t xml:space="preserve"> </w:t>
+      </w:r>
+      <w:r>
+        <w:rPr>
+          <w:lang w:val="en-US"/>
+        </w:rPr>
+        <w:t>user name</w:t>
+      </w:r>
+      <w:r>
+        <w:rPr>
+          <w:lang w:val="en-US"/>
+        </w:rPr>
+        <w:t xml:space="preserve">; 2 – </w:t>
+      </w:r>
+      <w:r>
+        <w:rPr>
+          <w:lang w:val="en-US"/>
+        </w:rPr>
+        <w:t>domain name</w:t>
+      </w:r>
+      <w:r>
+        <w:rPr>
+          <w:lang w:val="en-US"/>
+        </w:rPr>
+        <w:t>;</w:t>
+      </w:r>
+      <w:r>
+        <w:rPr>
+          <w:lang w:val="en-US"/>
+        </w:rPr>
+        <w:t xml:space="preserve"> </w:t>
+      </w:r>
+      <w:r>
+        <w:rPr>
+          <w:lang w:val="en-US"/>
+        </w:rPr>
+        <w:t>3- at; 4 – domain.</w:t>
+      </w:r>
+    </w:p>
+    <w:p>
+      <w:pPr>
+        <w:rPr>
+          <w:lang w:val="en-US"/>
+        </w:rPr>
+      </w:pPr>
+      <w:r>
+        <w:rPr>
+          <w:lang w:val="en-US"/>
+        </w:rPr>
+        <w:t xml:space="preserve">5) 1 – </w:t>
+      </w:r>
+      <w:r>
+        <w:rPr>
+          <w:lang w:val="en-US"/>
+        </w:rPr>
+        <w:t>a</w:t>
+      </w:r>
+      <w:r>
+        <w:rPr>
+          <w:lang w:val="en-US"/>
+        </w:rPr>
+        <w:t xml:space="preserve">; 2 – b; 3 – </w:t>
+      </w:r>
+      <w:r>
+        <w:rPr>
+          <w:lang w:val="en-US"/>
+        </w:rPr>
+        <w:t>a</w:t>
+      </w:r>
+      <w:r>
+        <w:rPr>
+          <w:lang w:val="en-US"/>
+        </w:rPr>
+        <w:t>; 4 – b.</w:t>
+      </w:r>
+    </w:p>
+    <w:p>
+      <w:pPr>
+        <w:rPr>
+          <w:lang w:val="en-US"/>
+        </w:rPr>
+      </w:pPr>
+      <w:r>
+        <w:rPr>
+          <w:lang w:val="en-US"/>
+        </w:rPr>
+        <w:t>6</w:t>
+      </w:r>
+      <w:r>
+        <w:rPr>
+          <w:lang w:val="en-US"/>
+        </w:rPr>
+        <w:t xml:space="preserve">) 1 –stands for; 2- client; 3 – deals with; 4 </w:t>
+      </w:r>
+      <w:r>
+        <w:rPr>
+          <w:lang w:val="en-US"/>
+        </w:rPr>
+        <w:t>–</w:t>
+      </w:r>
+      <w:r>
+        <w:rPr>
+          <w:lang w:val="en-US"/>
+        </w:rPr>
+        <w:t xml:space="preserve"> server</w:t>
+      </w:r>
+      <w:r>
+        <w:rPr>
+          <w:lang w:val="en-US"/>
+        </w:rPr>
+        <w:t>.</w:t>
+      </w:r>
+    </w:p>
+    <w:p>
+      <w:pPr>
+        <w:rPr>
+          <w:lang w:val="en-US"/>
+        </w:rPr>
+      </w:pPr>
+      <w:r>
+        <w:rPr>
+          <w:lang w:val="en-US"/>
+        </w:rPr>
+        <w:t xml:space="preserve">7) </w:t>
+      </w:r>
+      <w:r>
+        <w:rPr>
+          <w:lang w:val="en-US"/>
+        </w:rPr>
+        <w:t xml:space="preserve">online; stand alone; outgoing; send; same. </w:t>
+      </w:r>
+    </w:p>
+    <w:p>
+      <w:pPr>
+        <w:rPr>
+          <w:lang w:val="en-US"/>
+        </w:rPr>
+      </w:pPr>
+      <w:r>
+        <w:rPr>
+          <w:lang w:val="en-US"/>
+        </w:rPr>
+        <w:t xml:space="preserve">8) </w:t>
+      </w:r>
+      <w:r>
+        <w:rPr>
+          <w:lang w:val="en-US"/>
+        </w:rPr>
+        <w:t>.at – Austria; .be – Belgium; .</w:t>
+      </w:r>
+      <w:proofErr w:type="spellStart"/>
+      <w:r>
+        <w:rPr>
+          <w:lang w:val="en-US"/>
+        </w:rPr>
+        <w:t>bg</w:t>
+      </w:r>
+      <w:proofErr w:type="spellEnd"/>
+      <w:r>
+        <w:rPr>
+          <w:lang w:val="en-US"/>
+        </w:rPr>
+        <w:t xml:space="preserve"> – </w:t>
+      </w:r>
+      <w:proofErr w:type="spellStart"/>
+      <w:r>
+        <w:rPr>
+          <w:lang w:val="en-US"/>
+        </w:rPr>
+        <w:t>Bulgarium</w:t>
+      </w:r>
+      <w:proofErr w:type="spellEnd"/>
+      <w:r>
+        <w:rPr>
+          <w:lang w:val="en-US"/>
+        </w:rPr>
+        <w:t xml:space="preserve">; .de – Germany; .dk – </w:t>
+      </w:r>
+      <w:r>
+        <w:rPr>
+          <w:lang w:val="en-US"/>
+        </w:rPr>
+        <w:t>Denmark</w:t>
+      </w:r>
+      <w:r>
+        <w:rPr>
+          <w:lang w:val="en-US"/>
+        </w:rPr>
+        <w:t>; .es – Spain; .</w:t>
+      </w:r>
+      <w:proofErr w:type="spellStart"/>
+      <w:r>
+        <w:rPr>
+          <w:lang w:val="en-US"/>
+        </w:rPr>
+        <w:t>fr</w:t>
+      </w:r>
+      <w:proofErr w:type="spellEnd"/>
+      <w:r>
+        <w:rPr>
+          <w:lang w:val="en-US"/>
+        </w:rPr>
+        <w:t xml:space="preserve"> – France; .gr – Greece; .hu – Hungary; .it – Italy; .</w:t>
+      </w:r>
+      <w:proofErr w:type="spellStart"/>
+      <w:r>
+        <w:rPr>
+          <w:lang w:val="en-US"/>
+        </w:rPr>
+        <w:t>lu</w:t>
+      </w:r>
+      <w:proofErr w:type="spellEnd"/>
+      <w:r>
+        <w:rPr>
+          <w:lang w:val="en-US"/>
+        </w:rPr>
+        <w:t xml:space="preserve"> – </w:t>
+      </w:r>
+      <w:r>
+        <w:rPr>
+          <w:lang w:val="en-US"/>
+        </w:rPr>
+        <w:t>Luxembourg</w:t>
+      </w:r>
+      <w:r>
+        <w:rPr>
+          <w:lang w:val="en-US"/>
+        </w:rPr>
+        <w:t>; .</w:t>
+      </w:r>
+      <w:proofErr w:type="spellStart"/>
+      <w:r>
+        <w:rPr>
+          <w:lang w:val="en-US"/>
+        </w:rPr>
+        <w:t>nl</w:t>
+      </w:r>
+      <w:proofErr w:type="spellEnd"/>
+      <w:r>
+        <w:rPr>
+          <w:lang w:val="en-US"/>
+        </w:rPr>
+        <w:t xml:space="preserve"> – Netherlands; .</w:t>
+      </w:r>
+      <w:proofErr w:type="spellStart"/>
+      <w:r>
+        <w:rPr>
+          <w:lang w:val="en-US"/>
+        </w:rPr>
+        <w:t>pt</w:t>
+      </w:r>
+      <w:proofErr w:type="spellEnd"/>
+      <w:r>
+        <w:rPr>
+          <w:lang w:val="en-US"/>
+        </w:rPr>
+        <w:t xml:space="preserve"> – Portugal; .</w:t>
+      </w:r>
+      <w:proofErr w:type="spellStart"/>
+      <w:r>
+        <w:rPr>
+          <w:lang w:val="en-US"/>
+        </w:rPr>
+        <w:t>ro</w:t>
+      </w:r>
+      <w:proofErr w:type="spellEnd"/>
+      <w:r>
+        <w:rPr>
+          <w:lang w:val="en-US"/>
+        </w:rPr>
+        <w:t xml:space="preserve"> – </w:t>
+      </w:r>
+      <w:proofErr w:type="spellStart"/>
+      <w:r>
+        <w:rPr>
+          <w:lang w:val="en-US"/>
+        </w:rPr>
+        <w:t>Romaina</w:t>
+      </w:r>
+      <w:proofErr w:type="spellEnd"/>
+      <w:r>
+        <w:rPr>
+          <w:lang w:val="en-US"/>
+        </w:rPr>
+        <w:t>; .</w:t>
+      </w:r>
+      <w:proofErr w:type="spellStart"/>
+      <w:r>
+        <w:rPr>
+          <w:lang w:val="en-US"/>
+        </w:rPr>
+        <w:t>si</w:t>
+      </w:r>
+      <w:proofErr w:type="spellEnd"/>
+      <w:r>
+        <w:rPr>
+          <w:lang w:val="en-US"/>
+        </w:rPr>
+        <w:t xml:space="preserve"> – Slovenia; .</w:t>
+      </w:r>
+      <w:proofErr w:type="spellStart"/>
+      <w:r>
+        <w:rPr>
+          <w:lang w:val="en-US"/>
+        </w:rPr>
+        <w:t>uk</w:t>
+      </w:r>
+      <w:proofErr w:type="spellEnd"/>
+      <w:r>
+        <w:rPr>
+          <w:lang w:val="en-US"/>
+        </w:rPr>
+        <w:t xml:space="preserve"> - </w:t>
+      </w:r>
+      <w:r>
+        <w:rPr>
+          <w:lang w:val="en-US"/>
+        </w:rPr>
+        <w:t>United Kingdom</w:t>
+      </w:r>
+    </w:p>
+    <w:p>
+      <w:pPr>
+        <w:rPr>
+          <w:lang w:val="en-US"/>
+        </w:rPr>
+      </w:pPr>
+      <w:r>
+        <w:rPr>
+          <w:lang w:val="en-US"/>
+        </w:rPr>
+        <w:br w:type="page"/>
+      </w:r>
+    </w:p>
+    <w:p>
+      <w:pPr>
+        <w:rPr>
+          <w:lang w:val="en-US"/>
+        </w:rPr>
+      </w:pPr>
+      <w:r>
+        <w:rPr>
+          <w:lang w:val="en-US"/>
+        </w:rPr>
+        <w:lastRenderedPageBreak/>
+        <w:t>Hyperlink – a word/image that you can click on to navigate;</w:t>
+      </w:r>
+    </w:p>
+    <w:p>
+      <w:pPr>
+        <w:rPr>
+          <w:lang w:val="en-US"/>
+        </w:rPr>
+      </w:pPr>
+      <w:r>
+        <w:rPr>
+          <w:lang w:val="en-US"/>
+        </w:rPr>
+        <w:t>Website – a collection of internet pages;</w:t>
+      </w:r>
+    </w:p>
+    <w:p>
+      <w:pPr>
+        <w:rPr>
+          <w:lang w:val="en-US"/>
+        </w:rPr>
+      </w:pPr>
+      <w:r>
+        <w:rPr>
+          <w:lang w:val="en-US"/>
+        </w:rPr>
+        <w:t>HTML – Language that’s allows programmers to makes websites;</w:t>
+      </w:r>
+    </w:p>
+    <w:p>
+      <w:pPr>
+        <w:rPr>
+          <w:lang w:val="en-US"/>
+        </w:rPr>
+      </w:pPr>
+      <w:r>
+        <w:rPr>
+          <w:lang w:val="en-US"/>
+        </w:rPr>
+        <w:t>Web host – company that provides space for a website;</w:t>
+      </w:r>
+    </w:p>
+    <w:p>
+      <w:r>
+        <w:rPr>
+          <w:lang w:val="en-US"/>
+        </w:rPr>
+        <w:t>Web browser – program that allows you to use internet.</w:t>
       </w:r>
     </w:p>
     <w:sectPr>

--- a/English_vocabulary.docx
+++ b/English_vocabulary.docx
@@ -622,21 +622,7 @@
         <w:rPr>
           <w:lang w:val="en-US"/>
         </w:rPr>
-        <w:t xml:space="preserve">mobile personal computer with personal </w:t>
-      </w:r>
-      <w:proofErr w:type="spellStart"/>
-      <w:r>
-        <w:rPr>
-          <w:lang w:val="en-US"/>
-        </w:rPr>
-        <w:t>assistiant</w:t>
-      </w:r>
-      <w:proofErr w:type="spellEnd"/>
-      <w:r>
-        <w:rPr>
-          <w:lang w:val="en-US"/>
-        </w:rPr>
-        <w:t xml:space="preserve"> functions.</w:t>
+        <w:t>mobile personal computer with personal assistiant functions.</w:t>
       </w:r>
     </w:p>
     <w:p>
@@ -1004,9 +990,20 @@
           <w:shd w:val="clear" w:color="auto" w:fill="FFFFFF"/>
           <w:lang w:val="en-US"/>
         </w:rPr>
-        <w:t xml:space="preserve">Expansion card </w:t>
-      </w:r>
-      <w:proofErr w:type="gramStart"/>
+        <w:t>Expansion card –</w:t>
+      </w:r>
+      <w:r>
+        <w:rPr>
+          <w:rFonts w:ascii="Arial" w:hAnsi="Arial" w:cs="Arial"/>
+          <w:color w:val="4D5156"/>
+          <w:sz w:val="21"/>
+          <w:szCs w:val="21"/>
+          <w:u w:val="single"/>
+          <w:shd w:val="clear" w:color="auto" w:fill="FFFFFF"/>
+          <w:lang w:val="en-US"/>
+        </w:rPr>
+        <w:t xml:space="preserve"> </w:t>
+      </w:r>
       <w:r>
         <w:rPr>
           <w:rFonts w:ascii="Arial" w:hAnsi="Arial" w:cs="Arial"/>
@@ -1016,42 +1013,7 @@
           <w:shd w:val="clear" w:color="auto" w:fill="FFFFFF"/>
           <w:lang w:val="en-US"/>
         </w:rPr>
-        <w:t>–</w:t>
-      </w:r>
-      <w:r>
-        <w:rPr>
-          <w:rFonts w:ascii="Arial" w:hAnsi="Arial" w:cs="Arial"/>
-          <w:color w:val="4D5156"/>
-          <w:sz w:val="21"/>
-          <w:szCs w:val="21"/>
-          <w:u w:val="single"/>
-          <w:shd w:val="clear" w:color="auto" w:fill="FFFFFF"/>
-          <w:lang w:val="en-US"/>
-        </w:rPr>
-        <w:t xml:space="preserve"> </w:t>
-      </w:r>
-      <w:r>
-        <w:rPr>
-          <w:rFonts w:ascii="Arial" w:hAnsi="Arial" w:cs="Arial"/>
-          <w:color w:val="4D5156"/>
-          <w:sz w:val="21"/>
-          <w:szCs w:val="21"/>
-          <w:shd w:val="clear" w:color="auto" w:fill="FFFFFF"/>
-          <w:lang w:val="en-US"/>
-        </w:rPr>
-        <w:t xml:space="preserve"> a</w:t>
-      </w:r>
-      <w:proofErr w:type="gramEnd"/>
-      <w:r>
-        <w:rPr>
-          <w:rFonts w:ascii="Arial" w:hAnsi="Arial" w:cs="Arial"/>
-          <w:color w:val="4D5156"/>
-          <w:sz w:val="21"/>
-          <w:szCs w:val="21"/>
-          <w:shd w:val="clear" w:color="auto" w:fill="FFFFFF"/>
-          <w:lang w:val="en-US"/>
-        </w:rPr>
-        <w:t xml:space="preserve"> part used to increase a computer functions</w:t>
+        <w:t xml:space="preserve"> a part used to increase a computer functions</w:t>
       </w:r>
     </w:p>
     <w:p>
@@ -1181,31 +1143,20 @@
           <w:lang w:val="en-US"/>
         </w:rPr>
       </w:pPr>
-      <w:proofErr w:type="spellStart"/>
       <w:r>
         <w:rPr>
           <w:u w:val="single"/>
           <w:lang w:val="en-US"/>
         </w:rPr>
         <w:lastRenderedPageBreak/>
-        <w:t>Usb</w:t>
-      </w:r>
-      <w:proofErr w:type="spellEnd"/>
-      <w:r>
-        <w:rPr>
-          <w:u w:val="single"/>
-          <w:lang w:val="en-US"/>
-        </w:rPr>
-        <w:t xml:space="preserve"> flash device – </w:t>
-      </w:r>
-      <w:proofErr w:type="spellStart"/>
+        <w:t xml:space="preserve">Usb flash device – </w:t>
+      </w:r>
       <w:r>
         <w:rPr>
           <w:u w:val="single"/>
         </w:rPr>
         <w:t>флеха</w:t>
       </w:r>
-      <w:proofErr w:type="spellEnd"/>
     </w:p>
     <w:p>
       <w:pPr>
@@ -1313,384 +1264,338 @@
         <w:rPr>
           <w:u w:val="single"/>
         </w:rPr>
+        <w:t xml:space="preserve"> – </w:t>
+      </w:r>
+      <w:r>
+        <w:rPr>
+          <w:u w:val="single"/>
+        </w:rPr>
+        <w:t xml:space="preserve"> касеты</w:t>
+      </w:r>
+    </w:p>
+    <w:p>
+      <w:pPr>
+        <w:rPr>
+          <w:u w:val="single"/>
+        </w:rPr>
+      </w:pPr>
+      <w:r>
+        <w:rPr>
+          <w:u w:val="single"/>
+          <w:lang w:val="en-US"/>
+        </w:rPr>
+        <w:t>floppy</w:t>
+      </w:r>
+      <w:r>
+        <w:rPr>
+          <w:u w:val="single"/>
+        </w:rPr>
         <w:t xml:space="preserve"> </w:t>
       </w:r>
-      <w:proofErr w:type="gramStart"/>
-      <w:r>
-        <w:rPr>
-          <w:u w:val="single"/>
+      <w:r>
+        <w:rPr>
+          <w:u w:val="single"/>
+          <w:lang w:val="en-US"/>
+        </w:rPr>
+        <w:t>disk</w:t>
+      </w:r>
+      <w:r>
+        <w:rPr>
+          <w:u w:val="single"/>
+        </w:rPr>
+        <w:t xml:space="preserve"> – мягкотельный </w:t>
+      </w:r>
+      <w:r>
+        <w:rPr>
+          <w:u w:val="single"/>
+        </w:rPr>
+        <w:t>накопитель</w:t>
+      </w:r>
+    </w:p>
+    <w:p>
+      <w:pPr>
+        <w:rPr>
+          <w:u w:val="single"/>
+        </w:rPr>
+      </w:pPr>
+      <w:r>
+        <w:rPr>
+          <w:u w:val="single"/>
+          <w:lang w:val="en-US"/>
+        </w:rPr>
+        <w:t>RAID</w:t>
+      </w:r>
+      <w:r>
+        <w:rPr>
+          <w:u w:val="single"/>
+        </w:rPr>
+        <w:t xml:space="preserve"> – </w:t>
+      </w:r>
+      <w:r>
+        <w:rPr>
+          <w:u w:val="single"/>
+        </w:rPr>
+        <w:t>База</w:t>
+      </w:r>
+      <w:r>
+        <w:rPr>
+          <w:u w:val="single"/>
+        </w:rPr>
+        <w:t xml:space="preserve"> </w:t>
+      </w:r>
+      <w:r>
+        <w:rPr>
+          <w:u w:val="single"/>
+        </w:rPr>
+        <w:t>данных</w:t>
+      </w:r>
+    </w:p>
+    <w:p>
+      <w:pPr>
+        <w:rPr>
+          <w:u w:val="single"/>
+        </w:rPr>
+      </w:pPr>
+      <w:r>
+        <w:rPr>
+          <w:u w:val="single"/>
+          <w:lang w:val="en-US"/>
+        </w:rPr>
+        <w:t>Failure</w:t>
+      </w:r>
+      <w:r>
+        <w:rPr>
+          <w:u w:val="single"/>
+        </w:rPr>
+        <w:t xml:space="preserve"> – </w:t>
+      </w:r>
+      <w:r>
+        <w:rPr>
+          <w:u w:val="single"/>
+        </w:rPr>
+        <w:t>неудача</w:t>
+      </w:r>
+    </w:p>
+    <w:p>
+      <w:pPr>
+        <w:rPr>
+          <w:u w:val="single"/>
+        </w:rPr>
+      </w:pPr>
+      <w:r>
+        <w:rPr>
+          <w:u w:val="single"/>
+          <w:lang w:val="en-US"/>
+        </w:rPr>
+        <w:t>SATA</w:t>
+      </w:r>
+      <w:r>
+        <w:rPr>
+          <w:u w:val="single"/>
+        </w:rPr>
+        <w:t xml:space="preserve"> – </w:t>
+      </w:r>
+      <w:r>
+        <w:rPr>
+          <w:u w:val="single"/>
+        </w:rPr>
+        <w:t>интерфейс подключения</w:t>
+      </w:r>
+    </w:p>
+    <w:p>
+      <w:pPr>
+        <w:rPr>
+          <w:u w:val="single"/>
+          <w:lang w:val="en-US"/>
+        </w:rPr>
+      </w:pPr>
+      <w:r>
+        <w:rPr>
+          <w:lang w:val="en-US"/>
+        </w:rPr>
+        <w:t>Graphic User Interface (GUI) – is an part of operating s</w:t>
+      </w:r>
+      <w:r>
+        <w:rPr>
+          <w:lang w:val="en-US"/>
+        </w:rPr>
+        <w:t>ystem that uses i</w:t>
+      </w:r>
+      <w:r>
+        <w:rPr>
+          <w:lang w:val="en-US"/>
+        </w:rPr>
+        <w:t>co</w:t>
+      </w:r>
+      <w:r>
+        <w:t>т</w:t>
+      </w:r>
+      <w:r>
+        <w:rPr>
+          <w:lang w:val="en-US"/>
+        </w:rPr>
+        <w:t>s to represent programs and files allow users to access to them.</w:t>
+      </w:r>
+    </w:p>
+    <w:p>
+      <w:pPr>
+        <w:rPr>
+          <w:lang w:val="en-US"/>
+        </w:rPr>
+      </w:pPr>
+      <w:r>
+        <w:rPr>
+          <w:u w:val="single"/>
+          <w:lang w:val="en-US"/>
+        </w:rPr>
+        <w:t>Represent</w:t>
+      </w:r>
+      <w:r>
+        <w:rPr>
+          <w:lang w:val="en-US"/>
+        </w:rPr>
+        <w:t xml:space="preserve"> – </w:t>
+      </w:r>
+      <w:r>
+        <w:t>представлять</w:t>
+      </w:r>
+    </w:p>
+    <w:p>
+      <w:pPr>
+        <w:rPr>
+          <w:lang w:val="en-US"/>
+        </w:rPr>
+      </w:pPr>
+      <w:r>
+        <w:rPr>
+          <w:lang w:val="en-US"/>
+        </w:rPr>
+        <w:t>Icons – shortcut to something in desktop</w:t>
+      </w:r>
+    </w:p>
+    <w:p>
+      <w:pPr>
+        <w:rPr>
+          <w:lang w:val="en-US"/>
+        </w:rPr>
+      </w:pPr>
+      <w:r>
+        <w:rPr>
+          <w:lang w:val="en-US"/>
+        </w:rPr>
+        <w:t>Pointer – something that you can use, to manipulate icons</w:t>
+      </w:r>
+    </w:p>
+    <w:p>
+      <w:pPr>
+        <w:rPr>
+          <w:lang w:val="en-US"/>
+        </w:rPr>
+      </w:pPr>
+      <w:r>
+        <w:rPr>
+          <w:lang w:val="en-US"/>
+        </w:rPr>
+        <w:t>Shortcuts – special icons. You can use it to open programs</w:t>
+      </w:r>
+    </w:p>
+    <w:p>
+      <w:pPr>
+        <w:rPr>
+          <w:lang w:val="en-US"/>
+        </w:rPr>
+      </w:pPr>
+      <w:r>
+        <w:rPr>
+          <w:lang w:val="en-US"/>
+        </w:rPr>
+        <w:t>Folders – file that store files</w:t>
+      </w:r>
+    </w:p>
+    <w:p>
+      <w:pPr>
+        <w:rPr>
+          <w:lang w:val="en-US"/>
+        </w:rPr>
+      </w:pPr>
+      <w:r>
+        <w:rPr>
+          <w:lang w:val="en-US"/>
+        </w:rPr>
+        <w:t>Windows – visual areas on a computer screen</w:t>
+      </w:r>
+    </w:p>
+    <w:p>
+      <w:pPr>
+        <w:rPr>
+          <w:lang w:val="en-US"/>
+        </w:rPr>
+      </w:pPr>
+      <w:r>
+        <w:rPr>
+          <w:lang w:val="en-US"/>
+        </w:rPr>
+        <w:t>Minimiz</w:t>
+      </w:r>
+      <w:r>
+        <w:rPr>
+          <w:lang w:val="en-US"/>
+        </w:rPr>
+        <w:t>e – hide windows</w:t>
+      </w:r>
+    </w:p>
+    <w:p>
+      <w:pPr>
+        <w:rPr>
+          <w:lang w:val="en-US"/>
+        </w:rPr>
+      </w:pPr>
+      <w:r>
+        <w:rPr>
+          <w:lang w:val="en-US"/>
+        </w:rPr>
+        <w:t>Maximiz</w:t>
+      </w:r>
+      <w:r>
+        <w:rPr>
+          <w:lang w:val="en-US"/>
+        </w:rPr>
+        <w:t>e – Extend windows to full size</w:t>
+      </w:r>
+    </w:p>
+    <w:p>
+      <w:pPr>
+        <w:rPr>
+          <w:lang w:val="en-US"/>
+        </w:rPr>
+      </w:pPr>
+      <w:r>
+        <w:rPr>
+          <w:lang w:val="en-US"/>
+        </w:rPr>
+        <w:t>Menu – part of gui</w:t>
+      </w:r>
+    </w:p>
+    <w:p>
+      <w:pPr>
+        <w:rPr>
+          <w:lang w:val="en-US"/>
+        </w:rPr>
+      </w:pPr>
+      <w:r>
+        <w:rPr>
+          <w:lang w:val="en-US"/>
+        </w:rPr>
+        <w:t xml:space="preserve">System tray </w:t>
+      </w:r>
+      <w:r>
+        <w:rPr>
+          <w:lang w:val="en-US"/>
         </w:rPr>
         <w:t xml:space="preserve">– </w:t>
       </w:r>
       <w:r>
         <w:rPr>
-          <w:u w:val="single"/>
-        </w:rPr>
-        <w:t xml:space="preserve"> </w:t>
-      </w:r>
-      <w:proofErr w:type="spellStart"/>
-      <w:r>
-        <w:rPr>
-          <w:u w:val="single"/>
-        </w:rPr>
-        <w:t>касеты</w:t>
-      </w:r>
-      <w:proofErr w:type="spellEnd"/>
-      <w:proofErr w:type="gramEnd"/>
-    </w:p>
-    <w:p>
-      <w:pPr>
-        <w:rPr>
-          <w:u w:val="single"/>
-        </w:rPr>
-      </w:pPr>
-      <w:r>
-        <w:rPr>
-          <w:u w:val="single"/>
-          <w:lang w:val="en-US"/>
-        </w:rPr>
-        <w:t>floppy</w:t>
-      </w:r>
-      <w:r>
-        <w:rPr>
-          <w:u w:val="single"/>
-        </w:rPr>
-        <w:t xml:space="preserve"> </w:t>
-      </w:r>
-      <w:r>
-        <w:rPr>
-          <w:u w:val="single"/>
-          <w:lang w:val="en-US"/>
-        </w:rPr>
-        <w:t>disk</w:t>
-      </w:r>
-      <w:r>
-        <w:rPr>
-          <w:u w:val="single"/>
-        </w:rPr>
-        <w:t xml:space="preserve"> – мягкотельный </w:t>
-      </w:r>
-      <w:r>
-        <w:rPr>
-          <w:u w:val="single"/>
-        </w:rPr>
-        <w:t>накопитель</w:t>
-      </w:r>
-    </w:p>
-    <w:p>
-      <w:pPr>
-        <w:rPr>
-          <w:u w:val="single"/>
-        </w:rPr>
-      </w:pPr>
-      <w:r>
-        <w:rPr>
-          <w:u w:val="single"/>
-          <w:lang w:val="en-US"/>
-        </w:rPr>
-        <w:t>RAID</w:t>
-      </w:r>
-      <w:r>
-        <w:rPr>
-          <w:u w:val="single"/>
-        </w:rPr>
-        <w:t xml:space="preserve"> – </w:t>
-      </w:r>
-      <w:r>
-        <w:rPr>
-          <w:u w:val="single"/>
-        </w:rPr>
-        <w:t>База</w:t>
-      </w:r>
-      <w:r>
-        <w:rPr>
-          <w:u w:val="single"/>
-        </w:rPr>
-        <w:t xml:space="preserve"> </w:t>
-      </w:r>
-      <w:r>
-        <w:rPr>
-          <w:u w:val="single"/>
-        </w:rPr>
-        <w:t>данных</w:t>
-      </w:r>
-    </w:p>
-    <w:p>
-      <w:pPr>
-        <w:rPr>
-          <w:u w:val="single"/>
-        </w:rPr>
-      </w:pPr>
-      <w:r>
-        <w:rPr>
-          <w:u w:val="single"/>
-          <w:lang w:val="en-US"/>
-        </w:rPr>
-        <w:t>Failure</w:t>
-      </w:r>
-      <w:r>
-        <w:rPr>
-          <w:u w:val="single"/>
-        </w:rPr>
-        <w:t xml:space="preserve"> – </w:t>
-      </w:r>
-      <w:r>
-        <w:rPr>
-          <w:u w:val="single"/>
-        </w:rPr>
-        <w:t>неудача</w:t>
-      </w:r>
-    </w:p>
-    <w:p>
-      <w:pPr>
-        <w:rPr>
-          <w:u w:val="single"/>
-        </w:rPr>
-      </w:pPr>
-      <w:r>
-        <w:rPr>
-          <w:u w:val="single"/>
-          <w:lang w:val="en-US"/>
-        </w:rPr>
-        <w:t>SATA</w:t>
-      </w:r>
-      <w:r>
-        <w:rPr>
-          <w:u w:val="single"/>
-        </w:rPr>
-        <w:t xml:space="preserve"> – </w:t>
-      </w:r>
-      <w:r>
-        <w:rPr>
-          <w:u w:val="single"/>
-        </w:rPr>
-        <w:t>интерфейс подключения</w:t>
-      </w:r>
-    </w:p>
-    <w:p>
-      <w:pPr>
-        <w:rPr>
-          <w:u w:val="single"/>
-          <w:lang w:val="en-US"/>
-        </w:rPr>
-      </w:pPr>
-      <w:r>
-        <w:rPr>
-          <w:lang w:val="en-US"/>
-        </w:rPr>
-        <w:t xml:space="preserve">Graphic User Interface (GUI) – is </w:t>
-      </w:r>
-      <w:proofErr w:type="gramStart"/>
-      <w:r>
-        <w:rPr>
-          <w:lang w:val="en-US"/>
-        </w:rPr>
-        <w:t>an</w:t>
-      </w:r>
-      <w:proofErr w:type="gramEnd"/>
-      <w:r>
-        <w:rPr>
-          <w:lang w:val="en-US"/>
-        </w:rPr>
-        <w:t xml:space="preserve"> part of operating s</w:t>
-      </w:r>
-      <w:r>
-        <w:rPr>
-          <w:lang w:val="en-US"/>
-        </w:rPr>
-        <w:t xml:space="preserve">ystem that uses </w:t>
-      </w:r>
-      <w:proofErr w:type="spellStart"/>
-      <w:r>
-        <w:rPr>
-          <w:lang w:val="en-US"/>
-        </w:rPr>
-        <w:t>i</w:t>
-      </w:r>
-      <w:r>
-        <w:rPr>
-          <w:lang w:val="en-US"/>
-        </w:rPr>
-        <w:t>co</w:t>
-      </w:r>
-      <w:proofErr w:type="spellEnd"/>
-      <w:r>
-        <w:t>т</w:t>
-      </w:r>
-      <w:r>
-        <w:rPr>
-          <w:lang w:val="en-US"/>
-        </w:rPr>
-        <w:t>s to represent programs and files allow users to access to them.</w:t>
-      </w:r>
-    </w:p>
-    <w:p>
-      <w:pPr>
-        <w:rPr>
-          <w:lang w:val="en-US"/>
-        </w:rPr>
-      </w:pPr>
-      <w:r>
-        <w:rPr>
-          <w:u w:val="single"/>
-          <w:lang w:val="en-US"/>
-        </w:rPr>
-        <w:t>Represent</w:t>
-      </w:r>
-      <w:r>
-        <w:rPr>
-          <w:lang w:val="en-US"/>
-        </w:rPr>
-        <w:t xml:space="preserve"> – </w:t>
-      </w:r>
-      <w:r>
-        <w:t>представлять</w:t>
-      </w:r>
-    </w:p>
-    <w:p>
-      <w:pPr>
-        <w:rPr>
-          <w:lang w:val="en-US"/>
-        </w:rPr>
-      </w:pPr>
-      <w:r>
-        <w:rPr>
-          <w:lang w:val="en-US"/>
-        </w:rPr>
-        <w:t>Icons – shortcut to something in desktop</w:t>
-      </w:r>
-    </w:p>
-    <w:p>
-      <w:pPr>
-        <w:rPr>
-          <w:lang w:val="en-US"/>
-        </w:rPr>
-      </w:pPr>
-      <w:r>
-        <w:rPr>
-          <w:lang w:val="en-US"/>
-        </w:rPr>
-        <w:t>Pointer – something that you can use, to manipulate icons</w:t>
-      </w:r>
-    </w:p>
-    <w:p>
-      <w:pPr>
-        <w:rPr>
-          <w:lang w:val="en-US"/>
-        </w:rPr>
-      </w:pPr>
-      <w:r>
-        <w:rPr>
-          <w:lang w:val="en-US"/>
-        </w:rPr>
-        <w:t>Shortcuts – special icons. You can use it to open programs</w:t>
-      </w:r>
-    </w:p>
-    <w:p>
-      <w:pPr>
-        <w:rPr>
-          <w:lang w:val="en-US"/>
-        </w:rPr>
-      </w:pPr>
-      <w:r>
-        <w:rPr>
-          <w:lang w:val="en-US"/>
-        </w:rPr>
-        <w:t>Folders – file that store files</w:t>
-      </w:r>
-    </w:p>
-    <w:p>
-      <w:pPr>
-        <w:rPr>
-          <w:lang w:val="en-US"/>
-        </w:rPr>
-      </w:pPr>
-      <w:r>
-        <w:rPr>
-          <w:lang w:val="en-US"/>
-        </w:rPr>
-        <w:t>Windows – visual areas on a computer screen</w:t>
-      </w:r>
-    </w:p>
-    <w:p>
-      <w:pPr>
-        <w:rPr>
-          <w:lang w:val="en-US"/>
-        </w:rPr>
-      </w:pPr>
-      <w:r>
-        <w:rPr>
-          <w:lang w:val="en-US"/>
-        </w:rPr>
-        <w:t>Minimiz</w:t>
-      </w:r>
-      <w:r>
-        <w:rPr>
-          <w:lang w:val="en-US"/>
-        </w:rPr>
-        <w:t>e – hide windows</w:t>
-      </w:r>
-    </w:p>
-    <w:p>
-      <w:pPr>
-        <w:rPr>
-          <w:lang w:val="en-US"/>
-        </w:rPr>
-      </w:pPr>
-      <w:r>
-        <w:rPr>
-          <w:lang w:val="en-US"/>
-        </w:rPr>
-        <w:t>Maximiz</w:t>
-      </w:r>
-      <w:r>
-        <w:rPr>
-          <w:lang w:val="en-US"/>
-        </w:rPr>
-        <w:t>e – Extend windows to full size</w:t>
-      </w:r>
-    </w:p>
-    <w:p>
-      <w:pPr>
-        <w:rPr>
-          <w:lang w:val="en-US"/>
-        </w:rPr>
-      </w:pPr>
-      <w:r>
-        <w:rPr>
-          <w:lang w:val="en-US"/>
-        </w:rPr>
-        <w:t xml:space="preserve">Menu – part of </w:t>
-      </w:r>
-      <w:proofErr w:type="spellStart"/>
-      <w:r>
-        <w:rPr>
-          <w:lang w:val="en-US"/>
-        </w:rPr>
-        <w:t>gui</w:t>
-      </w:r>
-      <w:proofErr w:type="spellEnd"/>
-    </w:p>
-    <w:p>
-      <w:pPr>
-        <w:rPr>
-          <w:lang w:val="en-US"/>
-        </w:rPr>
-      </w:pPr>
-      <w:r>
-        <w:rPr>
-          <w:lang w:val="en-US"/>
-        </w:rPr>
-        <w:t xml:space="preserve">System tray </w:t>
-      </w:r>
-      <w:r>
-        <w:rPr>
-          <w:lang w:val="en-US"/>
-        </w:rPr>
-        <w:t xml:space="preserve">– </w:t>
-      </w:r>
-      <w:r>
-        <w:rPr>
           <w:lang w:val="en-US"/>
         </w:rPr>
         <w:t>notification area</w:t>
@@ -1835,27 +1740,13 @@
         <w:rPr>
           <w:lang w:val="en-US"/>
         </w:rPr>
-        <w:t xml:space="preserve">2 </w:t>
-      </w:r>
-      <w:proofErr w:type="gramStart"/>
-      <w:r>
-        <w:rPr>
-          <w:lang w:val="en-US"/>
-        </w:rPr>
-        <w:t xml:space="preserve">– </w:t>
-      </w:r>
-      <w:r>
-        <w:rPr>
-          <w:lang w:val="en-US"/>
-        </w:rPr>
-        <w:t xml:space="preserve"> they</w:t>
-      </w:r>
-      <w:proofErr w:type="gramEnd"/>
-      <w:r>
-        <w:rPr>
-          <w:lang w:val="en-US"/>
-        </w:rPr>
-        <w:t xml:space="preserve"> </w:t>
+        <w:t xml:space="preserve">2 – </w:t>
+      </w:r>
+      <w:r>
+        <w:rPr>
+          <w:lang w:val="en-US"/>
+        </w:rPr>
+        <w:t xml:space="preserve"> they </w:t>
       </w:r>
       <w:r>
         <w:rPr>
@@ -1863,19 +1754,11 @@
         </w:rPr>
         <w:t xml:space="preserve">want to </w:t>
       </w:r>
-      <w:proofErr w:type="spellStart"/>
-      <w:r>
-        <w:rPr>
-          <w:lang w:val="en-US"/>
-        </w:rPr>
-        <w:t>made</w:t>
-      </w:r>
-      <w:proofErr w:type="spellEnd"/>
-      <w:r>
-        <w:rPr>
-          <w:lang w:val="en-US"/>
-        </w:rPr>
-        <w:t xml:space="preserve"> computers more social and more easy to use</w:t>
+      <w:r>
+        <w:rPr>
+          <w:lang w:val="en-US"/>
+        </w:rPr>
+        <w:t>made computers more social and more easy to use</w:t>
       </w:r>
     </w:p>
     <w:p>
@@ -2067,16 +1950,8 @@
         <w:rPr>
           <w:lang w:val="en-US"/>
         </w:rPr>
-        <w:t>b</w:t>
-      </w:r>
-      <w:proofErr w:type="gramStart"/>
-      <w:r>
-        <w:rPr>
-          <w:lang w:val="en-US"/>
-        </w:rPr>
-        <w:t>-  5</w:t>
-      </w:r>
-      <w:proofErr w:type="gramEnd"/>
+        <w:t>b-  5</w:t>
+      </w:r>
     </w:p>
     <w:p>
       <w:pPr>
@@ -2140,14 +2015,7 @@
         <w:rPr>
           <w:lang w:val="en-US"/>
         </w:rPr>
-        <w:t xml:space="preserve">A </w:t>
-      </w:r>
-      <w:proofErr w:type="gramStart"/>
-      <w:r>
-        <w:rPr>
-          <w:lang w:val="en-US"/>
-        </w:rPr>
-        <w:t xml:space="preserve">– </w:t>
+        <w:t xml:space="preserve">A – </w:t>
       </w:r>
       <w:r>
         <w:rPr>
@@ -2155,7 +2023,6 @@
         </w:rPr>
         <w:t xml:space="preserve"> false</w:t>
       </w:r>
-      <w:proofErr w:type="gramEnd"/>
     </w:p>
     <w:p>
       <w:pPr>
@@ -2609,14 +2476,12 @@
                 <w:lang w:val="en-US"/>
               </w:rPr>
             </w:pPr>
-            <w:proofErr w:type="spellStart"/>
             <w:r>
               <w:rPr>
                 <w:lang w:val="en-US"/>
               </w:rPr>
               <w:t>Lrp</w:t>
             </w:r>
-            <w:proofErr w:type="spellEnd"/>
           </w:p>
         </w:tc>
       </w:tr>
@@ -2691,16 +2556,8 @@
               <w:rPr>
                 <w:lang w:val="en-US"/>
               </w:rPr>
-              <w:t xml:space="preserve">Create a </w:t>
+              <w:t>Create a dir</w:t>
             </w:r>
-            <w:proofErr w:type="spellStart"/>
-            <w:r>
-              <w:rPr>
-                <w:lang w:val="en-US"/>
-              </w:rPr>
-              <w:t>dir</w:t>
-            </w:r>
-            <w:proofErr w:type="spellEnd"/>
           </w:p>
         </w:tc>
         <w:tc>
@@ -2731,14 +2588,12 @@
                 <w:lang w:val="en-US"/>
               </w:rPr>
             </w:pPr>
-            <w:proofErr w:type="spellStart"/>
             <w:r>
               <w:rPr>
                 <w:lang w:val="en-US"/>
               </w:rPr>
               <w:t>Mkdir</w:t>
             </w:r>
-            <w:proofErr w:type="spellEnd"/>
           </w:p>
         </w:tc>
       </w:tr>
@@ -2845,14 +2700,12 @@
                 <w:lang w:val="en-US"/>
               </w:rPr>
             </w:pPr>
-            <w:proofErr w:type="spellStart"/>
             <w:r>
               <w:rPr>
                 <w:lang w:val="en-US"/>
               </w:rPr>
               <w:t>Rwho</w:t>
             </w:r>
-            <w:proofErr w:type="spellEnd"/>
           </w:p>
         </w:tc>
       </w:tr>
@@ -2923,14 +2776,12 @@
                 <w:lang w:val="en-US"/>
               </w:rPr>
             </w:pPr>
-            <w:proofErr w:type="spellStart"/>
             <w:r>
               <w:rPr>
                 <w:lang w:val="en-US"/>
               </w:rPr>
               <w:t>Seathing</w:t>
             </w:r>
-            <w:proofErr w:type="spellEnd"/>
           </w:p>
         </w:tc>
         <w:tc>
@@ -4020,21 +3871,7 @@
         <w:rPr>
           <w:lang w:val="en-US"/>
         </w:rPr>
-        <w:t xml:space="preserve">Format – </w:t>
-      </w:r>
-      <w:proofErr w:type="spellStart"/>
-      <w:r>
-        <w:rPr>
-          <w:lang w:val="en-US"/>
-        </w:rPr>
-        <w:t>formating</w:t>
-      </w:r>
-      <w:proofErr w:type="spellEnd"/>
-      <w:r>
-        <w:rPr>
-          <w:lang w:val="en-US"/>
-        </w:rPr>
-        <w:t>;</w:t>
+        <w:t>Format – formating;</w:t>
       </w:r>
     </w:p>
     <w:p>
@@ -4157,19 +3994,11 @@
           <w:lang w:val="en-US"/>
         </w:rPr>
       </w:pPr>
-      <w:proofErr w:type="spellStart"/>
-      <w:r>
-        <w:rPr>
-          <w:lang w:val="en-US"/>
-        </w:rPr>
-        <w:t>Assemply</w:t>
-      </w:r>
-      <w:proofErr w:type="spellEnd"/>
-      <w:r>
-        <w:rPr>
-          <w:lang w:val="en-US"/>
-        </w:rPr>
-        <w:t xml:space="preserve"> language – instructions that not been </w:t>
+      <w:r>
+        <w:rPr>
+          <w:lang w:val="en-US"/>
+        </w:rPr>
+        <w:t xml:space="preserve">Assemply language – instructions that not been </w:t>
       </w:r>
       <w:r>
         <w:rPr>
@@ -4216,27 +4045,13 @@
         <w:rPr>
           <w:lang w:val="en-US"/>
         </w:rPr>
-        <w:t xml:space="preserve">A virus </w:t>
-      </w:r>
-      <w:proofErr w:type="gramStart"/>
-      <w:r>
-        <w:rPr>
-          <w:lang w:val="en-US"/>
-        </w:rPr>
-        <w:t xml:space="preserve">– </w:t>
-      </w:r>
-      <w:r>
-        <w:rPr>
-          <w:lang w:val="en-US"/>
-        </w:rPr>
-        <w:t xml:space="preserve"> is</w:t>
-      </w:r>
-      <w:proofErr w:type="gramEnd"/>
-      <w:r>
-        <w:rPr>
-          <w:lang w:val="en-US"/>
-        </w:rPr>
-        <w:t xml:space="preserve"> a type of computer program that, when executed, replicates itself by modifying other computer programs and inserting its own code</w:t>
+        <w:t xml:space="preserve">A virus – </w:t>
+      </w:r>
+      <w:r>
+        <w:rPr>
+          <w:lang w:val="en-US"/>
+        </w:rPr>
+        <w:t xml:space="preserve"> is a type of computer program that, when executed, replicates itself by modifying other computer programs and inserting its own code</w:t>
       </w:r>
     </w:p>
     <w:p>
@@ -4365,27 +4180,13 @@
         <w:rPr>
           <w:lang w:val="en-US"/>
         </w:rPr>
-        <w:t xml:space="preserve">By: </w:t>
-      </w:r>
-      <w:proofErr w:type="spellStart"/>
-      <w:r>
-        <w:rPr>
-          <w:lang w:val="en-US"/>
-        </w:rPr>
-        <w:t>Oleg</w:t>
-      </w:r>
-      <w:r>
-        <w:rPr>
-          <w:lang w:val="en-US"/>
-        </w:rPr>
-        <w:t>Zig</w:t>
-      </w:r>
-      <w:proofErr w:type="spellEnd"/>
-      <w:r>
-        <w:rPr>
-          <w:lang w:val="en-US"/>
-        </w:rPr>
-        <w:t>.</w:t>
+        <w:t>By: Oleg</w:t>
+      </w:r>
+      <w:r>
+        <w:rPr>
+          <w:lang w:val="en-US"/>
+        </w:rPr>
+        <w:t>Zig.</w:t>
       </w:r>
     </w:p>
     <w:p>
@@ -4855,35 +4656,7 @@
         <w:rPr>
           <w:lang w:val="en-US"/>
         </w:rPr>
-        <w:t>.at – Austria; .be – Belgium; .</w:t>
-      </w:r>
-      <w:proofErr w:type="spellStart"/>
-      <w:r>
-        <w:rPr>
-          <w:lang w:val="en-US"/>
-        </w:rPr>
-        <w:t>bg</w:t>
-      </w:r>
-      <w:proofErr w:type="spellEnd"/>
-      <w:r>
-        <w:rPr>
-          <w:lang w:val="en-US"/>
-        </w:rPr>
-        <w:t xml:space="preserve"> – </w:t>
-      </w:r>
-      <w:proofErr w:type="spellStart"/>
-      <w:r>
-        <w:rPr>
-          <w:lang w:val="en-US"/>
-        </w:rPr>
-        <w:t>Bulgarium</w:t>
-      </w:r>
-      <w:proofErr w:type="spellEnd"/>
-      <w:r>
-        <w:rPr>
-          <w:lang w:val="en-US"/>
-        </w:rPr>
-        <w:t xml:space="preserve">; .de – Germany; .dk – </w:t>
+        <w:t xml:space="preserve">.at – Austria; .be – Belgium; .bg – Bulgarium; .de – Germany; .dk – </w:t>
       </w:r>
       <w:r>
         <w:rPr>
@@ -4895,35 +4668,7 @@
         <w:rPr>
           <w:lang w:val="en-US"/>
         </w:rPr>
-        <w:t>; .es – Spain; .</w:t>
-      </w:r>
-      <w:proofErr w:type="spellStart"/>
-      <w:r>
-        <w:rPr>
-          <w:lang w:val="en-US"/>
-        </w:rPr>
-        <w:t>fr</w:t>
-      </w:r>
-      <w:proofErr w:type="spellEnd"/>
-      <w:r>
-        <w:rPr>
-          <w:lang w:val="en-US"/>
-        </w:rPr>
-        <w:t xml:space="preserve"> – France; .gr – Greece; .hu – Hungary; .it – Italy; .</w:t>
-      </w:r>
-      <w:proofErr w:type="spellStart"/>
-      <w:r>
-        <w:rPr>
-          <w:lang w:val="en-US"/>
-        </w:rPr>
-        <w:t>lu</w:t>
-      </w:r>
-      <w:proofErr w:type="spellEnd"/>
-      <w:r>
-        <w:rPr>
-          <w:lang w:val="en-US"/>
-        </w:rPr>
-        <w:t xml:space="preserve"> – </w:t>
+        <w:t xml:space="preserve">; .es – Spain; .fr – France; .gr – Greece; .hu – Hungary; .it – Italy; .lu – </w:t>
       </w:r>
       <w:r>
         <w:rPr>
@@ -4935,91 +4680,7 @@
         <w:rPr>
           <w:lang w:val="en-US"/>
         </w:rPr>
-        <w:t>; .</w:t>
-      </w:r>
-      <w:proofErr w:type="spellStart"/>
-      <w:r>
-        <w:rPr>
-          <w:lang w:val="en-US"/>
-        </w:rPr>
-        <w:t>nl</w:t>
-      </w:r>
-      <w:proofErr w:type="spellEnd"/>
-      <w:r>
-        <w:rPr>
-          <w:lang w:val="en-US"/>
-        </w:rPr>
-        <w:t xml:space="preserve"> – Netherlands; .</w:t>
-      </w:r>
-      <w:proofErr w:type="spellStart"/>
-      <w:r>
-        <w:rPr>
-          <w:lang w:val="en-US"/>
-        </w:rPr>
-        <w:t>pt</w:t>
-      </w:r>
-      <w:proofErr w:type="spellEnd"/>
-      <w:r>
-        <w:rPr>
-          <w:lang w:val="en-US"/>
-        </w:rPr>
-        <w:t xml:space="preserve"> – Portugal; .</w:t>
-      </w:r>
-      <w:proofErr w:type="spellStart"/>
-      <w:r>
-        <w:rPr>
-          <w:lang w:val="en-US"/>
-        </w:rPr>
-        <w:t>ro</w:t>
-      </w:r>
-      <w:proofErr w:type="spellEnd"/>
-      <w:r>
-        <w:rPr>
-          <w:lang w:val="en-US"/>
-        </w:rPr>
-        <w:t xml:space="preserve"> – </w:t>
-      </w:r>
-      <w:proofErr w:type="spellStart"/>
-      <w:r>
-        <w:rPr>
-          <w:lang w:val="en-US"/>
-        </w:rPr>
-        <w:t>Romaina</w:t>
-      </w:r>
-      <w:proofErr w:type="spellEnd"/>
-      <w:r>
-        <w:rPr>
-          <w:lang w:val="en-US"/>
-        </w:rPr>
-        <w:t>; .</w:t>
-      </w:r>
-      <w:proofErr w:type="spellStart"/>
-      <w:r>
-        <w:rPr>
-          <w:lang w:val="en-US"/>
-        </w:rPr>
-        <w:t>si</w:t>
-      </w:r>
-      <w:proofErr w:type="spellEnd"/>
-      <w:r>
-        <w:rPr>
-          <w:lang w:val="en-US"/>
-        </w:rPr>
-        <w:t xml:space="preserve"> – Slovenia; .</w:t>
-      </w:r>
-      <w:proofErr w:type="spellStart"/>
-      <w:r>
-        <w:rPr>
-          <w:lang w:val="en-US"/>
-        </w:rPr>
-        <w:t>uk</w:t>
-      </w:r>
-      <w:proofErr w:type="spellEnd"/>
-      <w:r>
-        <w:rPr>
-          <w:lang w:val="en-US"/>
-        </w:rPr>
-        <w:t xml:space="preserve"> - </w:t>
+        <w:t xml:space="preserve">; .nl – Netherlands; .pt – Portugal; .ro – Romaina; .si – Slovenia; .uk - </w:t>
       </w:r>
       <w:r>
         <w:rPr>
@@ -5095,11 +4756,76 @@
       </w:r>
     </w:p>
     <w:p>
+      <w:pPr>
+        <w:rPr>
+          <w:lang w:val="en-US"/>
+        </w:rPr>
+      </w:pPr>
       <w:r>
         <w:rPr>
           <w:lang w:val="en-US"/>
         </w:rPr>
         <w:t>Web browser – program that allows you to use internet.</w:t>
+      </w:r>
+    </w:p>
+    <w:p>
+      <w:pPr>
+        <w:rPr>
+          <w:lang w:val="en-US"/>
+        </w:rPr>
+      </w:pPr>
+      <w:r>
+        <w:rPr>
+          <w:lang w:val="en-US"/>
+        </w:rPr>
+        <w:br w:type="page"/>
+      </w:r>
+    </w:p>
+    <w:p>
+      <w:r>
+        <w:lastRenderedPageBreak/>
+        <w:t>ОКР:</w:t>
+      </w:r>
+      <w:r>
+        <w:br/>
+        <w:t xml:space="preserve">1) соединить </w:t>
+      </w:r>
+      <w:r>
+        <w:rPr>
+          <w:lang w:val="en-US"/>
+        </w:rPr>
+        <w:t>emglish</w:t>
+      </w:r>
+      <w:r>
+        <w:t xml:space="preserve"> </w:t>
+      </w:r>
+      <w:r>
+        <w:t>и перевод. (2 балла)</w:t>
+      </w:r>
+      <w:r>
+        <w:br/>
+        <w:t>2)</w:t>
+      </w:r>
+      <w:r>
+        <w:t xml:space="preserve"> вставить в предложение слово (на выбор будет 3 слова) (4 балла)</w:t>
+      </w:r>
+      <w:r>
+        <w:br/>
+        <w:t>3) соеденить определение и слово (6 баллов)</w:t>
+      </w:r>
+      <w:r>
+        <w:br/>
+        <w:t>4) перевод с русского на англ (будем сдавать мобилы)</w:t>
+      </w:r>
+      <w:r>
+        <w:t xml:space="preserve"> (8 баллов)</w:t>
+      </w:r>
+      <w:r>
+        <w:br/>
+        <w:t xml:space="preserve">5) </w:t>
+      </w:r>
+      <w:r>
+        <w:t>написать письмо или диалог на агл (10 баллов)</w:t>
       </w:r>
     </w:p>
     <w:sectPr>
